--- a/Groupe09_tp-vagrant-infra.docx
+++ b/Groupe09_tp-vagrant-infra.docx
@@ -953,155 +953,15 @@
         <mc:AlternateContent>
           <mc:Choice Requires="wps">
             <w:drawing>
-              <wp:anchor distT="0" distB="0" distL="114300" distR="114300" simplePos="0" relativeHeight="251667456" behindDoc="0" locked="0" layoutInCell="1" allowOverlap="1" wp14:anchorId="54D6292B" wp14:editId="36F63807">
-                <wp:simplePos x="0" y="0"/>
-                <wp:positionH relativeFrom="column">
-                  <wp:posOffset>4121150</wp:posOffset>
-                </wp:positionH>
-                <wp:positionV relativeFrom="paragraph">
-                  <wp:posOffset>63500</wp:posOffset>
-                </wp:positionV>
-                <wp:extent cx="1118870" cy="347345"/>
-                <wp:effectExtent l="0" t="0" r="0" b="0"/>
-                <wp:wrapNone/>
-                <wp:docPr id="526167540" name="Zone de texte 5"/>
-                <wp:cNvGraphicFramePr/>
-                <a:graphic xmlns:a="http://schemas.openxmlformats.org/drawingml/2006/main">
-                  <a:graphicData uri="http://schemas.microsoft.com/office/word/2010/wordprocessingShape">
-                    <wps:wsp>
-                      <wps:cNvSpPr txBox="1"/>
-                      <wps:spPr>
-                        <a:xfrm>
-                          <a:off x="0" y="0"/>
-                          <a:ext cx="1118870" cy="347345"/>
-                        </a:xfrm>
-                        <a:prstGeom prst="rect">
-                          <a:avLst/>
-                        </a:prstGeom>
-                        <a:noFill/>
-                        <a:ln w="6350">
-                          <a:noFill/>
-                        </a:ln>
-                      </wps:spPr>
-                      <wps:txbx>
-                        <w:txbxContent>
-                          <w:p>
-                            <w:pPr>
-                              <w:jc w:val="both"/>
-                              <w:rPr>
-                                <w:rFonts w:ascii="Times New Roman" w:hAnsi="Times New Roman" w:cs="Times New Roman"/>
-                                <w:b/>
-                                <w:bCs/>
-                                <w:sz w:val="24"/>
-                                <w:szCs w:val="24"/>
-                              </w:rPr>
-                            </w:pPr>
-                            <w:r>
-                              <w:rPr>
-                                <w:rFonts w:ascii="Times New Roman" w:hAnsi="Times New Roman" w:cs="Times New Roman"/>
-                                <w:b/>
-                                <w:bCs/>
-                                <w:sz w:val="24"/>
-                                <w:szCs w:val="24"/>
-                              </w:rPr>
-                              <w:t xml:space="preserve">Dr </w:t>
-                            </w:r>
-                            <w:r>
-                              <w:rPr>
-                                <w:rFonts w:ascii="Times New Roman" w:hAnsi="Times New Roman" w:cs="Times New Roman"/>
-                                <w:b/>
-                                <w:bCs/>
-                                <w:sz w:val="24"/>
-                                <w:szCs w:val="24"/>
-                              </w:rPr>
-                              <w:t>SOMDA</w:t>
-                            </w:r>
-                          </w:p>
-                        </w:txbxContent>
-                      </wps:txbx>
-                      <wps:bodyPr rot="0" spcFirstLastPara="0" vertOverflow="overflow" horzOverflow="overflow" vert="horz" wrap="square" lIns="91440" tIns="45720" rIns="91440" bIns="45720" numCol="1" spcCol="0" rtlCol="0" fromWordArt="0" anchor="t" anchorCtr="0" forceAA="0" compatLnSpc="1">
-                        <a:prstTxWarp prst="textNoShape">
-                          <a:avLst/>
-                        </a:prstTxWarp>
-                        <a:noAutofit/>
-                      </wps:bodyPr>
-                    </wps:wsp>
-                  </a:graphicData>
-                </a:graphic>
-                <wp14:sizeRelH relativeFrom="margin">
-                  <wp14:pctWidth>0</wp14:pctWidth>
-                </wp14:sizeRelH>
-                <wp14:sizeRelV relativeFrom="margin">
-                  <wp14:pctHeight>0</wp14:pctHeight>
-                </wp14:sizeRelV>
-              </wp:anchor>
-            </w:drawing>
-          </mc:Choice>
-          <mc:Fallback>
-            <w:pict>
-              <v:shape w14:anchorId="54D6292B" id="Zone de texte 5" o:spid="_x0000_s1030" type="#_x0000_t202" style="position:absolute;margin-left:324.5pt;margin-top:5pt;width:88.1pt;height:27.35pt;z-index:251667456;visibility:visible;mso-wrap-style:square;mso-width-percent:0;mso-height-percent:0;mso-wrap-distance-left:9pt;mso-wrap-distance-top:0;mso-wrap-distance-right:9pt;mso-wrap-distance-bottom:0;mso-position-horizontal:absolute;mso-position-horizontal-relative:text;mso-position-vertical:absolute;mso-position-vertical-relative:text;mso-width-percent:0;mso-height-percent:0;mso-width-relative:margin;mso-height-relative:margin;v-text-anchor:top" o:gfxdata="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" filled="f" stroked="f" strokeweight=".5pt">
-                <v:textbox>
-                  <w:txbxContent>
-                    <w:p>
-                      <w:pPr>
-                        <w:jc w:val="both"/>
-                        <w:rPr>
-                          <w:rFonts w:ascii="Times New Roman" w:hAnsi="Times New Roman" w:cs="Times New Roman"/>
-                          <w:b/>
-                          <w:bCs/>
-                          <w:sz w:val="24"/>
-                          <w:szCs w:val="24"/>
-                        </w:rPr>
-                      </w:pPr>
-                      <w:r>
-                        <w:rPr>
-                          <w:rFonts w:ascii="Times New Roman" w:hAnsi="Times New Roman" w:cs="Times New Roman"/>
-                          <w:b/>
-                          <w:bCs/>
-                          <w:sz w:val="24"/>
-                          <w:szCs w:val="24"/>
-                        </w:rPr>
-                        <w:t xml:space="preserve">Dr </w:t>
-                      </w:r>
-                      <w:r>
-                        <w:rPr>
-                          <w:rFonts w:ascii="Times New Roman" w:hAnsi="Times New Roman" w:cs="Times New Roman"/>
-                          <w:b/>
-                          <w:bCs/>
-                          <w:sz w:val="24"/>
-                          <w:szCs w:val="24"/>
-                        </w:rPr>
-                        <w:t>SOMDA</w:t>
-                      </w:r>
-                    </w:p>
-                  </w:txbxContent>
-                </v:textbox>
-              </v:shape>
-            </w:pict>
-          </mc:Fallback>
-        </mc:AlternateContent>
-      </w:r>
-      <w:r>
-        <w:rPr>
-          <w:rFonts w:ascii="Times New Roman" w:hAnsi="Times New Roman" w:cs="Times New Roman"/>
-          <w:b/>
-          <w:bCs/>
-          <w:noProof/>
-          <w:sz w:val="32"/>
-          <w:szCs w:val="32"/>
-        </w:rPr>
-        <mc:AlternateContent>
-          <mc:Choice Requires="wps">
-            <w:drawing>
               <wp:anchor distT="0" distB="0" distL="114300" distR="114300" simplePos="0" relativeHeight="251665408" behindDoc="0" locked="0" layoutInCell="1" allowOverlap="1">
                 <wp:simplePos x="0" y="0"/>
                 <wp:positionH relativeFrom="column">
-                  <wp:posOffset>137795</wp:posOffset>
+                  <wp:posOffset>138430</wp:posOffset>
                 </wp:positionH>
                 <wp:positionV relativeFrom="paragraph">
-                  <wp:posOffset>48260</wp:posOffset>
+                  <wp:posOffset>49530</wp:posOffset>
                 </wp:positionV>
-                <wp:extent cx="1874520" cy="918845"/>
+                <wp:extent cx="1874520" cy="1147445"/>
                 <wp:effectExtent l="0" t="0" r="0" b="0"/>
                 <wp:wrapNone/>
                 <wp:docPr id="124154857" name="Zone de texte 5"/>
@@ -1113,7 +973,7 @@
                       <wps:spPr>
                         <a:xfrm>
                           <a:off x="0" y="0"/>
-                          <a:ext cx="1874520" cy="918845"/>
+                          <a:ext cx="1874520" cy="1147445"/>
                         </a:xfrm>
                         <a:prstGeom prst="rect">
                           <a:avLst/>
@@ -1167,6 +1027,28 @@
                                 <w:szCs w:val="24"/>
                               </w:rPr>
                               <w:t>KAGAMBEGA Boukary</w:t>
+                            </w:r>
+                          </w:p>
+                          <w:p>
+                            <w:pPr>
+                              <w:jc w:val="both"/>
+                              <w:rPr>
+                                <w:rFonts w:ascii="Times New Roman" w:hAnsi="Times New Roman" w:cs="Times New Roman"/>
+                                <w:b/>
+                                <w:bCs/>
+                                <w:sz w:val="24"/>
+                                <w:szCs w:val="24"/>
+                              </w:rPr>
+                            </w:pPr>
+                            <w:r>
+                              <w:rPr>
+                                <w:rFonts w:ascii="Times New Roman" w:hAnsi="Times New Roman" w:cs="Times New Roman"/>
+                                <w:b/>
+                                <w:bCs/>
+                                <w:sz w:val="24"/>
+                                <w:szCs w:val="24"/>
+                              </w:rPr>
+                              <w:t>KIENTEGA Francis</w:t>
                             </w:r>
                           </w:p>
                           <w:p>
@@ -1273,7 +1155,7 @@
           </mc:Choice>
           <mc:Fallback>
             <w:pict>
-              <v:shape id="_x0000_s1031" type="#_x0000_t202" style="position:absolute;margin-left:10.85pt;margin-top:3.8pt;width:147.6pt;height:72.35pt;z-index:251665408;visibility:visible;mso-wrap-style:square;mso-width-percent:0;mso-height-percent:0;mso-wrap-distance-left:9pt;mso-wrap-distance-top:0;mso-wrap-distance-right:9pt;mso-wrap-distance-bottom:0;mso-position-horizontal:absolute;mso-position-horizontal-relative:text;mso-position-vertical:absolute;mso-position-vertical-relative:text;mso-width-percent:0;mso-height-percent:0;mso-width-relative:margin;mso-height-relative:margin;v-text-anchor:top" o:gfxdata="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" filled="f" stroked="f" strokeweight=".5pt">
+              <v:shape id="Zone de texte 5" o:spid="_x0000_s1030" type="#_x0000_t202" style="position:absolute;margin-left:10.9pt;margin-top:3.9pt;width:147.6pt;height:90.35pt;z-index:251665408;visibility:visible;mso-wrap-style:square;mso-width-percent:0;mso-height-percent:0;mso-wrap-distance-left:9pt;mso-wrap-distance-top:0;mso-wrap-distance-right:9pt;mso-wrap-distance-bottom:0;mso-position-horizontal:absolute;mso-position-horizontal-relative:text;mso-position-vertical:absolute;mso-position-vertical-relative:text;mso-width-percent:0;mso-height-percent:0;mso-width-relative:margin;mso-height-relative:margin;v-text-anchor:top" o:gfxdata="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" filled="f" stroked="f" strokeweight=".5pt">
                 <v:textbox>
                   <w:txbxContent>
                     <w:p>
@@ -1318,6 +1200,28 @@
                           <w:szCs w:val="24"/>
                         </w:rPr>
                         <w:t>KAGAMBEGA Boukary</w:t>
+                      </w:r>
+                    </w:p>
+                    <w:p>
+                      <w:pPr>
+                        <w:jc w:val="both"/>
+                        <w:rPr>
+                          <w:rFonts w:ascii="Times New Roman" w:hAnsi="Times New Roman" w:cs="Times New Roman"/>
+                          <w:b/>
+                          <w:bCs/>
+                          <w:sz w:val="24"/>
+                          <w:szCs w:val="24"/>
+                        </w:rPr>
+                      </w:pPr>
+                      <w:r>
+                        <w:rPr>
+                          <w:rFonts w:ascii="Times New Roman" w:hAnsi="Times New Roman" w:cs="Times New Roman"/>
+                          <w:b/>
+                          <w:bCs/>
+                          <w:sz w:val="24"/>
+                          <w:szCs w:val="24"/>
+                        </w:rPr>
+                        <w:t>KIENTEGA Francis</w:t>
                       </w:r>
                     </w:p>
                     <w:p>
@@ -1400,6 +1304,146 @@
                           <w:szCs w:val="24"/>
                         </w:rPr>
                         <w:t>andre Bénilde</w:t>
+                      </w:r>
+                    </w:p>
+                  </w:txbxContent>
+                </v:textbox>
+              </v:shape>
+            </w:pict>
+          </mc:Fallback>
+        </mc:AlternateContent>
+      </w:r>
+      <w:r>
+        <w:rPr>
+          <w:rFonts w:ascii="Times New Roman" w:hAnsi="Times New Roman" w:cs="Times New Roman"/>
+          <w:b/>
+          <w:bCs/>
+          <w:noProof/>
+          <w:sz w:val="32"/>
+          <w:szCs w:val="32"/>
+        </w:rPr>
+        <mc:AlternateContent>
+          <mc:Choice Requires="wps">
+            <w:drawing>
+              <wp:anchor distT="0" distB="0" distL="114300" distR="114300" simplePos="0" relativeHeight="251667456" behindDoc="0" locked="0" layoutInCell="1" allowOverlap="1" wp14:anchorId="54D6292B" wp14:editId="36F63807">
+                <wp:simplePos x="0" y="0"/>
+                <wp:positionH relativeFrom="column">
+                  <wp:posOffset>4121150</wp:posOffset>
+                </wp:positionH>
+                <wp:positionV relativeFrom="paragraph">
+                  <wp:posOffset>63500</wp:posOffset>
+                </wp:positionV>
+                <wp:extent cx="1118870" cy="347345"/>
+                <wp:effectExtent l="0" t="0" r="0" b="0"/>
+                <wp:wrapNone/>
+                <wp:docPr id="526167540" name="Zone de texte 5"/>
+                <wp:cNvGraphicFramePr/>
+                <a:graphic xmlns:a="http://schemas.openxmlformats.org/drawingml/2006/main">
+                  <a:graphicData uri="http://schemas.microsoft.com/office/word/2010/wordprocessingShape">
+                    <wps:wsp>
+                      <wps:cNvSpPr txBox="1"/>
+                      <wps:spPr>
+                        <a:xfrm>
+                          <a:off x="0" y="0"/>
+                          <a:ext cx="1118870" cy="347345"/>
+                        </a:xfrm>
+                        <a:prstGeom prst="rect">
+                          <a:avLst/>
+                        </a:prstGeom>
+                        <a:noFill/>
+                        <a:ln w="6350">
+                          <a:noFill/>
+                        </a:ln>
+                      </wps:spPr>
+                      <wps:txbx>
+                        <w:txbxContent>
+                          <w:p>
+                            <w:pPr>
+                              <w:jc w:val="both"/>
+                              <w:rPr>
+                                <w:rFonts w:ascii="Times New Roman" w:hAnsi="Times New Roman" w:cs="Times New Roman"/>
+                                <w:b/>
+                                <w:bCs/>
+                                <w:sz w:val="24"/>
+                                <w:szCs w:val="24"/>
+                              </w:rPr>
+                            </w:pPr>
+                            <w:r>
+                              <w:rPr>
+                                <w:rFonts w:ascii="Times New Roman" w:hAnsi="Times New Roman" w:cs="Times New Roman"/>
+                                <w:b/>
+                                <w:bCs/>
+                                <w:sz w:val="24"/>
+                                <w:szCs w:val="24"/>
+                              </w:rPr>
+                              <w:t xml:space="preserve">Dr </w:t>
+                            </w:r>
+                            <w:r>
+                              <w:rPr>
+                                <w:rFonts w:ascii="Times New Roman" w:hAnsi="Times New Roman" w:cs="Times New Roman"/>
+                                <w:b/>
+                                <w:bCs/>
+                                <w:sz w:val="24"/>
+                                <w:szCs w:val="24"/>
+                              </w:rPr>
+                              <w:t>SOMDA</w:t>
+                            </w:r>
+                          </w:p>
+                        </w:txbxContent>
+                      </wps:txbx>
+                      <wps:bodyPr rot="0" spcFirstLastPara="0" vertOverflow="overflow" horzOverflow="overflow" vert="horz" wrap="square" lIns="91440" tIns="45720" rIns="91440" bIns="45720" numCol="1" spcCol="0" rtlCol="0" fromWordArt="0" anchor="t" anchorCtr="0" forceAA="0" compatLnSpc="1">
+                        <a:prstTxWarp prst="textNoShape">
+                          <a:avLst/>
+                        </a:prstTxWarp>
+                        <a:noAutofit/>
+                      </wps:bodyPr>
+                    </wps:wsp>
+                  </a:graphicData>
+                </a:graphic>
+                <wp14:sizeRelH relativeFrom="margin">
+                  <wp14:pctWidth>0</wp14:pctWidth>
+                </wp14:sizeRelH>
+                <wp14:sizeRelV relativeFrom="margin">
+                  <wp14:pctHeight>0</wp14:pctHeight>
+                </wp14:sizeRelV>
+              </wp:anchor>
+            </w:drawing>
+          </mc:Choice>
+          <mc:Fallback>
+            <w:pict>
+              <v:shape w14:anchorId="54D6292B" id="_x0000_s1031" type="#_x0000_t202" style="position:absolute;margin-left:324.5pt;margin-top:5pt;width:88.1pt;height:27.35pt;z-index:251667456;visibility:visible;mso-wrap-style:square;mso-width-percent:0;mso-height-percent:0;mso-wrap-distance-left:9pt;mso-wrap-distance-top:0;mso-wrap-distance-right:9pt;mso-wrap-distance-bottom:0;mso-position-horizontal:absolute;mso-position-horizontal-relative:text;mso-position-vertical:absolute;mso-position-vertical-relative:text;mso-width-percent:0;mso-height-percent:0;mso-width-relative:margin;mso-height-relative:margin;v-text-anchor:top" o:gfxdata="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" filled="f" stroked="f" strokeweight=".5pt">
+                <v:textbox>
+                  <w:txbxContent>
+                    <w:p>
+                      <w:pPr>
+                        <w:jc w:val="both"/>
+                        <w:rPr>
+                          <w:rFonts w:ascii="Times New Roman" w:hAnsi="Times New Roman" w:cs="Times New Roman"/>
+                          <w:b/>
+                          <w:bCs/>
+                          <w:sz w:val="24"/>
+                          <w:szCs w:val="24"/>
+                        </w:rPr>
+                      </w:pPr>
+                      <w:r>
+                        <w:rPr>
+                          <w:rFonts w:ascii="Times New Roman" w:hAnsi="Times New Roman" w:cs="Times New Roman"/>
+                          <w:b/>
+                          <w:bCs/>
+                          <w:sz w:val="24"/>
+                          <w:szCs w:val="24"/>
+                        </w:rPr>
+                        <w:t xml:space="preserve">Dr </w:t>
+                      </w:r>
+                      <w:r>
+                        <w:rPr>
+                          <w:rFonts w:ascii="Times New Roman" w:hAnsi="Times New Roman" w:cs="Times New Roman"/>
+                          <w:b/>
+                          <w:bCs/>
+                          <w:sz w:val="24"/>
+                          <w:szCs w:val="24"/>
+                        </w:rPr>
+                        <w:t>SOMDA</w:t>
                       </w:r>
                     </w:p>
                   </w:txbxContent>
@@ -13408,6 +13452,7 @@
   <w:style w:type="character" w:default="1" w:styleId="Policepardfaut">
     <w:name w:val="Default Paragraph Font"/>
     <w:uiPriority w:val="1"/>
+    <w:semiHidden/>
     <w:unhideWhenUsed/>
   </w:style>
   <w:style w:type="table" w:default="1" w:styleId="TableauNormal">

--- a/Groupe09_tp-vagrant-infra.docx
+++ b/Groupe09_tp-vagrant-infra.docx
@@ -52,7 +52,7 @@
                           <a:avLst/>
                         </a:prstGeom>
                         <a:blipFill dpi="0" rotWithShape="1">
-                          <a:blip r:embed="rId6" cstate="print">
+                          <a:blip r:embed="rId8" cstate="print">
                             <a:extLst>
                               <a:ext uri="{28A0092B-C50C-407E-A947-70E740481C1C}">
                                 <a14:useLocalDpi xmlns:a14="http://schemas.microsoft.com/office/drawing/2010/main" val="0"/>
@@ -105,7 +105,7 @@
           <mc:Fallback>
             <w:pict>
               <v:rect w14:anchorId="6955337B" id="Rectangle 3" o:spid="_x0000_s1026" style="position:absolute;margin-left:22.75pt;margin-top:8.65pt;width:98.85pt;height:99.35pt;z-index:251661312;visibility:visible;mso-wrap-style:square;mso-width-percent:0;mso-height-percent:0;mso-wrap-distance-left:9pt;mso-wrap-distance-top:0;mso-wrap-distance-right:9pt;mso-wrap-distance-bottom:0;mso-position-horizontal:absolute;mso-position-horizontal-relative:text;mso-position-vertical:absolute;mso-position-vertical-relative:text;mso-width-percent:0;mso-height-percent:0;mso-width-relative:margin;mso-height-relative:margin;v-text-anchor:middle" o:gfxdata="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" stroked="f" strokeweight="1pt">
-                <v:fill r:id="rId7" o:title="" recolor="t" rotate="t" type="frame"/>
+                <v:fill r:id="rId9" o:title="" recolor="t" rotate="t" type="frame"/>
               </v:rect>
             </w:pict>
           </mc:Fallback>
@@ -162,7 +162,7 @@
                           <a:avLst/>
                         </a:prstGeom>
                         <a:blipFill dpi="0" rotWithShape="1">
-                          <a:blip r:embed="rId8">
+                          <a:blip r:embed="rId10">
                             <a:extLst>
                               <a:ext uri="{28A0092B-C50C-407E-A947-70E740481C1C}">
                                 <a14:useLocalDpi xmlns:a14="http://schemas.microsoft.com/office/drawing/2010/main" val="0"/>
@@ -224,7 +224,7 @@
           <mc:Fallback>
             <w:pict>
               <v:rect id="Rectangle 2" o:spid="_x0000_s1026" style="position:absolute;margin-left:269.2pt;margin-top:3.25pt;width:170.6pt;height:76.85pt;z-index:251660288;visibility:visible;mso-wrap-style:square;mso-width-percent:0;mso-height-percent:0;mso-wrap-distance-left:9pt;mso-wrap-distance-top:0;mso-wrap-distance-right:9pt;mso-wrap-distance-bottom:0;mso-position-horizontal:absolute;mso-position-horizontal-relative:text;mso-position-vertical:absolute;mso-position-vertical-relative:text;mso-width-percent:0;mso-height-percent:0;mso-width-relative:margin;mso-height-relative:margin;v-text-anchor:middle" o:gfxdata="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" stroked="f" strokeweight="1pt">
-                <v:fill r:id="rId9" o:title="" recolor="t" rotate="t" type="frame"/>
+                <v:fill r:id="rId11" o:title="" recolor="t" rotate="t" type="frame"/>
                 <v:textbox>
                   <w:txbxContent>
                     <w:p>
@@ -334,21 +334,8 @@
           <w:sz w:val="36"/>
           <w:szCs w:val="36"/>
         </w:rPr>
-        <w:t xml:space="preserve">Virtualisation et Cloud </w:t>
-      </w:r>
-      <w:proofErr w:type="spellStart"/>
-      <w:r>
-        <w:rPr>
-          <w:rFonts w:ascii="Times New Roman" w:hAnsi="Times New Roman" w:cs="Times New Roman"/>
-          <w:b/>
-          <w:bCs/>
-          <w:color w:val="C45911" w:themeColor="accent2" w:themeShade="BF"/>
-          <w:sz w:val="36"/>
-          <w:szCs w:val="36"/>
-        </w:rPr>
-        <w:t>Computing</w:t>
-      </w:r>
-      <w:proofErr w:type="spellEnd"/>
+        <w:t>Virtualisation et Cloud Computing</w:t>
+      </w:r>
     </w:p>
     <w:p>
       <w:pPr>
@@ -1524,6 +1511,7 @@
         </w:rPr>
       </w:pPr>
       <w:bookmarkStart w:id="0" w:name="_Toc191675124"/>
+      <w:bookmarkStart w:id="1" w:name="_Toc195653864"/>
       <w:r>
         <w:rPr>
           <w:rFonts w:ascii="Times New Roman" w:hAnsi="Times New Roman" w:cs="Times New Roman"/>
@@ -1537,6 +1525,7 @@
         <w:t>SOMMAIRE</w:t>
       </w:r>
       <w:bookmarkEnd w:id="0"/>
+      <w:bookmarkEnd w:id="1"/>
     </w:p>
     <w:p>
       <w:pPr>
@@ -1591,7 +1580,890 @@
         </w:rPr>
         <w:fldChar w:fldCharType="separate"/>
       </w:r>
-      <w:hyperlink w:anchor="_Toc191675124" w:history="1">
+    </w:p>
+    <w:sdt>
+      <w:sdtPr>
+        <w:id w:val="1999923521"/>
+        <w:docPartObj>
+          <w:docPartGallery w:val="Table of Contents"/>
+          <w:docPartUnique/>
+        </w:docPartObj>
+      </w:sdtPr>
+      <w:sdtEndPr>
+        <w:rPr>
+          <w:rFonts w:asciiTheme="minorHAnsi" w:eastAsiaTheme="minorHAnsi" w:hAnsiTheme="minorHAnsi" w:cstheme="minorBidi"/>
+          <w:b/>
+          <w:bCs/>
+          <w:color w:val="auto"/>
+          <w:sz w:val="22"/>
+          <w:szCs w:val="22"/>
+          <w:lang w:eastAsia="en-US"/>
+        </w:rPr>
+      </w:sdtEndPr>
+      <w:sdtContent>
+        <w:p>
+          <w:pPr>
+            <w:pStyle w:val="En-ttedetabledesmatires"/>
+          </w:pPr>
+        </w:p>
+        <w:p>
+          <w:pPr>
+            <w:pStyle w:val="TM1"/>
+            <w:tabs>
+              <w:tab w:val="right" w:leader="dot" w:pos="9062"/>
+            </w:tabs>
+            <w:rPr>
+              <w:rFonts w:ascii="Times New Roman" w:eastAsiaTheme="minorEastAsia" w:hAnsi="Times New Roman" w:cs="Times New Roman"/>
+              <w:noProof/>
+              <w:kern w:val="2"/>
+              <w:sz w:val="28"/>
+              <w:szCs w:val="28"/>
+              <w:lang w:eastAsia="fr-FR"/>
+              <w14:ligatures w14:val="standardContextual"/>
+            </w:rPr>
+          </w:pPr>
+          <w:r>
+            <w:rPr>
+              <w:rFonts w:ascii="Times New Roman" w:hAnsi="Times New Roman" w:cs="Times New Roman"/>
+              <w:sz w:val="24"/>
+              <w:szCs w:val="24"/>
+            </w:rPr>
+            <w:fldChar w:fldCharType="begin"/>
+          </w:r>
+          <w:r>
+            <w:rPr>
+              <w:rFonts w:ascii="Times New Roman" w:hAnsi="Times New Roman" w:cs="Times New Roman"/>
+              <w:sz w:val="24"/>
+              <w:szCs w:val="24"/>
+            </w:rPr>
+            <w:instrText xml:space="preserve"> TOC \o "1-3" \h \z \u </w:instrText>
+          </w:r>
+          <w:r>
+            <w:rPr>
+              <w:rFonts w:ascii="Times New Roman" w:hAnsi="Times New Roman" w:cs="Times New Roman"/>
+              <w:sz w:val="24"/>
+              <w:szCs w:val="24"/>
+            </w:rPr>
+            <w:fldChar w:fldCharType="separate"/>
+          </w:r>
+          <w:hyperlink w:anchor="_Toc195653864" w:history="1">
+            <w:r>
+              <w:rPr>
+                <w:rStyle w:val="Lienhypertexte"/>
+                <w:rFonts w:ascii="Times New Roman" w:hAnsi="Times New Roman" w:cs="Times New Roman"/>
+                <w:b/>
+                <w:bCs/>
+                <w:noProof/>
+                <w:sz w:val="24"/>
+                <w:szCs w:val="24"/>
+              </w:rPr>
+              <w:t>SOMMAIRE</w:t>
+            </w:r>
+            <w:r>
+              <w:rPr>
+                <w:rFonts w:ascii="Times New Roman" w:hAnsi="Times New Roman" w:cs="Times New Roman"/>
+                <w:noProof/>
+                <w:webHidden/>
+                <w:sz w:val="24"/>
+                <w:szCs w:val="24"/>
+              </w:rPr>
+              <w:tab/>
+            </w:r>
+            <w:r>
+              <w:rPr>
+                <w:rFonts w:ascii="Times New Roman" w:hAnsi="Times New Roman" w:cs="Times New Roman"/>
+                <w:noProof/>
+                <w:webHidden/>
+                <w:sz w:val="24"/>
+                <w:szCs w:val="24"/>
+              </w:rPr>
+              <w:fldChar w:fldCharType="begin"/>
+            </w:r>
+            <w:r>
+              <w:rPr>
+                <w:rFonts w:ascii="Times New Roman" w:hAnsi="Times New Roman" w:cs="Times New Roman"/>
+                <w:noProof/>
+                <w:webHidden/>
+                <w:sz w:val="24"/>
+                <w:szCs w:val="24"/>
+              </w:rPr>
+              <w:instrText xml:space="preserve"> PAGEREF _Toc195653864 \h </w:instrText>
+            </w:r>
+            <w:r>
+              <w:rPr>
+                <w:rFonts w:ascii="Times New Roman" w:hAnsi="Times New Roman" w:cs="Times New Roman"/>
+                <w:noProof/>
+                <w:webHidden/>
+                <w:sz w:val="24"/>
+                <w:szCs w:val="24"/>
+              </w:rPr>
+            </w:r>
+            <w:r>
+              <w:rPr>
+                <w:rFonts w:ascii="Times New Roman" w:hAnsi="Times New Roman" w:cs="Times New Roman"/>
+                <w:noProof/>
+                <w:webHidden/>
+                <w:sz w:val="24"/>
+                <w:szCs w:val="24"/>
+              </w:rPr>
+              <w:fldChar w:fldCharType="separate"/>
+            </w:r>
+            <w:r>
+              <w:rPr>
+                <w:rFonts w:ascii="Times New Roman" w:hAnsi="Times New Roman" w:cs="Times New Roman"/>
+                <w:noProof/>
+                <w:webHidden/>
+                <w:sz w:val="24"/>
+                <w:szCs w:val="24"/>
+              </w:rPr>
+              <w:t>2</w:t>
+            </w:r>
+            <w:r>
+              <w:rPr>
+                <w:rFonts w:ascii="Times New Roman" w:hAnsi="Times New Roman" w:cs="Times New Roman"/>
+                <w:noProof/>
+                <w:webHidden/>
+                <w:sz w:val="24"/>
+                <w:szCs w:val="24"/>
+              </w:rPr>
+              <w:fldChar w:fldCharType="end"/>
+            </w:r>
+          </w:hyperlink>
+        </w:p>
+        <w:p>
+          <w:pPr>
+            <w:pStyle w:val="TM1"/>
+            <w:tabs>
+              <w:tab w:val="right" w:leader="dot" w:pos="9062"/>
+            </w:tabs>
+            <w:rPr>
+              <w:rFonts w:ascii="Times New Roman" w:eastAsiaTheme="minorEastAsia" w:hAnsi="Times New Roman" w:cs="Times New Roman"/>
+              <w:noProof/>
+              <w:kern w:val="2"/>
+              <w:sz w:val="28"/>
+              <w:szCs w:val="28"/>
+              <w:lang w:eastAsia="fr-FR"/>
+              <w14:ligatures w14:val="standardContextual"/>
+            </w:rPr>
+          </w:pPr>
+          <w:hyperlink w:anchor="_Toc195653865" w:history="1">
+            <w:r>
+              <w:rPr>
+                <w:rStyle w:val="Lienhypertexte"/>
+                <w:rFonts w:ascii="Times New Roman" w:hAnsi="Times New Roman" w:cs="Times New Roman"/>
+                <w:b/>
+                <w:bCs/>
+                <w:noProof/>
+                <w:sz w:val="24"/>
+                <w:szCs w:val="24"/>
+              </w:rPr>
+              <w:t>Listes des figures</w:t>
+            </w:r>
+            <w:r>
+              <w:rPr>
+                <w:rFonts w:ascii="Times New Roman" w:hAnsi="Times New Roman" w:cs="Times New Roman"/>
+                <w:noProof/>
+                <w:webHidden/>
+                <w:sz w:val="24"/>
+                <w:szCs w:val="24"/>
+              </w:rPr>
+              <w:tab/>
+            </w:r>
+            <w:r>
+              <w:rPr>
+                <w:rFonts w:ascii="Times New Roman" w:hAnsi="Times New Roman" w:cs="Times New Roman"/>
+                <w:noProof/>
+                <w:webHidden/>
+                <w:sz w:val="24"/>
+                <w:szCs w:val="24"/>
+              </w:rPr>
+              <w:fldChar w:fldCharType="begin"/>
+            </w:r>
+            <w:r>
+              <w:rPr>
+                <w:rFonts w:ascii="Times New Roman" w:hAnsi="Times New Roman" w:cs="Times New Roman"/>
+                <w:noProof/>
+                <w:webHidden/>
+                <w:sz w:val="24"/>
+                <w:szCs w:val="24"/>
+              </w:rPr>
+              <w:instrText xml:space="preserve"> PAGEREF _Toc195653865 \h </w:instrText>
+            </w:r>
+            <w:r>
+              <w:rPr>
+                <w:rFonts w:ascii="Times New Roman" w:hAnsi="Times New Roman" w:cs="Times New Roman"/>
+                <w:noProof/>
+                <w:webHidden/>
+                <w:sz w:val="24"/>
+                <w:szCs w:val="24"/>
+              </w:rPr>
+            </w:r>
+            <w:r>
+              <w:rPr>
+                <w:rFonts w:ascii="Times New Roman" w:hAnsi="Times New Roman" w:cs="Times New Roman"/>
+                <w:noProof/>
+                <w:webHidden/>
+                <w:sz w:val="24"/>
+                <w:szCs w:val="24"/>
+              </w:rPr>
+              <w:fldChar w:fldCharType="separate"/>
+            </w:r>
+            <w:r>
+              <w:rPr>
+                <w:rFonts w:ascii="Times New Roman" w:hAnsi="Times New Roman" w:cs="Times New Roman"/>
+                <w:noProof/>
+                <w:webHidden/>
+                <w:sz w:val="24"/>
+                <w:szCs w:val="24"/>
+              </w:rPr>
+              <w:t>3</w:t>
+            </w:r>
+            <w:r>
+              <w:rPr>
+                <w:rFonts w:ascii="Times New Roman" w:hAnsi="Times New Roman" w:cs="Times New Roman"/>
+                <w:noProof/>
+                <w:webHidden/>
+                <w:sz w:val="24"/>
+                <w:szCs w:val="24"/>
+              </w:rPr>
+              <w:fldChar w:fldCharType="end"/>
+            </w:r>
+          </w:hyperlink>
+        </w:p>
+        <w:p>
+          <w:pPr>
+            <w:pStyle w:val="TM1"/>
+            <w:tabs>
+              <w:tab w:val="right" w:leader="dot" w:pos="9062"/>
+            </w:tabs>
+            <w:rPr>
+              <w:rFonts w:ascii="Times New Roman" w:eastAsiaTheme="minorEastAsia" w:hAnsi="Times New Roman" w:cs="Times New Roman"/>
+              <w:noProof/>
+              <w:kern w:val="2"/>
+              <w:sz w:val="28"/>
+              <w:szCs w:val="28"/>
+              <w:lang w:eastAsia="fr-FR"/>
+              <w14:ligatures w14:val="standardContextual"/>
+            </w:rPr>
+          </w:pPr>
+          <w:hyperlink w:anchor="_Toc195653866" w:history="1">
+            <w:r>
+              <w:rPr>
+                <w:rStyle w:val="Lienhypertexte"/>
+                <w:rFonts w:ascii="Times New Roman" w:hAnsi="Times New Roman" w:cs="Times New Roman"/>
+                <w:b/>
+                <w:bCs/>
+                <w:noProof/>
+                <w:sz w:val="24"/>
+                <w:szCs w:val="24"/>
+              </w:rPr>
+              <w:t>Introduction</w:t>
+            </w:r>
+            <w:r>
+              <w:rPr>
+                <w:rFonts w:ascii="Times New Roman" w:hAnsi="Times New Roman" w:cs="Times New Roman"/>
+                <w:noProof/>
+                <w:webHidden/>
+                <w:sz w:val="24"/>
+                <w:szCs w:val="24"/>
+              </w:rPr>
+              <w:tab/>
+            </w:r>
+            <w:r>
+              <w:rPr>
+                <w:rFonts w:ascii="Times New Roman" w:hAnsi="Times New Roman" w:cs="Times New Roman"/>
+                <w:noProof/>
+                <w:webHidden/>
+                <w:sz w:val="24"/>
+                <w:szCs w:val="24"/>
+              </w:rPr>
+              <w:fldChar w:fldCharType="begin"/>
+            </w:r>
+            <w:r>
+              <w:rPr>
+                <w:rFonts w:ascii="Times New Roman" w:hAnsi="Times New Roman" w:cs="Times New Roman"/>
+                <w:noProof/>
+                <w:webHidden/>
+                <w:sz w:val="24"/>
+                <w:szCs w:val="24"/>
+              </w:rPr>
+              <w:instrText xml:space="preserve"> PAGEREF _Toc195653866 \h </w:instrText>
+            </w:r>
+            <w:r>
+              <w:rPr>
+                <w:rFonts w:ascii="Times New Roman" w:hAnsi="Times New Roman" w:cs="Times New Roman"/>
+                <w:noProof/>
+                <w:webHidden/>
+                <w:sz w:val="24"/>
+                <w:szCs w:val="24"/>
+              </w:rPr>
+            </w:r>
+            <w:r>
+              <w:rPr>
+                <w:rFonts w:ascii="Times New Roman" w:hAnsi="Times New Roman" w:cs="Times New Roman"/>
+                <w:noProof/>
+                <w:webHidden/>
+                <w:sz w:val="24"/>
+                <w:szCs w:val="24"/>
+              </w:rPr>
+              <w:fldChar w:fldCharType="separate"/>
+            </w:r>
+            <w:r>
+              <w:rPr>
+                <w:rFonts w:ascii="Times New Roman" w:hAnsi="Times New Roman" w:cs="Times New Roman"/>
+                <w:noProof/>
+                <w:webHidden/>
+                <w:sz w:val="24"/>
+                <w:szCs w:val="24"/>
+              </w:rPr>
+              <w:t>4</w:t>
+            </w:r>
+            <w:r>
+              <w:rPr>
+                <w:rFonts w:ascii="Times New Roman" w:hAnsi="Times New Roman" w:cs="Times New Roman"/>
+                <w:noProof/>
+                <w:webHidden/>
+                <w:sz w:val="24"/>
+                <w:szCs w:val="24"/>
+              </w:rPr>
+              <w:fldChar w:fldCharType="end"/>
+            </w:r>
+          </w:hyperlink>
+        </w:p>
+        <w:p>
+          <w:pPr>
+            <w:pStyle w:val="TM1"/>
+            <w:tabs>
+              <w:tab w:val="right" w:leader="dot" w:pos="9062"/>
+            </w:tabs>
+            <w:rPr>
+              <w:rFonts w:ascii="Times New Roman" w:eastAsiaTheme="minorEastAsia" w:hAnsi="Times New Roman" w:cs="Times New Roman"/>
+              <w:noProof/>
+              <w:kern w:val="2"/>
+              <w:sz w:val="28"/>
+              <w:szCs w:val="28"/>
+              <w:lang w:eastAsia="fr-FR"/>
+              <w14:ligatures w14:val="standardContextual"/>
+            </w:rPr>
+          </w:pPr>
+          <w:hyperlink w:anchor="_Toc195653867" w:history="1">
+            <w:r>
+              <w:rPr>
+                <w:rStyle w:val="Lienhypertexte"/>
+                <w:rFonts w:ascii="Times New Roman" w:hAnsi="Times New Roman" w:cs="Times New Roman"/>
+                <w:b/>
+                <w:bCs/>
+                <w:noProof/>
+                <w:sz w:val="24"/>
+                <w:szCs w:val="24"/>
+              </w:rPr>
+              <w:t>1. Prérequis et environnement</w:t>
+            </w:r>
+            <w:r>
+              <w:rPr>
+                <w:rFonts w:ascii="Times New Roman" w:hAnsi="Times New Roman" w:cs="Times New Roman"/>
+                <w:noProof/>
+                <w:webHidden/>
+                <w:sz w:val="24"/>
+                <w:szCs w:val="24"/>
+              </w:rPr>
+              <w:tab/>
+            </w:r>
+            <w:r>
+              <w:rPr>
+                <w:rFonts w:ascii="Times New Roman" w:hAnsi="Times New Roman" w:cs="Times New Roman"/>
+                <w:noProof/>
+                <w:webHidden/>
+                <w:sz w:val="24"/>
+                <w:szCs w:val="24"/>
+              </w:rPr>
+              <w:fldChar w:fldCharType="begin"/>
+            </w:r>
+            <w:r>
+              <w:rPr>
+                <w:rFonts w:ascii="Times New Roman" w:hAnsi="Times New Roman" w:cs="Times New Roman"/>
+                <w:noProof/>
+                <w:webHidden/>
+                <w:sz w:val="24"/>
+                <w:szCs w:val="24"/>
+              </w:rPr>
+              <w:instrText xml:space="preserve"> PAGEREF _Toc195653867 \h </w:instrText>
+            </w:r>
+            <w:r>
+              <w:rPr>
+                <w:rFonts w:ascii="Times New Roman" w:hAnsi="Times New Roman" w:cs="Times New Roman"/>
+                <w:noProof/>
+                <w:webHidden/>
+                <w:sz w:val="24"/>
+                <w:szCs w:val="24"/>
+              </w:rPr>
+            </w:r>
+            <w:r>
+              <w:rPr>
+                <w:rFonts w:ascii="Times New Roman" w:hAnsi="Times New Roman" w:cs="Times New Roman"/>
+                <w:noProof/>
+                <w:webHidden/>
+                <w:sz w:val="24"/>
+                <w:szCs w:val="24"/>
+              </w:rPr>
+              <w:fldChar w:fldCharType="separate"/>
+            </w:r>
+            <w:r>
+              <w:rPr>
+                <w:rFonts w:ascii="Times New Roman" w:hAnsi="Times New Roman" w:cs="Times New Roman"/>
+                <w:noProof/>
+                <w:webHidden/>
+                <w:sz w:val="24"/>
+                <w:szCs w:val="24"/>
+              </w:rPr>
+              <w:t>4</w:t>
+            </w:r>
+            <w:r>
+              <w:rPr>
+                <w:rFonts w:ascii="Times New Roman" w:hAnsi="Times New Roman" w:cs="Times New Roman"/>
+                <w:noProof/>
+                <w:webHidden/>
+                <w:sz w:val="24"/>
+                <w:szCs w:val="24"/>
+              </w:rPr>
+              <w:fldChar w:fldCharType="end"/>
+            </w:r>
+          </w:hyperlink>
+        </w:p>
+        <w:p>
+          <w:pPr>
+            <w:pStyle w:val="TM1"/>
+            <w:tabs>
+              <w:tab w:val="right" w:leader="dot" w:pos="9062"/>
+            </w:tabs>
+            <w:rPr>
+              <w:rFonts w:ascii="Times New Roman" w:eastAsiaTheme="minorEastAsia" w:hAnsi="Times New Roman" w:cs="Times New Roman"/>
+              <w:noProof/>
+              <w:kern w:val="2"/>
+              <w:sz w:val="28"/>
+              <w:szCs w:val="28"/>
+              <w:lang w:eastAsia="fr-FR"/>
+              <w14:ligatures w14:val="standardContextual"/>
+            </w:rPr>
+          </w:pPr>
+          <w:hyperlink w:anchor="_Toc195653868" w:history="1">
+            <w:r>
+              <w:rPr>
+                <w:rStyle w:val="Lienhypertexte"/>
+                <w:rFonts w:ascii="Times New Roman" w:hAnsi="Times New Roman" w:cs="Times New Roman"/>
+                <w:b/>
+                <w:bCs/>
+                <w:noProof/>
+                <w:sz w:val="24"/>
+                <w:szCs w:val="24"/>
+              </w:rPr>
+              <w:t>2. Architecture de l’infrastructure</w:t>
+            </w:r>
+            <w:r>
+              <w:rPr>
+                <w:rFonts w:ascii="Times New Roman" w:hAnsi="Times New Roman" w:cs="Times New Roman"/>
+                <w:noProof/>
+                <w:webHidden/>
+                <w:sz w:val="24"/>
+                <w:szCs w:val="24"/>
+              </w:rPr>
+              <w:tab/>
+            </w:r>
+            <w:r>
+              <w:rPr>
+                <w:rFonts w:ascii="Times New Roman" w:hAnsi="Times New Roman" w:cs="Times New Roman"/>
+                <w:noProof/>
+                <w:webHidden/>
+                <w:sz w:val="24"/>
+                <w:szCs w:val="24"/>
+              </w:rPr>
+              <w:fldChar w:fldCharType="begin"/>
+            </w:r>
+            <w:r>
+              <w:rPr>
+                <w:rFonts w:ascii="Times New Roman" w:hAnsi="Times New Roman" w:cs="Times New Roman"/>
+                <w:noProof/>
+                <w:webHidden/>
+                <w:sz w:val="24"/>
+                <w:szCs w:val="24"/>
+              </w:rPr>
+              <w:instrText xml:space="preserve"> PAGEREF _Toc195653868 \h </w:instrText>
+            </w:r>
+            <w:r>
+              <w:rPr>
+                <w:rFonts w:ascii="Times New Roman" w:hAnsi="Times New Roman" w:cs="Times New Roman"/>
+                <w:noProof/>
+                <w:webHidden/>
+                <w:sz w:val="24"/>
+                <w:szCs w:val="24"/>
+              </w:rPr>
+            </w:r>
+            <w:r>
+              <w:rPr>
+                <w:rFonts w:ascii="Times New Roman" w:hAnsi="Times New Roman" w:cs="Times New Roman"/>
+                <w:noProof/>
+                <w:webHidden/>
+                <w:sz w:val="24"/>
+                <w:szCs w:val="24"/>
+              </w:rPr>
+              <w:fldChar w:fldCharType="separate"/>
+            </w:r>
+            <w:r>
+              <w:rPr>
+                <w:rFonts w:ascii="Times New Roman" w:hAnsi="Times New Roman" w:cs="Times New Roman"/>
+                <w:noProof/>
+                <w:webHidden/>
+                <w:sz w:val="24"/>
+                <w:szCs w:val="24"/>
+              </w:rPr>
+              <w:t>5</w:t>
+            </w:r>
+            <w:r>
+              <w:rPr>
+                <w:rFonts w:ascii="Times New Roman" w:hAnsi="Times New Roman" w:cs="Times New Roman"/>
+                <w:noProof/>
+                <w:webHidden/>
+                <w:sz w:val="24"/>
+                <w:szCs w:val="24"/>
+              </w:rPr>
+              <w:fldChar w:fldCharType="end"/>
+            </w:r>
+          </w:hyperlink>
+        </w:p>
+        <w:p>
+          <w:pPr>
+            <w:pStyle w:val="TM1"/>
+            <w:tabs>
+              <w:tab w:val="right" w:leader="dot" w:pos="9062"/>
+            </w:tabs>
+            <w:rPr>
+              <w:rFonts w:ascii="Times New Roman" w:eastAsiaTheme="minorEastAsia" w:hAnsi="Times New Roman" w:cs="Times New Roman"/>
+              <w:noProof/>
+              <w:kern w:val="2"/>
+              <w:sz w:val="28"/>
+              <w:szCs w:val="28"/>
+              <w:lang w:eastAsia="fr-FR"/>
+              <w14:ligatures w14:val="standardContextual"/>
+            </w:rPr>
+          </w:pPr>
+          <w:hyperlink w:anchor="_Toc195653869" w:history="1">
+            <w:r>
+              <w:rPr>
+                <w:rStyle w:val="Lienhypertexte"/>
+                <w:rFonts w:ascii="Times New Roman" w:hAnsi="Times New Roman" w:cs="Times New Roman"/>
+                <w:b/>
+                <w:bCs/>
+                <w:noProof/>
+                <w:sz w:val="24"/>
+                <w:szCs w:val="24"/>
+              </w:rPr>
+              <w:t>3. Déploiement et Configuration</w:t>
+            </w:r>
+            <w:r>
+              <w:rPr>
+                <w:rFonts w:ascii="Times New Roman" w:hAnsi="Times New Roman" w:cs="Times New Roman"/>
+                <w:noProof/>
+                <w:webHidden/>
+                <w:sz w:val="24"/>
+                <w:szCs w:val="24"/>
+              </w:rPr>
+              <w:tab/>
+            </w:r>
+            <w:r>
+              <w:rPr>
+                <w:rFonts w:ascii="Times New Roman" w:hAnsi="Times New Roman" w:cs="Times New Roman"/>
+                <w:noProof/>
+                <w:webHidden/>
+                <w:sz w:val="24"/>
+                <w:szCs w:val="24"/>
+              </w:rPr>
+              <w:fldChar w:fldCharType="begin"/>
+            </w:r>
+            <w:r>
+              <w:rPr>
+                <w:rFonts w:ascii="Times New Roman" w:hAnsi="Times New Roman" w:cs="Times New Roman"/>
+                <w:noProof/>
+                <w:webHidden/>
+                <w:sz w:val="24"/>
+                <w:szCs w:val="24"/>
+              </w:rPr>
+              <w:instrText xml:space="preserve"> PAGEREF _Toc195653869 \h </w:instrText>
+            </w:r>
+            <w:r>
+              <w:rPr>
+                <w:rFonts w:ascii="Times New Roman" w:hAnsi="Times New Roman" w:cs="Times New Roman"/>
+                <w:noProof/>
+                <w:webHidden/>
+                <w:sz w:val="24"/>
+                <w:szCs w:val="24"/>
+              </w:rPr>
+            </w:r>
+            <w:r>
+              <w:rPr>
+                <w:rFonts w:ascii="Times New Roman" w:hAnsi="Times New Roman" w:cs="Times New Roman"/>
+                <w:noProof/>
+                <w:webHidden/>
+                <w:sz w:val="24"/>
+                <w:szCs w:val="24"/>
+              </w:rPr>
+              <w:fldChar w:fldCharType="separate"/>
+            </w:r>
+            <w:r>
+              <w:rPr>
+                <w:rFonts w:ascii="Times New Roman" w:hAnsi="Times New Roman" w:cs="Times New Roman"/>
+                <w:noProof/>
+                <w:webHidden/>
+                <w:sz w:val="24"/>
+                <w:szCs w:val="24"/>
+              </w:rPr>
+              <w:t>7</w:t>
+            </w:r>
+            <w:r>
+              <w:rPr>
+                <w:rFonts w:ascii="Times New Roman" w:hAnsi="Times New Roman" w:cs="Times New Roman"/>
+                <w:noProof/>
+                <w:webHidden/>
+                <w:sz w:val="24"/>
+                <w:szCs w:val="24"/>
+              </w:rPr>
+              <w:fldChar w:fldCharType="end"/>
+            </w:r>
+          </w:hyperlink>
+        </w:p>
+        <w:p>
+          <w:pPr>
+            <w:pStyle w:val="TM1"/>
+            <w:tabs>
+              <w:tab w:val="right" w:leader="dot" w:pos="9062"/>
+            </w:tabs>
+            <w:rPr>
+              <w:rFonts w:ascii="Times New Roman" w:eastAsiaTheme="minorEastAsia" w:hAnsi="Times New Roman" w:cs="Times New Roman"/>
+              <w:noProof/>
+              <w:kern w:val="2"/>
+              <w:sz w:val="28"/>
+              <w:szCs w:val="28"/>
+              <w:lang w:eastAsia="fr-FR"/>
+              <w14:ligatures w14:val="standardContextual"/>
+            </w:rPr>
+          </w:pPr>
+          <w:hyperlink w:anchor="_Toc195653870" w:history="1">
+            <w:r>
+              <w:rPr>
+                <w:rStyle w:val="Lienhypertexte"/>
+                <w:rFonts w:ascii="Times New Roman" w:hAnsi="Times New Roman" w:cs="Times New Roman"/>
+                <w:b/>
+                <w:bCs/>
+                <w:noProof/>
+                <w:sz w:val="24"/>
+                <w:szCs w:val="24"/>
+              </w:rPr>
+              <w:t>Conclusion</w:t>
+            </w:r>
+            <w:r>
+              <w:rPr>
+                <w:rFonts w:ascii="Times New Roman" w:hAnsi="Times New Roman" w:cs="Times New Roman"/>
+                <w:noProof/>
+                <w:webHidden/>
+                <w:sz w:val="24"/>
+                <w:szCs w:val="24"/>
+              </w:rPr>
+              <w:tab/>
+            </w:r>
+            <w:r>
+              <w:rPr>
+                <w:rFonts w:ascii="Times New Roman" w:hAnsi="Times New Roman" w:cs="Times New Roman"/>
+                <w:noProof/>
+                <w:webHidden/>
+                <w:sz w:val="24"/>
+                <w:szCs w:val="24"/>
+              </w:rPr>
+              <w:fldChar w:fldCharType="begin"/>
+            </w:r>
+            <w:r>
+              <w:rPr>
+                <w:rFonts w:ascii="Times New Roman" w:hAnsi="Times New Roman" w:cs="Times New Roman"/>
+                <w:noProof/>
+                <w:webHidden/>
+                <w:sz w:val="24"/>
+                <w:szCs w:val="24"/>
+              </w:rPr>
+              <w:instrText xml:space="preserve"> PAGEREF _Toc195653870 \h </w:instrText>
+            </w:r>
+            <w:r>
+              <w:rPr>
+                <w:rFonts w:ascii="Times New Roman" w:hAnsi="Times New Roman" w:cs="Times New Roman"/>
+                <w:noProof/>
+                <w:webHidden/>
+                <w:sz w:val="24"/>
+                <w:szCs w:val="24"/>
+              </w:rPr>
+            </w:r>
+            <w:r>
+              <w:rPr>
+                <w:rFonts w:ascii="Times New Roman" w:hAnsi="Times New Roman" w:cs="Times New Roman"/>
+                <w:noProof/>
+                <w:webHidden/>
+                <w:sz w:val="24"/>
+                <w:szCs w:val="24"/>
+              </w:rPr>
+              <w:fldChar w:fldCharType="separate"/>
+            </w:r>
+            <w:r>
+              <w:rPr>
+                <w:rFonts w:ascii="Times New Roman" w:hAnsi="Times New Roman" w:cs="Times New Roman"/>
+                <w:noProof/>
+                <w:webHidden/>
+                <w:sz w:val="24"/>
+                <w:szCs w:val="24"/>
+              </w:rPr>
+              <w:t>13</w:t>
+            </w:r>
+            <w:r>
+              <w:rPr>
+                <w:rFonts w:ascii="Times New Roman" w:hAnsi="Times New Roman" w:cs="Times New Roman"/>
+                <w:noProof/>
+                <w:webHidden/>
+                <w:sz w:val="24"/>
+                <w:szCs w:val="24"/>
+              </w:rPr>
+              <w:fldChar w:fldCharType="end"/>
+            </w:r>
+          </w:hyperlink>
+        </w:p>
+        <w:p>
+          <w:r>
+            <w:rPr>
+              <w:rFonts w:ascii="Times New Roman" w:hAnsi="Times New Roman" w:cs="Times New Roman"/>
+              <w:b/>
+              <w:bCs/>
+              <w:sz w:val="24"/>
+              <w:szCs w:val="24"/>
+            </w:rPr>
+            <w:fldChar w:fldCharType="end"/>
+          </w:r>
+        </w:p>
+      </w:sdtContent>
+    </w:sdt>
+    <w:p>
+      <w:pPr>
+        <w:pStyle w:val="TM1"/>
+        <w:tabs>
+          <w:tab w:val="right" w:leader="dot" w:pos="9062"/>
+        </w:tabs>
+        <w:rPr>
+          <w:rFonts w:eastAsiaTheme="minorEastAsia"/>
+          <w:noProof/>
+          <w:kern w:val="2"/>
+          <w:sz w:val="24"/>
+          <w:szCs w:val="24"/>
+          <w:lang w:eastAsia="fr-FR"/>
+          <w14:ligatures w14:val="standardContextual"/>
+        </w:rPr>
+      </w:pPr>
+    </w:p>
+    <w:p>
+      <w:pPr>
+        <w:rPr>
+          <w:rFonts w:ascii="Times New Roman" w:hAnsi="Times New Roman" w:cs="Times New Roman"/>
+          <w:b/>
+          <w:bCs/>
+        </w:rPr>
+      </w:pPr>
+      <w:r>
+        <w:rPr>
+          <w:rFonts w:ascii="Times New Roman" w:hAnsi="Times New Roman" w:cs="Times New Roman"/>
+          <w:b/>
+          <w:bCs/>
+        </w:rPr>
+        <w:fldChar w:fldCharType="end"/>
+      </w:r>
+    </w:p>
+    <w:p>
+      <w:pPr>
+        <w:rPr>
+          <w:rFonts w:ascii="Times New Roman" w:hAnsi="Times New Roman" w:cs="Times New Roman"/>
+          <w:b/>
+          <w:bCs/>
+        </w:rPr>
+      </w:pPr>
+      <w:r>
+        <w:rPr>
+          <w:rFonts w:ascii="Times New Roman" w:hAnsi="Times New Roman" w:cs="Times New Roman"/>
+          <w:b/>
+          <w:bCs/>
+        </w:rPr>
+        <w:br w:type="page"/>
+      </w:r>
+    </w:p>
+    <w:p>
+      <w:pPr>
+        <w:pStyle w:val="Titre1"/>
+        <w:jc w:val="center"/>
+        <w:rPr>
+          <w:rFonts w:ascii="Times New Roman" w:hAnsi="Times New Roman" w:cs="Times New Roman"/>
+          <w:b/>
+          <w:bCs/>
+          <w:color w:val="auto"/>
+          <w:sz w:val="24"/>
+          <w:szCs w:val="24"/>
+        </w:rPr>
+      </w:pPr>
+      <w:bookmarkStart w:id="2" w:name="_Toc191675125"/>
+      <w:bookmarkStart w:id="3" w:name="_Toc195653865"/>
+      <w:r>
+        <w:rPr>
+          <w:rFonts w:ascii="Times New Roman" w:hAnsi="Times New Roman" w:cs="Times New Roman"/>
+          <w:b/>
+          <w:bCs/>
+          <w:color w:val="auto"/>
+        </w:rPr>
+        <w:lastRenderedPageBreak/>
+        <w:t>Listes des figures</w:t>
+      </w:r>
+      <w:bookmarkEnd w:id="2"/>
+      <w:bookmarkEnd w:id="3"/>
+    </w:p>
+    <w:p>
+      <w:pPr>
+        <w:pStyle w:val="Tabledesillustrations"/>
+        <w:tabs>
+          <w:tab w:val="right" w:leader="dot" w:pos="9062"/>
+        </w:tabs>
+        <w:rPr>
+          <w:rFonts w:ascii="Times New Roman" w:eastAsiaTheme="minorEastAsia" w:hAnsi="Times New Roman" w:cs="Times New Roman"/>
+          <w:noProof/>
+          <w:kern w:val="2"/>
+          <w:sz w:val="28"/>
+          <w:szCs w:val="28"/>
+          <w:lang w:eastAsia="fr-FR"/>
+          <w14:ligatures w14:val="standardContextual"/>
+        </w:rPr>
+      </w:pPr>
+      <w:r>
+        <w:rPr>
+          <w:rFonts w:ascii="Times New Roman" w:hAnsi="Times New Roman" w:cs="Times New Roman"/>
+          <w:b/>
+          <w:bCs/>
+        </w:rPr>
+        <w:fldChar w:fldCharType="begin"/>
+      </w:r>
+      <w:r>
+        <w:rPr>
+          <w:rFonts w:ascii="Times New Roman" w:hAnsi="Times New Roman" w:cs="Times New Roman"/>
+          <w:b/>
+          <w:bCs/>
+        </w:rPr>
+        <w:instrText xml:space="preserve"> TOC \h \z \c "Figure" </w:instrText>
+      </w:r>
+      <w:r>
+        <w:rPr>
+          <w:rFonts w:ascii="Times New Roman" w:hAnsi="Times New Roman" w:cs="Times New Roman"/>
+          <w:b/>
+          <w:bCs/>
+        </w:rPr>
+        <w:fldChar w:fldCharType="separate"/>
+      </w:r>
+      <w:hyperlink w:anchor="_Toc195653613" w:history="1">
         <w:r>
           <w:rPr>
             <w:rStyle w:val="Lienhypertexte"/>
@@ -1599,54 +2471,77 @@
             <w:b/>
             <w:bCs/>
             <w:noProof/>
+            <w:sz w:val="24"/>
+            <w:szCs w:val="24"/>
           </w:rPr>
-          <w:t>SOMMAIRE</w:t>
+          <w:t>Figure 1 : Structure du TP</w:t>
         </w:r>
         <w:r>
           <w:rPr>
+            <w:rFonts w:ascii="Times New Roman" w:hAnsi="Times New Roman" w:cs="Times New Roman"/>
             <w:noProof/>
             <w:webHidden/>
+            <w:sz w:val="24"/>
+            <w:szCs w:val="24"/>
           </w:rPr>
           <w:tab/>
         </w:r>
         <w:r>
           <w:rPr>
+            <w:rFonts w:ascii="Times New Roman" w:hAnsi="Times New Roman" w:cs="Times New Roman"/>
             <w:noProof/>
             <w:webHidden/>
+            <w:sz w:val="24"/>
+            <w:szCs w:val="24"/>
           </w:rPr>
           <w:fldChar w:fldCharType="begin"/>
         </w:r>
         <w:r>
           <w:rPr>
+            <w:rFonts w:ascii="Times New Roman" w:hAnsi="Times New Roman" w:cs="Times New Roman"/>
             <w:noProof/>
             <w:webHidden/>
+            <w:sz w:val="24"/>
+            <w:szCs w:val="24"/>
           </w:rPr>
-          <w:instrText xml:space="preserve"> PAGEREF _Toc191675124 \h </w:instrText>
+          <w:instrText xml:space="preserve"> PAGEREF _Toc195653613 \h </w:instrText>
         </w:r>
         <w:r>
           <w:rPr>
+            <w:rFonts w:ascii="Times New Roman" w:hAnsi="Times New Roman" w:cs="Times New Roman"/>
             <w:noProof/>
             <w:webHidden/>
+            <w:sz w:val="24"/>
+            <w:szCs w:val="24"/>
           </w:rPr>
         </w:r>
         <w:r>
           <w:rPr>
+            <w:rFonts w:ascii="Times New Roman" w:hAnsi="Times New Roman" w:cs="Times New Roman"/>
             <w:noProof/>
             <w:webHidden/>
+            <w:sz w:val="24"/>
+            <w:szCs w:val="24"/>
           </w:rPr>
           <w:fldChar w:fldCharType="separate"/>
         </w:r>
         <w:r>
           <w:rPr>
+            <w:rFonts w:ascii="Times New Roman" w:hAnsi="Times New Roman" w:cs="Times New Roman"/>
             <w:noProof/>
             <w:webHidden/>
+            <w:sz w:val="24"/>
+            <w:szCs w:val="24"/>
           </w:rPr>
-          <w:t>2</w:t>
+          <w:t>5</w:t>
         </w:r>
         <w:r>
           <w:rPr>
+            <w:rFonts w:ascii="Times New Roman" w:hAnsi="Times New Roman" w:cs="Times New Roman"/>
             <w:noProof/>
             <w:webHidden/>
+            <w:sz w:val="24"/>
+            <w:szCs w:val="24"/>
           </w:rPr>
           <w:fldChar w:fldCharType="end"/>
         </w:r>
@@ -1654,40 +2549,958 @@
     </w:p>
     <w:p>
       <w:pPr>
-        <w:rPr>
-          <w:rFonts w:ascii="Times New Roman" w:hAnsi="Times New Roman" w:cs="Times New Roman"/>
-          <w:b/>
-          <w:bCs/>
-        </w:rPr>
-      </w:pPr>
-      <w:r>
-        <w:rPr>
-          <w:rFonts w:ascii="Times New Roman" w:hAnsi="Times New Roman" w:cs="Times New Roman"/>
-          <w:b/>
-          <w:bCs/>
-        </w:rPr>
-        <w:fldChar w:fldCharType="end"/>
-      </w:r>
+        <w:pStyle w:val="Tabledesillustrations"/>
+        <w:tabs>
+          <w:tab w:val="right" w:leader="dot" w:pos="9062"/>
+        </w:tabs>
+        <w:rPr>
+          <w:rFonts w:ascii="Times New Roman" w:eastAsiaTheme="minorEastAsia" w:hAnsi="Times New Roman" w:cs="Times New Roman"/>
+          <w:noProof/>
+          <w:kern w:val="2"/>
+          <w:sz w:val="28"/>
+          <w:szCs w:val="28"/>
+          <w:lang w:eastAsia="fr-FR"/>
+          <w14:ligatures w14:val="standardContextual"/>
+        </w:rPr>
+      </w:pPr>
+      <w:hyperlink w:anchor="_Toc195653614" w:history="1">
+        <w:r>
+          <w:rPr>
+            <w:rStyle w:val="Lienhypertexte"/>
+            <w:rFonts w:ascii="Times New Roman" w:hAnsi="Times New Roman" w:cs="Times New Roman"/>
+            <w:b/>
+            <w:bCs/>
+            <w:noProof/>
+            <w:sz w:val="24"/>
+            <w:szCs w:val="24"/>
+          </w:rPr>
+          <w:t>Figure 2 : Schéma de l’infrastructure</w:t>
+        </w:r>
+        <w:r>
+          <w:rPr>
+            <w:rFonts w:ascii="Times New Roman" w:hAnsi="Times New Roman" w:cs="Times New Roman"/>
+            <w:noProof/>
+            <w:webHidden/>
+            <w:sz w:val="24"/>
+            <w:szCs w:val="24"/>
+          </w:rPr>
+          <w:tab/>
+        </w:r>
+        <w:r>
+          <w:rPr>
+            <w:rFonts w:ascii="Times New Roman" w:hAnsi="Times New Roman" w:cs="Times New Roman"/>
+            <w:noProof/>
+            <w:webHidden/>
+            <w:sz w:val="24"/>
+            <w:szCs w:val="24"/>
+          </w:rPr>
+          <w:fldChar w:fldCharType="begin"/>
+        </w:r>
+        <w:r>
+          <w:rPr>
+            <w:rFonts w:ascii="Times New Roman" w:hAnsi="Times New Roman" w:cs="Times New Roman"/>
+            <w:noProof/>
+            <w:webHidden/>
+            <w:sz w:val="24"/>
+            <w:szCs w:val="24"/>
+          </w:rPr>
+          <w:instrText xml:space="preserve"> PAGEREF _Toc195653614 \h </w:instrText>
+        </w:r>
+        <w:r>
+          <w:rPr>
+            <w:rFonts w:ascii="Times New Roman" w:hAnsi="Times New Roman" w:cs="Times New Roman"/>
+            <w:noProof/>
+            <w:webHidden/>
+            <w:sz w:val="24"/>
+            <w:szCs w:val="24"/>
+          </w:rPr>
+        </w:r>
+        <w:r>
+          <w:rPr>
+            <w:rFonts w:ascii="Times New Roman" w:hAnsi="Times New Roman" w:cs="Times New Roman"/>
+            <w:noProof/>
+            <w:webHidden/>
+            <w:sz w:val="24"/>
+            <w:szCs w:val="24"/>
+          </w:rPr>
+          <w:fldChar w:fldCharType="separate"/>
+        </w:r>
+        <w:r>
+          <w:rPr>
+            <w:rFonts w:ascii="Times New Roman" w:hAnsi="Times New Roman" w:cs="Times New Roman"/>
+            <w:noProof/>
+            <w:webHidden/>
+            <w:sz w:val="24"/>
+            <w:szCs w:val="24"/>
+          </w:rPr>
+          <w:t>6</w:t>
+        </w:r>
+        <w:r>
+          <w:rPr>
+            <w:rFonts w:ascii="Times New Roman" w:hAnsi="Times New Roman" w:cs="Times New Roman"/>
+            <w:noProof/>
+            <w:webHidden/>
+            <w:sz w:val="24"/>
+            <w:szCs w:val="24"/>
+          </w:rPr>
+          <w:fldChar w:fldCharType="end"/>
+        </w:r>
+      </w:hyperlink>
     </w:p>
     <w:p>
       <w:pPr>
-        <w:rPr>
-          <w:rFonts w:ascii="Times New Roman" w:hAnsi="Times New Roman" w:cs="Times New Roman"/>
-          <w:b/>
-          <w:bCs/>
-        </w:rPr>
-      </w:pPr>
-      <w:r>
-        <w:rPr>
-          <w:rFonts w:ascii="Times New Roman" w:hAnsi="Times New Roman" w:cs="Times New Roman"/>
-          <w:b/>
-          <w:bCs/>
-        </w:rPr>
-        <w:br w:type="page"/>
-      </w:r>
+        <w:pStyle w:val="Tabledesillustrations"/>
+        <w:tabs>
+          <w:tab w:val="right" w:leader="dot" w:pos="9062"/>
+        </w:tabs>
+        <w:rPr>
+          <w:rFonts w:ascii="Times New Roman" w:eastAsiaTheme="minorEastAsia" w:hAnsi="Times New Roman" w:cs="Times New Roman"/>
+          <w:noProof/>
+          <w:kern w:val="2"/>
+          <w:sz w:val="28"/>
+          <w:szCs w:val="28"/>
+          <w:lang w:eastAsia="fr-FR"/>
+          <w14:ligatures w14:val="standardContextual"/>
+        </w:rPr>
+      </w:pPr>
+      <w:hyperlink w:anchor="_Toc195653615" w:history="1">
+        <w:r>
+          <w:rPr>
+            <w:rStyle w:val="Lienhypertexte"/>
+            <w:rFonts w:ascii="Times New Roman" w:hAnsi="Times New Roman" w:cs="Times New Roman"/>
+            <w:b/>
+            <w:bCs/>
+            <w:noProof/>
+            <w:sz w:val="24"/>
+            <w:szCs w:val="24"/>
+          </w:rPr>
+          <w:t>Figure 3 : Initialisation de vagrant</w:t>
+        </w:r>
+        <w:r>
+          <w:rPr>
+            <w:rFonts w:ascii="Times New Roman" w:hAnsi="Times New Roman" w:cs="Times New Roman"/>
+            <w:noProof/>
+            <w:webHidden/>
+            <w:sz w:val="24"/>
+            <w:szCs w:val="24"/>
+          </w:rPr>
+          <w:tab/>
+        </w:r>
+        <w:r>
+          <w:rPr>
+            <w:rFonts w:ascii="Times New Roman" w:hAnsi="Times New Roman" w:cs="Times New Roman"/>
+            <w:noProof/>
+            <w:webHidden/>
+            <w:sz w:val="24"/>
+            <w:szCs w:val="24"/>
+          </w:rPr>
+          <w:fldChar w:fldCharType="begin"/>
+        </w:r>
+        <w:r>
+          <w:rPr>
+            <w:rFonts w:ascii="Times New Roman" w:hAnsi="Times New Roman" w:cs="Times New Roman"/>
+            <w:noProof/>
+            <w:webHidden/>
+            <w:sz w:val="24"/>
+            <w:szCs w:val="24"/>
+          </w:rPr>
+          <w:instrText xml:space="preserve"> PAGEREF _Toc195653615 \h </w:instrText>
+        </w:r>
+        <w:r>
+          <w:rPr>
+            <w:rFonts w:ascii="Times New Roman" w:hAnsi="Times New Roman" w:cs="Times New Roman"/>
+            <w:noProof/>
+            <w:webHidden/>
+            <w:sz w:val="24"/>
+            <w:szCs w:val="24"/>
+          </w:rPr>
+        </w:r>
+        <w:r>
+          <w:rPr>
+            <w:rFonts w:ascii="Times New Roman" w:hAnsi="Times New Roman" w:cs="Times New Roman"/>
+            <w:noProof/>
+            <w:webHidden/>
+            <w:sz w:val="24"/>
+            <w:szCs w:val="24"/>
+          </w:rPr>
+          <w:fldChar w:fldCharType="separate"/>
+        </w:r>
+        <w:r>
+          <w:rPr>
+            <w:rFonts w:ascii="Times New Roman" w:hAnsi="Times New Roman" w:cs="Times New Roman"/>
+            <w:noProof/>
+            <w:webHidden/>
+            <w:sz w:val="24"/>
+            <w:szCs w:val="24"/>
+          </w:rPr>
+          <w:t>7</w:t>
+        </w:r>
+        <w:r>
+          <w:rPr>
+            <w:rFonts w:ascii="Times New Roman" w:hAnsi="Times New Roman" w:cs="Times New Roman"/>
+            <w:noProof/>
+            <w:webHidden/>
+            <w:sz w:val="24"/>
+            <w:szCs w:val="24"/>
+          </w:rPr>
+          <w:fldChar w:fldCharType="end"/>
+        </w:r>
+      </w:hyperlink>
     </w:p>
     <w:p>
       <w:pPr>
+        <w:pStyle w:val="Tabledesillustrations"/>
+        <w:tabs>
+          <w:tab w:val="right" w:leader="dot" w:pos="9062"/>
+        </w:tabs>
+        <w:rPr>
+          <w:rFonts w:ascii="Times New Roman" w:eastAsiaTheme="minorEastAsia" w:hAnsi="Times New Roman" w:cs="Times New Roman"/>
+          <w:noProof/>
+          <w:kern w:val="2"/>
+          <w:sz w:val="28"/>
+          <w:szCs w:val="28"/>
+          <w:lang w:eastAsia="fr-FR"/>
+          <w14:ligatures w14:val="standardContextual"/>
+        </w:rPr>
+      </w:pPr>
+      <w:hyperlink w:anchor="_Toc195653616" w:history="1">
+        <w:r>
+          <w:rPr>
+            <w:rStyle w:val="Lienhypertexte"/>
+            <w:rFonts w:ascii="Times New Roman" w:hAnsi="Times New Roman" w:cs="Times New Roman"/>
+            <w:b/>
+            <w:bCs/>
+            <w:noProof/>
+            <w:sz w:val="24"/>
+            <w:szCs w:val="24"/>
+          </w:rPr>
+          <w:t>Figure 4 : Creation des scripts</w:t>
+        </w:r>
+        <w:r>
+          <w:rPr>
+            <w:rFonts w:ascii="Times New Roman" w:hAnsi="Times New Roman" w:cs="Times New Roman"/>
+            <w:noProof/>
+            <w:webHidden/>
+            <w:sz w:val="24"/>
+            <w:szCs w:val="24"/>
+          </w:rPr>
+          <w:tab/>
+        </w:r>
+        <w:r>
+          <w:rPr>
+            <w:rFonts w:ascii="Times New Roman" w:hAnsi="Times New Roman" w:cs="Times New Roman"/>
+            <w:noProof/>
+            <w:webHidden/>
+            <w:sz w:val="24"/>
+            <w:szCs w:val="24"/>
+          </w:rPr>
+          <w:fldChar w:fldCharType="begin"/>
+        </w:r>
+        <w:r>
+          <w:rPr>
+            <w:rFonts w:ascii="Times New Roman" w:hAnsi="Times New Roman" w:cs="Times New Roman"/>
+            <w:noProof/>
+            <w:webHidden/>
+            <w:sz w:val="24"/>
+            <w:szCs w:val="24"/>
+          </w:rPr>
+          <w:instrText xml:space="preserve"> PAGEREF _Toc195653616 \h </w:instrText>
+        </w:r>
+        <w:r>
+          <w:rPr>
+            <w:rFonts w:ascii="Times New Roman" w:hAnsi="Times New Roman" w:cs="Times New Roman"/>
+            <w:noProof/>
+            <w:webHidden/>
+            <w:sz w:val="24"/>
+            <w:szCs w:val="24"/>
+          </w:rPr>
+        </w:r>
+        <w:r>
+          <w:rPr>
+            <w:rFonts w:ascii="Times New Roman" w:hAnsi="Times New Roman" w:cs="Times New Roman"/>
+            <w:noProof/>
+            <w:webHidden/>
+            <w:sz w:val="24"/>
+            <w:szCs w:val="24"/>
+          </w:rPr>
+          <w:fldChar w:fldCharType="separate"/>
+        </w:r>
+        <w:r>
+          <w:rPr>
+            <w:rFonts w:ascii="Times New Roman" w:hAnsi="Times New Roman" w:cs="Times New Roman"/>
+            <w:noProof/>
+            <w:webHidden/>
+            <w:sz w:val="24"/>
+            <w:szCs w:val="24"/>
+          </w:rPr>
+          <w:t>7</w:t>
+        </w:r>
+        <w:r>
+          <w:rPr>
+            <w:rFonts w:ascii="Times New Roman" w:hAnsi="Times New Roman" w:cs="Times New Roman"/>
+            <w:noProof/>
+            <w:webHidden/>
+            <w:sz w:val="24"/>
+            <w:szCs w:val="24"/>
+          </w:rPr>
+          <w:fldChar w:fldCharType="end"/>
+        </w:r>
+      </w:hyperlink>
+    </w:p>
+    <w:p>
+      <w:pPr>
+        <w:pStyle w:val="Tabledesillustrations"/>
+        <w:tabs>
+          <w:tab w:val="right" w:leader="dot" w:pos="9062"/>
+        </w:tabs>
+        <w:rPr>
+          <w:rFonts w:ascii="Times New Roman" w:eastAsiaTheme="minorEastAsia" w:hAnsi="Times New Roman" w:cs="Times New Roman"/>
+          <w:noProof/>
+          <w:kern w:val="2"/>
+          <w:sz w:val="28"/>
+          <w:szCs w:val="28"/>
+          <w:lang w:eastAsia="fr-FR"/>
+          <w14:ligatures w14:val="standardContextual"/>
+        </w:rPr>
+      </w:pPr>
+      <w:hyperlink w:anchor="_Toc195653617" w:history="1">
+        <w:r>
+          <w:rPr>
+            <w:rStyle w:val="Lienhypertexte"/>
+            <w:rFonts w:ascii="Times New Roman" w:hAnsi="Times New Roman" w:cs="Times New Roman"/>
+            <w:b/>
+            <w:bCs/>
+            <w:noProof/>
+            <w:sz w:val="24"/>
+            <w:szCs w:val="24"/>
+          </w:rPr>
+          <w:t>Figure 5 : Virtual box avant VMs</w:t>
+        </w:r>
+        <w:r>
+          <w:rPr>
+            <w:rFonts w:ascii="Times New Roman" w:hAnsi="Times New Roman" w:cs="Times New Roman"/>
+            <w:noProof/>
+            <w:webHidden/>
+            <w:sz w:val="24"/>
+            <w:szCs w:val="24"/>
+          </w:rPr>
+          <w:tab/>
+        </w:r>
+        <w:r>
+          <w:rPr>
+            <w:rFonts w:ascii="Times New Roman" w:hAnsi="Times New Roman" w:cs="Times New Roman"/>
+            <w:noProof/>
+            <w:webHidden/>
+            <w:sz w:val="24"/>
+            <w:szCs w:val="24"/>
+          </w:rPr>
+          <w:fldChar w:fldCharType="begin"/>
+        </w:r>
+        <w:r>
+          <w:rPr>
+            <w:rFonts w:ascii="Times New Roman" w:hAnsi="Times New Roman" w:cs="Times New Roman"/>
+            <w:noProof/>
+            <w:webHidden/>
+            <w:sz w:val="24"/>
+            <w:szCs w:val="24"/>
+          </w:rPr>
+          <w:instrText xml:space="preserve"> PAGEREF _Toc195653617 \h </w:instrText>
+        </w:r>
+        <w:r>
+          <w:rPr>
+            <w:rFonts w:ascii="Times New Roman" w:hAnsi="Times New Roman" w:cs="Times New Roman"/>
+            <w:noProof/>
+            <w:webHidden/>
+            <w:sz w:val="24"/>
+            <w:szCs w:val="24"/>
+          </w:rPr>
+        </w:r>
+        <w:r>
+          <w:rPr>
+            <w:rFonts w:ascii="Times New Roman" w:hAnsi="Times New Roman" w:cs="Times New Roman"/>
+            <w:noProof/>
+            <w:webHidden/>
+            <w:sz w:val="24"/>
+            <w:szCs w:val="24"/>
+          </w:rPr>
+          <w:fldChar w:fldCharType="separate"/>
+        </w:r>
+        <w:r>
+          <w:rPr>
+            <w:rFonts w:ascii="Times New Roman" w:hAnsi="Times New Roman" w:cs="Times New Roman"/>
+            <w:noProof/>
+            <w:webHidden/>
+            <w:sz w:val="24"/>
+            <w:szCs w:val="24"/>
+          </w:rPr>
+          <w:t>8</w:t>
+        </w:r>
+        <w:r>
+          <w:rPr>
+            <w:rFonts w:ascii="Times New Roman" w:hAnsi="Times New Roman" w:cs="Times New Roman"/>
+            <w:noProof/>
+            <w:webHidden/>
+            <w:sz w:val="24"/>
+            <w:szCs w:val="24"/>
+          </w:rPr>
+          <w:fldChar w:fldCharType="end"/>
+        </w:r>
+      </w:hyperlink>
+    </w:p>
+    <w:p>
+      <w:pPr>
+        <w:pStyle w:val="Tabledesillustrations"/>
+        <w:tabs>
+          <w:tab w:val="right" w:leader="dot" w:pos="9062"/>
+        </w:tabs>
+        <w:rPr>
+          <w:rFonts w:ascii="Times New Roman" w:eastAsiaTheme="minorEastAsia" w:hAnsi="Times New Roman" w:cs="Times New Roman"/>
+          <w:noProof/>
+          <w:kern w:val="2"/>
+          <w:sz w:val="28"/>
+          <w:szCs w:val="28"/>
+          <w:lang w:eastAsia="fr-FR"/>
+          <w14:ligatures w14:val="standardContextual"/>
+        </w:rPr>
+      </w:pPr>
+      <w:hyperlink w:anchor="_Toc195653618" w:history="1">
+        <w:r>
+          <w:rPr>
+            <w:rStyle w:val="Lienhypertexte"/>
+            <w:rFonts w:ascii="Times New Roman" w:hAnsi="Times New Roman" w:cs="Times New Roman"/>
+            <w:b/>
+            <w:bCs/>
+            <w:noProof/>
+            <w:sz w:val="24"/>
+            <w:szCs w:val="24"/>
+          </w:rPr>
+          <w:t>Figure 6 : Lancement de l’infrastructure</w:t>
+        </w:r>
+        <w:r>
+          <w:rPr>
+            <w:rFonts w:ascii="Times New Roman" w:hAnsi="Times New Roman" w:cs="Times New Roman"/>
+            <w:noProof/>
+            <w:webHidden/>
+            <w:sz w:val="24"/>
+            <w:szCs w:val="24"/>
+          </w:rPr>
+          <w:tab/>
+        </w:r>
+        <w:r>
+          <w:rPr>
+            <w:rFonts w:ascii="Times New Roman" w:hAnsi="Times New Roman" w:cs="Times New Roman"/>
+            <w:noProof/>
+            <w:webHidden/>
+            <w:sz w:val="24"/>
+            <w:szCs w:val="24"/>
+          </w:rPr>
+          <w:fldChar w:fldCharType="begin"/>
+        </w:r>
+        <w:r>
+          <w:rPr>
+            <w:rFonts w:ascii="Times New Roman" w:hAnsi="Times New Roman" w:cs="Times New Roman"/>
+            <w:noProof/>
+            <w:webHidden/>
+            <w:sz w:val="24"/>
+            <w:szCs w:val="24"/>
+          </w:rPr>
+          <w:instrText xml:space="preserve"> PAGEREF _Toc195653618 \h </w:instrText>
+        </w:r>
+        <w:r>
+          <w:rPr>
+            <w:rFonts w:ascii="Times New Roman" w:hAnsi="Times New Roman" w:cs="Times New Roman"/>
+            <w:noProof/>
+            <w:webHidden/>
+            <w:sz w:val="24"/>
+            <w:szCs w:val="24"/>
+          </w:rPr>
+        </w:r>
+        <w:r>
+          <w:rPr>
+            <w:rFonts w:ascii="Times New Roman" w:hAnsi="Times New Roman" w:cs="Times New Roman"/>
+            <w:noProof/>
+            <w:webHidden/>
+            <w:sz w:val="24"/>
+            <w:szCs w:val="24"/>
+          </w:rPr>
+          <w:fldChar w:fldCharType="separate"/>
+        </w:r>
+        <w:r>
+          <w:rPr>
+            <w:rFonts w:ascii="Times New Roman" w:hAnsi="Times New Roman" w:cs="Times New Roman"/>
+            <w:noProof/>
+            <w:webHidden/>
+            <w:sz w:val="24"/>
+            <w:szCs w:val="24"/>
+          </w:rPr>
+          <w:t>8</w:t>
+        </w:r>
+        <w:r>
+          <w:rPr>
+            <w:rFonts w:ascii="Times New Roman" w:hAnsi="Times New Roman" w:cs="Times New Roman"/>
+            <w:noProof/>
+            <w:webHidden/>
+            <w:sz w:val="24"/>
+            <w:szCs w:val="24"/>
+          </w:rPr>
+          <w:fldChar w:fldCharType="end"/>
+        </w:r>
+      </w:hyperlink>
+    </w:p>
+    <w:p>
+      <w:pPr>
+        <w:pStyle w:val="Tabledesillustrations"/>
+        <w:tabs>
+          <w:tab w:val="right" w:leader="dot" w:pos="9062"/>
+        </w:tabs>
+        <w:rPr>
+          <w:rFonts w:ascii="Times New Roman" w:eastAsiaTheme="minorEastAsia" w:hAnsi="Times New Roman" w:cs="Times New Roman"/>
+          <w:noProof/>
+          <w:kern w:val="2"/>
+          <w:sz w:val="28"/>
+          <w:szCs w:val="28"/>
+          <w:lang w:eastAsia="fr-FR"/>
+          <w14:ligatures w14:val="standardContextual"/>
+        </w:rPr>
+      </w:pPr>
+      <w:hyperlink w:anchor="_Toc195653619" w:history="1">
+        <w:r>
+          <w:rPr>
+            <w:rStyle w:val="Lienhypertexte"/>
+            <w:rFonts w:ascii="Times New Roman" w:hAnsi="Times New Roman" w:cs="Times New Roman"/>
+            <w:b/>
+            <w:bCs/>
+            <w:noProof/>
+            <w:sz w:val="24"/>
+            <w:szCs w:val="24"/>
+          </w:rPr>
+          <w:t>Figure 7 : Virtual box Après VMs</w:t>
+        </w:r>
+        <w:r>
+          <w:rPr>
+            <w:rFonts w:ascii="Times New Roman" w:hAnsi="Times New Roman" w:cs="Times New Roman"/>
+            <w:noProof/>
+            <w:webHidden/>
+            <w:sz w:val="24"/>
+            <w:szCs w:val="24"/>
+          </w:rPr>
+          <w:tab/>
+        </w:r>
+        <w:r>
+          <w:rPr>
+            <w:rFonts w:ascii="Times New Roman" w:hAnsi="Times New Roman" w:cs="Times New Roman"/>
+            <w:noProof/>
+            <w:webHidden/>
+            <w:sz w:val="24"/>
+            <w:szCs w:val="24"/>
+          </w:rPr>
+          <w:fldChar w:fldCharType="begin"/>
+        </w:r>
+        <w:r>
+          <w:rPr>
+            <w:rFonts w:ascii="Times New Roman" w:hAnsi="Times New Roman" w:cs="Times New Roman"/>
+            <w:noProof/>
+            <w:webHidden/>
+            <w:sz w:val="24"/>
+            <w:szCs w:val="24"/>
+          </w:rPr>
+          <w:instrText xml:space="preserve"> PAGEREF _Toc195653619 \h </w:instrText>
+        </w:r>
+        <w:r>
+          <w:rPr>
+            <w:rFonts w:ascii="Times New Roman" w:hAnsi="Times New Roman" w:cs="Times New Roman"/>
+            <w:noProof/>
+            <w:webHidden/>
+            <w:sz w:val="24"/>
+            <w:szCs w:val="24"/>
+          </w:rPr>
+        </w:r>
+        <w:r>
+          <w:rPr>
+            <w:rFonts w:ascii="Times New Roman" w:hAnsi="Times New Roman" w:cs="Times New Roman"/>
+            <w:noProof/>
+            <w:webHidden/>
+            <w:sz w:val="24"/>
+            <w:szCs w:val="24"/>
+          </w:rPr>
+          <w:fldChar w:fldCharType="separate"/>
+        </w:r>
+        <w:r>
+          <w:rPr>
+            <w:rFonts w:ascii="Times New Roman" w:hAnsi="Times New Roman" w:cs="Times New Roman"/>
+            <w:noProof/>
+            <w:webHidden/>
+            <w:sz w:val="24"/>
+            <w:szCs w:val="24"/>
+          </w:rPr>
+          <w:t>9</w:t>
+        </w:r>
+        <w:r>
+          <w:rPr>
+            <w:rFonts w:ascii="Times New Roman" w:hAnsi="Times New Roman" w:cs="Times New Roman"/>
+            <w:noProof/>
+            <w:webHidden/>
+            <w:sz w:val="24"/>
+            <w:szCs w:val="24"/>
+          </w:rPr>
+          <w:fldChar w:fldCharType="end"/>
+        </w:r>
+      </w:hyperlink>
+    </w:p>
+    <w:p>
+      <w:pPr>
+        <w:pStyle w:val="Tabledesillustrations"/>
+        <w:tabs>
+          <w:tab w:val="right" w:leader="dot" w:pos="9062"/>
+        </w:tabs>
+        <w:rPr>
+          <w:rFonts w:ascii="Times New Roman" w:eastAsiaTheme="minorEastAsia" w:hAnsi="Times New Roman" w:cs="Times New Roman"/>
+          <w:noProof/>
+          <w:kern w:val="2"/>
+          <w:sz w:val="28"/>
+          <w:szCs w:val="28"/>
+          <w:lang w:eastAsia="fr-FR"/>
+          <w14:ligatures w14:val="standardContextual"/>
+        </w:rPr>
+      </w:pPr>
+      <w:hyperlink w:anchor="_Toc195653620" w:history="1">
+        <w:r>
+          <w:rPr>
+            <w:rStyle w:val="Lienhypertexte"/>
+            <w:rFonts w:ascii="Times New Roman" w:hAnsi="Times New Roman" w:cs="Times New Roman"/>
+            <w:b/>
+            <w:bCs/>
+            <w:noProof/>
+            <w:sz w:val="24"/>
+            <w:szCs w:val="24"/>
+          </w:rPr>
+          <w:t>Figure 8 : Vérification la connectivité depuis le client en utilisant curl</w:t>
+        </w:r>
+        <w:r>
+          <w:rPr>
+            <w:rFonts w:ascii="Times New Roman" w:hAnsi="Times New Roman" w:cs="Times New Roman"/>
+            <w:noProof/>
+            <w:webHidden/>
+            <w:sz w:val="24"/>
+            <w:szCs w:val="24"/>
+          </w:rPr>
+          <w:tab/>
+        </w:r>
+        <w:r>
+          <w:rPr>
+            <w:rFonts w:ascii="Times New Roman" w:hAnsi="Times New Roman" w:cs="Times New Roman"/>
+            <w:noProof/>
+            <w:webHidden/>
+            <w:sz w:val="24"/>
+            <w:szCs w:val="24"/>
+          </w:rPr>
+          <w:fldChar w:fldCharType="begin"/>
+        </w:r>
+        <w:r>
+          <w:rPr>
+            <w:rFonts w:ascii="Times New Roman" w:hAnsi="Times New Roman" w:cs="Times New Roman"/>
+            <w:noProof/>
+            <w:webHidden/>
+            <w:sz w:val="24"/>
+            <w:szCs w:val="24"/>
+          </w:rPr>
+          <w:instrText xml:space="preserve"> PAGEREF _Toc195653620 \h </w:instrText>
+        </w:r>
+        <w:r>
+          <w:rPr>
+            <w:rFonts w:ascii="Times New Roman" w:hAnsi="Times New Roman" w:cs="Times New Roman"/>
+            <w:noProof/>
+            <w:webHidden/>
+            <w:sz w:val="24"/>
+            <w:szCs w:val="24"/>
+          </w:rPr>
+        </w:r>
+        <w:r>
+          <w:rPr>
+            <w:rFonts w:ascii="Times New Roman" w:hAnsi="Times New Roman" w:cs="Times New Roman"/>
+            <w:noProof/>
+            <w:webHidden/>
+            <w:sz w:val="24"/>
+            <w:szCs w:val="24"/>
+          </w:rPr>
+          <w:fldChar w:fldCharType="separate"/>
+        </w:r>
+        <w:r>
+          <w:rPr>
+            <w:rFonts w:ascii="Times New Roman" w:hAnsi="Times New Roman" w:cs="Times New Roman"/>
+            <w:noProof/>
+            <w:webHidden/>
+            <w:sz w:val="24"/>
+            <w:szCs w:val="24"/>
+          </w:rPr>
+          <w:t>9</w:t>
+        </w:r>
+        <w:r>
+          <w:rPr>
+            <w:rFonts w:ascii="Times New Roman" w:hAnsi="Times New Roman" w:cs="Times New Roman"/>
+            <w:noProof/>
+            <w:webHidden/>
+            <w:sz w:val="24"/>
+            <w:szCs w:val="24"/>
+          </w:rPr>
+          <w:fldChar w:fldCharType="end"/>
+        </w:r>
+      </w:hyperlink>
+    </w:p>
+    <w:p>
+      <w:pPr>
+        <w:pStyle w:val="Tabledesillustrations"/>
+        <w:tabs>
+          <w:tab w:val="right" w:leader="dot" w:pos="9062"/>
+        </w:tabs>
+        <w:rPr>
+          <w:rFonts w:ascii="Times New Roman" w:eastAsiaTheme="minorEastAsia" w:hAnsi="Times New Roman" w:cs="Times New Roman"/>
+          <w:noProof/>
+          <w:kern w:val="2"/>
+          <w:sz w:val="28"/>
+          <w:szCs w:val="28"/>
+          <w:lang w:eastAsia="fr-FR"/>
+          <w14:ligatures w14:val="standardContextual"/>
+        </w:rPr>
+      </w:pPr>
+      <w:hyperlink w:anchor="_Toc195653621" w:history="1">
+        <w:r>
+          <w:rPr>
+            <w:rStyle w:val="Lienhypertexte"/>
+            <w:rFonts w:ascii="Times New Roman" w:hAnsi="Times New Roman" w:cs="Times New Roman"/>
+            <w:b/>
+            <w:bCs/>
+            <w:noProof/>
+            <w:sz w:val="24"/>
+            <w:szCs w:val="24"/>
+          </w:rPr>
+          <w:t>Figure 9 : DB master</w:t>
+        </w:r>
+        <w:r>
+          <w:rPr>
+            <w:rFonts w:ascii="Times New Roman" w:hAnsi="Times New Roman" w:cs="Times New Roman"/>
+            <w:noProof/>
+            <w:webHidden/>
+            <w:sz w:val="24"/>
+            <w:szCs w:val="24"/>
+          </w:rPr>
+          <w:tab/>
+        </w:r>
+        <w:r>
+          <w:rPr>
+            <w:rFonts w:ascii="Times New Roman" w:hAnsi="Times New Roman" w:cs="Times New Roman"/>
+            <w:noProof/>
+            <w:webHidden/>
+            <w:sz w:val="24"/>
+            <w:szCs w:val="24"/>
+          </w:rPr>
+          <w:fldChar w:fldCharType="begin"/>
+        </w:r>
+        <w:r>
+          <w:rPr>
+            <w:rFonts w:ascii="Times New Roman" w:hAnsi="Times New Roman" w:cs="Times New Roman"/>
+            <w:noProof/>
+            <w:webHidden/>
+            <w:sz w:val="24"/>
+            <w:szCs w:val="24"/>
+          </w:rPr>
+          <w:instrText xml:space="preserve"> PAGEREF _Toc195653621 \h </w:instrText>
+        </w:r>
+        <w:r>
+          <w:rPr>
+            <w:rFonts w:ascii="Times New Roman" w:hAnsi="Times New Roman" w:cs="Times New Roman"/>
+            <w:noProof/>
+            <w:webHidden/>
+            <w:sz w:val="24"/>
+            <w:szCs w:val="24"/>
+          </w:rPr>
+        </w:r>
+        <w:r>
+          <w:rPr>
+            <w:rFonts w:ascii="Times New Roman" w:hAnsi="Times New Roman" w:cs="Times New Roman"/>
+            <w:noProof/>
+            <w:webHidden/>
+            <w:sz w:val="24"/>
+            <w:szCs w:val="24"/>
+          </w:rPr>
+          <w:fldChar w:fldCharType="separate"/>
+        </w:r>
+        <w:r>
+          <w:rPr>
+            <w:rFonts w:ascii="Times New Roman" w:hAnsi="Times New Roman" w:cs="Times New Roman"/>
+            <w:noProof/>
+            <w:webHidden/>
+            <w:sz w:val="24"/>
+            <w:szCs w:val="24"/>
+          </w:rPr>
+          <w:t>11</w:t>
+        </w:r>
+        <w:r>
+          <w:rPr>
+            <w:rFonts w:ascii="Times New Roman" w:hAnsi="Times New Roman" w:cs="Times New Roman"/>
+            <w:noProof/>
+            <w:webHidden/>
+            <w:sz w:val="24"/>
+            <w:szCs w:val="24"/>
+          </w:rPr>
+          <w:fldChar w:fldCharType="end"/>
+        </w:r>
+      </w:hyperlink>
+    </w:p>
+    <w:p>
+      <w:pPr>
+        <w:pStyle w:val="Tabledesillustrations"/>
+        <w:tabs>
+          <w:tab w:val="right" w:leader="dot" w:pos="9062"/>
+        </w:tabs>
+        <w:rPr>
+          <w:rFonts w:ascii="Times New Roman" w:eastAsiaTheme="minorEastAsia" w:hAnsi="Times New Roman" w:cs="Times New Roman"/>
+          <w:noProof/>
+          <w:kern w:val="2"/>
+          <w:sz w:val="28"/>
+          <w:szCs w:val="28"/>
+          <w:lang w:eastAsia="fr-FR"/>
+          <w14:ligatures w14:val="standardContextual"/>
+        </w:rPr>
+      </w:pPr>
+      <w:hyperlink w:anchor="_Toc195653622" w:history="1">
+        <w:r>
+          <w:rPr>
+            <w:rStyle w:val="Lienhypertexte"/>
+            <w:rFonts w:ascii="Times New Roman" w:hAnsi="Times New Roman" w:cs="Times New Roman"/>
+            <w:b/>
+            <w:bCs/>
+            <w:noProof/>
+            <w:sz w:val="24"/>
+            <w:szCs w:val="24"/>
+          </w:rPr>
+          <w:t>Figure 10 : DB slave</w:t>
+        </w:r>
+        <w:r>
+          <w:rPr>
+            <w:rFonts w:ascii="Times New Roman" w:hAnsi="Times New Roman" w:cs="Times New Roman"/>
+            <w:noProof/>
+            <w:webHidden/>
+            <w:sz w:val="24"/>
+            <w:szCs w:val="24"/>
+          </w:rPr>
+          <w:tab/>
+        </w:r>
+        <w:r>
+          <w:rPr>
+            <w:rFonts w:ascii="Times New Roman" w:hAnsi="Times New Roman" w:cs="Times New Roman"/>
+            <w:noProof/>
+            <w:webHidden/>
+            <w:sz w:val="24"/>
+            <w:szCs w:val="24"/>
+          </w:rPr>
+          <w:fldChar w:fldCharType="begin"/>
+        </w:r>
+        <w:r>
+          <w:rPr>
+            <w:rFonts w:ascii="Times New Roman" w:hAnsi="Times New Roman" w:cs="Times New Roman"/>
+            <w:noProof/>
+            <w:webHidden/>
+            <w:sz w:val="24"/>
+            <w:szCs w:val="24"/>
+          </w:rPr>
+          <w:instrText xml:space="preserve"> PAGEREF _Toc195653622 \h </w:instrText>
+        </w:r>
+        <w:r>
+          <w:rPr>
+            <w:rFonts w:ascii="Times New Roman" w:hAnsi="Times New Roman" w:cs="Times New Roman"/>
+            <w:noProof/>
+            <w:webHidden/>
+            <w:sz w:val="24"/>
+            <w:szCs w:val="24"/>
+          </w:rPr>
+        </w:r>
+        <w:r>
+          <w:rPr>
+            <w:rFonts w:ascii="Times New Roman" w:hAnsi="Times New Roman" w:cs="Times New Roman"/>
+            <w:noProof/>
+            <w:webHidden/>
+            <w:sz w:val="24"/>
+            <w:szCs w:val="24"/>
+          </w:rPr>
+          <w:fldChar w:fldCharType="separate"/>
+        </w:r>
+        <w:r>
+          <w:rPr>
+            <w:rFonts w:ascii="Times New Roman" w:hAnsi="Times New Roman" w:cs="Times New Roman"/>
+            <w:noProof/>
+            <w:webHidden/>
+            <w:sz w:val="24"/>
+            <w:szCs w:val="24"/>
+          </w:rPr>
+          <w:t>12</w:t>
+        </w:r>
+        <w:r>
+          <w:rPr>
+            <w:rFonts w:ascii="Times New Roman" w:hAnsi="Times New Roman" w:cs="Times New Roman"/>
+            <w:noProof/>
+            <w:webHidden/>
+            <w:sz w:val="24"/>
+            <w:szCs w:val="24"/>
+          </w:rPr>
+          <w:fldChar w:fldCharType="end"/>
+        </w:r>
+      </w:hyperlink>
+    </w:p>
+    <w:p>
+      <w:pPr>
+        <w:rPr>
+          <w:rFonts w:ascii="Times New Roman" w:hAnsi="Times New Roman" w:cs="Times New Roman"/>
+          <w:b/>
+          <w:bCs/>
+        </w:rPr>
+      </w:pPr>
+      <w:r>
+        <w:rPr>
+          <w:rFonts w:ascii="Times New Roman" w:hAnsi="Times New Roman" w:cs="Times New Roman"/>
+          <w:b/>
+          <w:bCs/>
+        </w:rPr>
+        <w:fldChar w:fldCharType="end"/>
+      </w:r>
+    </w:p>
+    <w:p>
+      <w:pPr>
+        <w:rPr>
+          <w:rFonts w:ascii="Times New Roman" w:hAnsi="Times New Roman" w:cs="Times New Roman"/>
+          <w:b/>
+          <w:bCs/>
+        </w:rPr>
+      </w:pPr>
+    </w:p>
+    <w:p>
+      <w:pPr>
+        <w:rPr>
+          <w:rFonts w:ascii="Times New Roman" w:hAnsi="Times New Roman" w:cs="Times New Roman"/>
+          <w:b/>
+          <w:bCs/>
+        </w:rPr>
+      </w:pPr>
+    </w:p>
+    <w:p>
+      <w:pPr>
+        <w:rPr>
+          <w:rFonts w:ascii="Times New Roman" w:hAnsi="Times New Roman" w:cs="Times New Roman"/>
+          <w:b/>
+          <w:bCs/>
+        </w:rPr>
+      </w:pPr>
+      <w:r>
+        <w:rPr>
+          <w:rFonts w:ascii="Times New Roman" w:hAnsi="Times New Roman" w:cs="Times New Roman"/>
+          <w:b/>
+          <w:bCs/>
+        </w:rPr>
+        <w:br w:type="page"/>
+      </w:r>
+    </w:p>
+    <w:p>
+      <w:pPr>
         <w:pStyle w:val="Titre1"/>
         <w:jc w:val="center"/>
         <w:rPr>
@@ -1699,77 +3512,8 @@
           <w:szCs w:val="24"/>
         </w:rPr>
       </w:pPr>
-      <w:bookmarkStart w:id="1" w:name="_Toc191675125"/>
-      <w:r>
-        <w:rPr>
-          <w:rFonts w:ascii="Times New Roman" w:hAnsi="Times New Roman" w:cs="Times New Roman"/>
-          <w:b/>
-          <w:bCs/>
-          <w:color w:val="auto"/>
-        </w:rPr>
-        <w:lastRenderedPageBreak/>
-        <w:t>Listes des figures</w:t>
-      </w:r>
-      <w:bookmarkEnd w:id="1"/>
-    </w:p>
-    <w:p>
-      <w:pPr>
-        <w:rPr>
-          <w:rFonts w:ascii="Times New Roman" w:hAnsi="Times New Roman" w:cs="Times New Roman"/>
-          <w:b/>
-          <w:bCs/>
-        </w:rPr>
-      </w:pPr>
-    </w:p>
-    <w:p>
-      <w:pPr>
-        <w:rPr>
-          <w:rFonts w:ascii="Times New Roman" w:hAnsi="Times New Roman" w:cs="Times New Roman"/>
-          <w:b/>
-          <w:bCs/>
-        </w:rPr>
-      </w:pPr>
-    </w:p>
-    <w:p>
-      <w:pPr>
-        <w:rPr>
-          <w:rFonts w:ascii="Times New Roman" w:hAnsi="Times New Roman" w:cs="Times New Roman"/>
-          <w:b/>
-          <w:bCs/>
-        </w:rPr>
-      </w:pPr>
-    </w:p>
-    <w:p>
-      <w:pPr>
-        <w:rPr>
-          <w:rFonts w:ascii="Times New Roman" w:hAnsi="Times New Roman" w:cs="Times New Roman"/>
-          <w:b/>
-          <w:bCs/>
-        </w:rPr>
-      </w:pPr>
-      <w:r>
-        <w:rPr>
-          <w:rFonts w:ascii="Times New Roman" w:hAnsi="Times New Roman" w:cs="Times New Roman"/>
-          <w:b/>
-          <w:bCs/>
-        </w:rPr>
-        <w:br w:type="page"/>
-      </w:r>
-    </w:p>
-    <w:p>
-      <w:pPr>
-        <w:pStyle w:val="Titre1"/>
-        <w:jc w:val="center"/>
-        <w:rPr>
-          <w:rFonts w:ascii="Times New Roman" w:hAnsi="Times New Roman" w:cs="Times New Roman"/>
-          <w:b/>
-          <w:bCs/>
-          <w:color w:val="auto"/>
-          <w:sz w:val="24"/>
-          <w:szCs w:val="24"/>
-        </w:rPr>
-      </w:pPr>
-      <w:bookmarkStart w:id="2" w:name="_Toc191675126"/>
+      <w:bookmarkStart w:id="4" w:name="_Toc191675126"/>
+      <w:bookmarkStart w:id="5" w:name="_Toc195653866"/>
       <w:r>
         <w:rPr>
           <w:rFonts w:ascii="Times New Roman" w:hAnsi="Times New Roman" w:cs="Times New Roman"/>
@@ -1780,7 +3524,8 @@
         <w:lastRenderedPageBreak/>
         <w:t>Introduction</w:t>
       </w:r>
-      <w:bookmarkEnd w:id="2"/>
+      <w:bookmarkEnd w:id="4"/>
+      <w:bookmarkEnd w:id="5"/>
     </w:p>
     <w:p>
       <w:pPr>
@@ -2032,27 +3777,7 @@
           <w:szCs w:val="24"/>
           <w:lang w:eastAsia="fr-FR"/>
         </w:rPr>
-        <w:t xml:space="preserve">Superviser l’état des serveurs à l’aide d’un outil de monitoring (comme </w:t>
-      </w:r>
-      <w:proofErr w:type="spellStart"/>
-      <w:r>
-        <w:rPr>
-          <w:rFonts w:ascii="Times New Roman" w:eastAsia="Times New Roman" w:hAnsi="Times New Roman" w:cs="Times New Roman"/>
-          <w:sz w:val="24"/>
-          <w:szCs w:val="24"/>
-          <w:lang w:eastAsia="fr-FR"/>
-        </w:rPr>
-        <w:t>Netdata</w:t>
-      </w:r>
-      <w:proofErr w:type="spellEnd"/>
-      <w:r>
-        <w:rPr>
-          <w:rFonts w:ascii="Times New Roman" w:eastAsia="Times New Roman" w:hAnsi="Times New Roman" w:cs="Times New Roman"/>
-          <w:sz w:val="24"/>
-          <w:szCs w:val="24"/>
-          <w:lang w:eastAsia="fr-FR"/>
-        </w:rPr>
-        <w:t>).</w:t>
+        <w:t>Superviser l’état des serveurs à l’aide d’un outil de monitoring (comme Netdata).</w:t>
       </w:r>
     </w:p>
     <w:p>
@@ -2093,7 +3818,8 @@
           <w:szCs w:val="22"/>
         </w:rPr>
       </w:pPr>
-      <w:bookmarkStart w:id="3" w:name="_Toc191675127"/>
+      <w:bookmarkStart w:id="6" w:name="_Toc191675127"/>
+      <w:bookmarkStart w:id="7" w:name="_Toc195653867"/>
       <w:r>
         <w:rPr>
           <w:rFonts w:ascii="Times New Roman" w:hAnsi="Times New Roman" w:cs="Times New Roman"/>
@@ -2116,7 +3842,7 @@
         </w:rPr>
         <w:t xml:space="preserve">. </w:t>
       </w:r>
-      <w:bookmarkEnd w:id="3"/>
+      <w:bookmarkEnd w:id="6"/>
       <w:r>
         <w:rPr>
           <w:rFonts w:ascii="Times New Roman" w:hAnsi="Times New Roman" w:cs="Times New Roman"/>
@@ -2128,6 +3854,7 @@
         </w:rPr>
         <w:t>Prérequis et environnement</w:t>
       </w:r>
+      <w:bookmarkEnd w:id="7"/>
     </w:p>
     <w:p>
       <w:pPr>
@@ -2418,25 +4145,7 @@
           <w:sz w:val="24"/>
           <w:szCs w:val="24"/>
         </w:rPr>
-        <w:t xml:space="preserve">Le TP est organisé dans un dossier racine appelé </w:t>
-      </w:r>
-      <w:proofErr w:type="spellStart"/>
-      <w:r>
-        <w:rPr>
-          <w:rFonts w:ascii="Times New Roman" w:hAnsi="Times New Roman" w:cs="Times New Roman"/>
-          <w:sz w:val="24"/>
-          <w:szCs w:val="24"/>
-        </w:rPr>
-        <w:t>tp</w:t>
-      </w:r>
-      <w:proofErr w:type="spellEnd"/>
-      <w:r>
-        <w:rPr>
-          <w:rFonts w:ascii="Times New Roman" w:hAnsi="Times New Roman" w:cs="Times New Roman"/>
-          <w:sz w:val="24"/>
-          <w:szCs w:val="24"/>
-        </w:rPr>
-        <w:t>-vagrant-infra, contenant :</w:t>
+        <w:t>Le TP est organisé dans un dossier racine appelé tp-vagrant-infra, contenant :</w:t>
       </w:r>
     </w:p>
     <w:p>
@@ -2468,7 +4177,7 @@
                     <pic:cNvPicPr/>
                   </pic:nvPicPr>
                   <pic:blipFill>
-                    <a:blip r:embed="rId10">
+                    <a:blip r:embed="rId12">
                       <a:extLst>
                         <a:ext uri="{28A0092B-C50C-407E-A947-70E740481C1C}">
                           <a14:useLocalDpi xmlns:a14="http://schemas.microsoft.com/office/drawing/2010/main" val="0"/>
@@ -2507,6 +4216,7 @@
           <w:szCs w:val="24"/>
         </w:rPr>
       </w:pPr>
+      <w:bookmarkStart w:id="8" w:name="_Toc195653613"/>
       <w:r>
         <w:rPr>
           <w:rFonts w:ascii="Times New Roman" w:hAnsi="Times New Roman" w:cs="Times New Roman"/>
@@ -2578,6 +4288,7 @@
         </w:rPr>
         <w:t xml:space="preserve"> : Structure du TP</w:t>
       </w:r>
+      <w:bookmarkEnd w:id="8"/>
     </w:p>
     <w:p>
       <w:pPr>
@@ -2592,6 +4303,7 @@
           <w:szCs w:val="22"/>
         </w:rPr>
       </w:pPr>
+      <w:bookmarkStart w:id="9" w:name="_Toc195653868"/>
       <w:r>
         <w:rPr>
           <w:rFonts w:ascii="Times New Roman" w:hAnsi="Times New Roman" w:cs="Times New Roman"/>
@@ -2625,6 +4337,7 @@
         </w:rPr>
         <w:t>Architecture de l’infrastructure</w:t>
       </w:r>
+      <w:bookmarkEnd w:id="9"/>
     </w:p>
     <w:p>
       <w:pPr>
@@ -2737,8 +4450,8 @@
         <w:tblLook w:val="04A0" w:firstRow="1" w:lastRow="0" w:firstColumn="1" w:lastColumn="0" w:noHBand="0" w:noVBand="1"/>
       </w:tblPr>
       <w:tblGrid>
-        <w:gridCol w:w="1706"/>
-        <w:gridCol w:w="1645"/>
+        <w:gridCol w:w="1705"/>
+        <w:gridCol w:w="1646"/>
         <w:gridCol w:w="3030"/>
         <w:gridCol w:w="2681"/>
       </w:tblGrid>
@@ -2768,23 +4481,13 @@
                 <w:sz w:val="24"/>
                 <w:szCs w:val="24"/>
               </w:rPr>
-              <w:t xml:space="preserve">Nom de </w:t>
+              <w:t>Nom de laVM</w:t>
             </w:r>
-            <w:proofErr w:type="spellStart"/>
-            <w:r>
-              <w:rPr>
-                <w:rFonts w:ascii="Times New Roman" w:hAnsi="Times New Roman" w:cs="Times New Roman"/>
-                <w:sz w:val="24"/>
-                <w:szCs w:val="24"/>
-              </w:rPr>
-              <w:t>laVM</w:t>
-            </w:r>
-            <w:proofErr w:type="spellEnd"/>
           </w:p>
         </w:tc>
         <w:tc>
           <w:tcPr>
-            <w:tcW w:w="907" w:type="pct"/>
+            <w:tcW w:w="908" w:type="pct"/>
             <w:hideMark/>
           </w:tcPr>
           <w:p>
@@ -2893,7 +4596,7 @@
         </w:tc>
         <w:tc>
           <w:tcPr>
-            <w:tcW w:w="907" w:type="pct"/>
+            <w:tcW w:w="908" w:type="pct"/>
             <w:hideMark/>
           </w:tcPr>
           <w:p>
@@ -3000,7 +4703,7 @@
         </w:tc>
         <w:tc>
           <w:tcPr>
-            <w:tcW w:w="907" w:type="pct"/>
+            <w:tcW w:w="908" w:type="pct"/>
             <w:hideMark/>
           </w:tcPr>
           <w:p>
@@ -3109,7 +4812,7 @@
         </w:tc>
         <w:tc>
           <w:tcPr>
-            <w:tcW w:w="907" w:type="pct"/>
+            <w:tcW w:w="908" w:type="pct"/>
             <w:hideMark/>
           </w:tcPr>
           <w:p>
@@ -3203,29 +4906,19 @@
                 <w:szCs w:val="24"/>
               </w:rPr>
             </w:pPr>
-            <w:proofErr w:type="spellStart"/>
             <w:r>
               <w:rPr>
                 <w:rFonts w:ascii="Times New Roman" w:hAnsi="Times New Roman" w:cs="Times New Roman"/>
                 <w:sz w:val="24"/>
                 <w:szCs w:val="24"/>
               </w:rPr>
-              <w:t>db</w:t>
-            </w:r>
-            <w:proofErr w:type="spellEnd"/>
-            <w:r>
-              <w:rPr>
-                <w:rFonts w:ascii="Times New Roman" w:hAnsi="Times New Roman" w:cs="Times New Roman"/>
-                <w:sz w:val="24"/>
-                <w:szCs w:val="24"/>
-              </w:rPr>
-              <w:t>-master</w:t>
+              <w:t>db-master</w:t>
             </w:r>
           </w:p>
         </w:tc>
         <w:tc>
           <w:tcPr>
-            <w:tcW w:w="907" w:type="pct"/>
+            <w:tcW w:w="908" w:type="pct"/>
             <w:hideMark/>
           </w:tcPr>
           <w:p>
@@ -3322,29 +5015,19 @@
                 <w:szCs w:val="24"/>
               </w:rPr>
             </w:pPr>
-            <w:proofErr w:type="spellStart"/>
             <w:r>
               <w:rPr>
                 <w:rFonts w:ascii="Times New Roman" w:hAnsi="Times New Roman" w:cs="Times New Roman"/>
                 <w:sz w:val="24"/>
                 <w:szCs w:val="24"/>
               </w:rPr>
-              <w:t>db</w:t>
-            </w:r>
-            <w:proofErr w:type="spellEnd"/>
-            <w:r>
-              <w:rPr>
-                <w:rFonts w:ascii="Times New Roman" w:hAnsi="Times New Roman" w:cs="Times New Roman"/>
-                <w:sz w:val="24"/>
-                <w:szCs w:val="24"/>
-              </w:rPr>
-              <w:t>-slave</w:t>
+              <w:t>db-slave</w:t>
             </w:r>
           </w:p>
         </w:tc>
         <w:tc>
           <w:tcPr>
-            <w:tcW w:w="907" w:type="pct"/>
+            <w:tcW w:w="908" w:type="pct"/>
             <w:hideMark/>
           </w:tcPr>
           <w:p>
@@ -3450,7 +5133,7 @@
         </w:tc>
         <w:tc>
           <w:tcPr>
-            <w:tcW w:w="907" w:type="pct"/>
+            <w:tcW w:w="908" w:type="pct"/>
             <w:hideMark/>
           </w:tcPr>
           <w:p>
@@ -3496,25 +5179,7 @@
                 <w:sz w:val="24"/>
                 <w:szCs w:val="24"/>
               </w:rPr>
-              <w:t>Supervision (</w:t>
-            </w:r>
-            <w:proofErr w:type="spellStart"/>
-            <w:r>
-              <w:rPr>
-                <w:rFonts w:ascii="Times New Roman" w:hAnsi="Times New Roman" w:cs="Times New Roman"/>
-                <w:sz w:val="24"/>
-                <w:szCs w:val="24"/>
-              </w:rPr>
-              <w:t>Netdata</w:t>
-            </w:r>
-            <w:proofErr w:type="spellEnd"/>
-            <w:r>
-              <w:rPr>
-                <w:rFonts w:ascii="Times New Roman" w:hAnsi="Times New Roman" w:cs="Times New Roman"/>
-                <w:sz w:val="24"/>
-                <w:szCs w:val="24"/>
-              </w:rPr>
-              <w:t>)</w:t>
+              <w:t>Supervision (Netdata)</w:t>
             </w:r>
           </w:p>
         </w:tc>
@@ -3577,7 +5242,7 @@
         </w:tc>
         <w:tc>
           <w:tcPr>
-            <w:tcW w:w="907" w:type="pct"/>
+            <w:tcW w:w="908" w:type="pct"/>
             <w:hideMark/>
           </w:tcPr>
           <w:p>
@@ -3667,184 +5332,151 @@
           <w:szCs w:val="24"/>
         </w:rPr>
       </w:pPr>
-      <w:r>
-        <w:rPr>
-          <w:rFonts w:ascii="Times New Roman" w:hAnsi="Times New Roman" w:cs="Times New Roman"/>
-          <w:noProof/>
-          <w:sz w:val="24"/>
-          <w:szCs w:val="24"/>
-        </w:rPr>
-        <mc:AlternateContent>
-          <mc:Choice Requires="wps">
-            <w:drawing>
-              <wp:anchor distT="0" distB="0" distL="114300" distR="114300" simplePos="0" relativeHeight="251668480" behindDoc="0" locked="0" layoutInCell="1" allowOverlap="1">
-                <wp:simplePos x="0" y="0"/>
-                <wp:positionH relativeFrom="column">
-                  <wp:posOffset>2091055</wp:posOffset>
-                </wp:positionH>
-                <wp:positionV relativeFrom="paragraph">
-                  <wp:posOffset>288290</wp:posOffset>
-                </wp:positionV>
-                <wp:extent cx="1258570" cy="566420"/>
-                <wp:effectExtent l="19050" t="19050" r="17780" b="24130"/>
-                <wp:wrapNone/>
-                <wp:docPr id="1691547688" name="Rectangle 10"/>
-                <wp:cNvGraphicFramePr/>
-                <a:graphic xmlns:a="http://schemas.openxmlformats.org/drawingml/2006/main">
-                  <a:graphicData uri="http://schemas.microsoft.com/office/word/2010/wordprocessingShape">
-                    <wps:wsp>
-                      <wps:cNvSpPr/>
-                      <wps:spPr>
-                        <a:xfrm>
-                          <a:off x="0" y="0"/>
-                          <a:ext cx="1258570" cy="566420"/>
-                        </a:xfrm>
-                        <a:prstGeom prst="rect">
-                          <a:avLst/>
-                        </a:prstGeom>
-                        <a:noFill/>
-                        <a:ln w="28575">
-                          <a:prstDash val="sysDot"/>
-                        </a:ln>
-                      </wps:spPr>
-                      <wps:style>
-                        <a:lnRef idx="2">
-                          <a:schemeClr val="accent1">
-                            <a:shade val="15000"/>
-                          </a:schemeClr>
-                        </a:lnRef>
-                        <a:fillRef idx="1">
-                          <a:schemeClr val="accent1"/>
-                        </a:fillRef>
-                        <a:effectRef idx="0">
-                          <a:schemeClr val="accent1"/>
-                        </a:effectRef>
-                        <a:fontRef idx="minor">
-                          <a:schemeClr val="lt1"/>
-                        </a:fontRef>
-                      </wps:style>
-                      <wps:txbx>
-                        <w:txbxContent>
-                          <w:p>
-                            <w:pPr>
-                              <w:spacing w:after="0"/>
-                              <w:jc w:val="center"/>
-                              <w:rPr>
-                                <w:rFonts w:ascii="Times New Roman" w:hAnsi="Times New Roman" w:cs="Times New Roman"/>
-                                <w:color w:val="000000" w:themeColor="text1"/>
-                                <w:sz w:val="24"/>
-                                <w:szCs w:val="24"/>
-                              </w:rPr>
-                            </w:pPr>
-                            <w:r>
-                              <w:rPr>
-                                <w:rFonts w:ascii="Times New Roman" w:hAnsi="Times New Roman" w:cs="Times New Roman"/>
-                                <w:color w:val="000000" w:themeColor="text1"/>
-                                <w:sz w:val="24"/>
-                                <w:szCs w:val="24"/>
-                              </w:rPr>
-                              <w:t>Poste Client</w:t>
-                            </w:r>
-                          </w:p>
-                          <w:p>
-                            <w:pPr>
-                              <w:spacing w:after="0"/>
-                              <w:jc w:val="center"/>
-                              <w:rPr>
-                                <w:rFonts w:ascii="Times New Roman" w:hAnsi="Times New Roman" w:cs="Times New Roman"/>
-                                <w:color w:val="000000" w:themeColor="text1"/>
-                                <w:sz w:val="24"/>
-                                <w:szCs w:val="24"/>
-                              </w:rPr>
-                            </w:pPr>
-                            <w:r>
-                              <w:rPr>
-                                <w:rFonts w:ascii="Times New Roman" w:hAnsi="Times New Roman" w:cs="Times New Roman"/>
-                                <w:color w:val="000000" w:themeColor="text1"/>
-                                <w:sz w:val="24"/>
-                                <w:szCs w:val="24"/>
-                              </w:rPr>
-                              <w:t>192.168.56.16</w:t>
-                            </w:r>
-                          </w:p>
-                        </w:txbxContent>
-                      </wps:txbx>
-                      <wps:bodyPr rot="0" spcFirstLastPara="0" vertOverflow="overflow" horzOverflow="overflow" vert="horz" wrap="square" lIns="91440" tIns="45720" rIns="91440" bIns="45720" numCol="1" spcCol="0" rtlCol="0" fromWordArt="0" anchor="ctr" anchorCtr="0" forceAA="0" compatLnSpc="1">
-                        <a:prstTxWarp prst="textNoShape">
-                          <a:avLst/>
-                        </a:prstTxWarp>
-                        <a:noAutofit/>
-                      </wps:bodyPr>
-                    </wps:wsp>
-                  </a:graphicData>
-                </a:graphic>
-                <wp14:sizeRelH relativeFrom="margin">
-                  <wp14:pctWidth>0</wp14:pctWidth>
-                </wp14:sizeRelH>
-                <wp14:sizeRelV relativeFrom="margin">
-                  <wp14:pctHeight>0</wp14:pctHeight>
-                </wp14:sizeRelV>
-              </wp:anchor>
-            </w:drawing>
-          </mc:Choice>
-          <mc:Fallback>
-            <w:pict>
-              <v:rect id="Rectangle 10" o:spid="_x0000_s1032" style="position:absolute;left:0;text-align:left;margin-left:164.65pt;margin-top:22.7pt;width:99.1pt;height:44.6pt;z-index:251668480;visibility:visible;mso-wrap-style:square;mso-width-percent:0;mso-height-percent:0;mso-wrap-distance-left:9pt;mso-wrap-distance-top:0;mso-wrap-distance-right:9pt;mso-wrap-distance-bottom:0;mso-position-horizontal:absolute;mso-position-horizontal-relative:text;mso-position-vertical:absolute;mso-position-vertical-relative:text;mso-width-percent:0;mso-height-percent:0;mso-width-relative:margin;mso-height-relative:margin;v-text-anchor:middle" o:gfxdata="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" filled="f" strokecolor="#09101d [484]" strokeweight="2.25pt">
-                <v:stroke dashstyle="1 1"/>
-                <v:textbox>
-                  <w:txbxContent>
-                    <w:p>
-                      <w:pPr>
-                        <w:spacing w:after="0"/>
-                        <w:jc w:val="center"/>
-                        <w:rPr>
-                          <w:rFonts w:ascii="Times New Roman" w:hAnsi="Times New Roman" w:cs="Times New Roman"/>
-                          <w:color w:val="000000" w:themeColor="text1"/>
-                          <w:sz w:val="24"/>
-                          <w:szCs w:val="24"/>
-                        </w:rPr>
-                      </w:pPr>
-                      <w:r>
-                        <w:rPr>
-                          <w:rFonts w:ascii="Times New Roman" w:hAnsi="Times New Roman" w:cs="Times New Roman"/>
-                          <w:color w:val="000000" w:themeColor="text1"/>
-                          <w:sz w:val="24"/>
-                          <w:szCs w:val="24"/>
-                        </w:rPr>
-                        <w:t>Poste Client</w:t>
-                      </w:r>
-                    </w:p>
-                    <w:p>
-                      <w:pPr>
-                        <w:spacing w:after="0"/>
-                        <w:jc w:val="center"/>
-                        <w:rPr>
-                          <w:rFonts w:ascii="Times New Roman" w:hAnsi="Times New Roman" w:cs="Times New Roman"/>
-                          <w:color w:val="000000" w:themeColor="text1"/>
-                          <w:sz w:val="24"/>
-                          <w:szCs w:val="24"/>
-                        </w:rPr>
-                      </w:pPr>
-                      <w:r>
-                        <w:rPr>
-                          <w:rFonts w:ascii="Times New Roman" w:hAnsi="Times New Roman" w:cs="Times New Roman"/>
-                          <w:color w:val="000000" w:themeColor="text1"/>
-                          <w:sz w:val="24"/>
-                          <w:szCs w:val="24"/>
-                        </w:rPr>
-                        <w:t>192.168.56.16</w:t>
-                      </w:r>
-                    </w:p>
-                  </w:txbxContent>
-                </v:textbox>
-              </v:rect>
-            </w:pict>
-          </mc:Fallback>
-        </mc:AlternateContent>
-      </w:r>
     </w:p>
     <w:p>
       <w:pPr>
+        <w:keepNext/>
+        <w:spacing w:line="360" w:lineRule="auto"/>
+        <w:jc w:val="center"/>
+      </w:pPr>
+      <w:r>
+        <w:rPr>
+          <w:rFonts w:ascii="Times New Roman" w:hAnsi="Times New Roman" w:cs="Times New Roman"/>
+          <w:noProof/>
+          <w:sz w:val="24"/>
+          <w:szCs w:val="24"/>
+        </w:rPr>
+        <w:drawing>
+          <wp:inline distT="0" distB="0" distL="0" distR="0">
+            <wp:extent cx="3934374" cy="4810796"/>
+            <wp:effectExtent l="0" t="0" r="9525" b="8890"/>
+            <wp:docPr id="794718181" name="Image 21"/>
+            <wp:cNvGraphicFramePr>
+              <a:graphicFrameLocks xmlns:a="http://schemas.openxmlformats.org/drawingml/2006/main" noChangeAspect="1"/>
+            </wp:cNvGraphicFramePr>
+            <a:graphic xmlns:a="http://schemas.openxmlformats.org/drawingml/2006/main">
+              <a:graphicData uri="http://schemas.openxmlformats.org/drawingml/2006/picture">
+                <pic:pic xmlns:pic="http://schemas.openxmlformats.org/drawingml/2006/picture">
+                  <pic:nvPicPr>
+                    <pic:cNvPr id="794718181" name="Image 794718181"/>
+                    <pic:cNvPicPr/>
+                  </pic:nvPicPr>
+                  <pic:blipFill>
+                    <a:blip r:embed="rId13">
+                      <a:extLst>
+                        <a:ext uri="{28A0092B-C50C-407E-A947-70E740481C1C}">
+                          <a14:useLocalDpi xmlns:a14="http://schemas.microsoft.com/office/drawing/2010/main" val="0"/>
+                        </a:ext>
+                      </a:extLst>
+                    </a:blip>
+                    <a:stretch>
+                      <a:fillRect/>
+                    </a:stretch>
+                  </pic:blipFill>
+                  <pic:spPr>
+                    <a:xfrm>
+                      <a:off x="0" y="0"/>
+                      <a:ext cx="3934374" cy="4810796"/>
+                    </a:xfrm>
+                    <a:prstGeom prst="rect">
+                      <a:avLst/>
+                    </a:prstGeom>
+                  </pic:spPr>
+                </pic:pic>
+              </a:graphicData>
+            </a:graphic>
+          </wp:inline>
+        </w:drawing>
+      </w:r>
+    </w:p>
+    <w:p>
+      <w:pPr>
+        <w:pStyle w:val="Lgende"/>
+        <w:jc w:val="center"/>
+        <w:rPr>
+          <w:rFonts w:ascii="Times New Roman" w:hAnsi="Times New Roman" w:cs="Times New Roman"/>
+          <w:b/>
+          <w:bCs/>
+          <w:sz w:val="24"/>
+          <w:szCs w:val="24"/>
+        </w:rPr>
+      </w:pPr>
+      <w:bookmarkStart w:id="10" w:name="_Toc195653614"/>
+      <w:r>
+        <w:rPr>
+          <w:rFonts w:ascii="Times New Roman" w:hAnsi="Times New Roman" w:cs="Times New Roman"/>
+          <w:b/>
+          <w:bCs/>
+          <w:sz w:val="24"/>
+          <w:szCs w:val="24"/>
+        </w:rPr>
+        <w:t xml:space="preserve">Figure </w:t>
+      </w:r>
+      <w:r>
+        <w:rPr>
+          <w:rFonts w:ascii="Times New Roman" w:hAnsi="Times New Roman" w:cs="Times New Roman"/>
+          <w:b/>
+          <w:bCs/>
+          <w:sz w:val="24"/>
+          <w:szCs w:val="24"/>
+        </w:rPr>
+        <w:fldChar w:fldCharType="begin"/>
+      </w:r>
+      <w:r>
+        <w:rPr>
+          <w:rFonts w:ascii="Times New Roman" w:hAnsi="Times New Roman" w:cs="Times New Roman"/>
+          <w:b/>
+          <w:bCs/>
+          <w:sz w:val="24"/>
+          <w:szCs w:val="24"/>
+        </w:rPr>
+        <w:instrText xml:space="preserve"> SEQ Figure \* ARABIC </w:instrText>
+      </w:r>
+      <w:r>
+        <w:rPr>
+          <w:rFonts w:ascii="Times New Roman" w:hAnsi="Times New Roman" w:cs="Times New Roman"/>
+          <w:b/>
+          <w:bCs/>
+          <w:sz w:val="24"/>
+          <w:szCs w:val="24"/>
+        </w:rPr>
+        <w:fldChar w:fldCharType="separate"/>
+      </w:r>
+      <w:r>
+        <w:rPr>
+          <w:rFonts w:ascii="Times New Roman" w:hAnsi="Times New Roman" w:cs="Times New Roman"/>
+          <w:b/>
+          <w:bCs/>
+          <w:noProof/>
+          <w:sz w:val="24"/>
+          <w:szCs w:val="24"/>
+        </w:rPr>
+        <w:t>2</w:t>
+      </w:r>
+      <w:r>
+        <w:rPr>
+          <w:rFonts w:ascii="Times New Roman" w:hAnsi="Times New Roman" w:cs="Times New Roman"/>
+          <w:b/>
+          <w:bCs/>
+          <w:sz w:val="24"/>
+          <w:szCs w:val="24"/>
+        </w:rPr>
+        <w:fldChar w:fldCharType="end"/>
+      </w:r>
+      <w:r>
+        <w:rPr>
+          <w:rFonts w:ascii="Times New Roman" w:hAnsi="Times New Roman" w:cs="Times New Roman"/>
+          <w:b/>
+          <w:bCs/>
+          <w:sz w:val="24"/>
+          <w:szCs w:val="24"/>
+        </w:rPr>
+        <w:t xml:space="preserve"> : Schéma de l’infrastructure</w:t>
+      </w:r>
+      <w:bookmarkEnd w:id="10"/>
+    </w:p>
+    <w:p>
+      <w:pPr>
         <w:spacing w:line="360" w:lineRule="auto"/>
         <w:jc w:val="both"/>
         <w:rPr>
@@ -3864,80 +5496,6 @@
           <w:szCs w:val="24"/>
         </w:rPr>
       </w:pPr>
-      <w:r>
-        <w:rPr>
-          <w:rFonts w:ascii="Times New Roman" w:hAnsi="Times New Roman" w:cs="Times New Roman"/>
-          <w:noProof/>
-          <w:sz w:val="24"/>
-          <w:szCs w:val="24"/>
-        </w:rPr>
-        <mc:AlternateContent>
-          <mc:Choice Requires="wps">
-            <w:drawing>
-              <wp:anchor distT="0" distB="0" distL="114300" distR="114300" simplePos="0" relativeHeight="251681792" behindDoc="0" locked="0" layoutInCell="1" allowOverlap="1">
-                <wp:simplePos x="0" y="0"/>
-                <wp:positionH relativeFrom="column">
-                  <wp:posOffset>2725420</wp:posOffset>
-                </wp:positionH>
-                <wp:positionV relativeFrom="paragraph">
-                  <wp:posOffset>125730</wp:posOffset>
-                </wp:positionV>
-                <wp:extent cx="0" cy="462280"/>
-                <wp:effectExtent l="95250" t="0" r="57150" b="52070"/>
-                <wp:wrapNone/>
-                <wp:docPr id="153212" name="Connecteur droit avec flèche 11"/>
-                <wp:cNvGraphicFramePr/>
-                <a:graphic xmlns:a="http://schemas.openxmlformats.org/drawingml/2006/main">
-                  <a:graphicData uri="http://schemas.microsoft.com/office/word/2010/wordprocessingShape">
-                    <wps:wsp>
-                      <wps:cNvCnPr/>
-                      <wps:spPr>
-                        <a:xfrm>
-                          <a:off x="0" y="0"/>
-                          <a:ext cx="0" cy="462280"/>
-                        </a:xfrm>
-                        <a:prstGeom prst="straightConnector1">
-                          <a:avLst/>
-                        </a:prstGeom>
-                        <a:ln w="38100">
-                          <a:prstDash val="sysDash"/>
-                          <a:tailEnd type="triangle"/>
-                        </a:ln>
-                      </wps:spPr>
-                      <wps:style>
-                        <a:lnRef idx="3">
-                          <a:schemeClr val="dk1"/>
-                        </a:lnRef>
-                        <a:fillRef idx="0">
-                          <a:schemeClr val="dk1"/>
-                        </a:fillRef>
-                        <a:effectRef idx="2">
-                          <a:schemeClr val="dk1"/>
-                        </a:effectRef>
-                        <a:fontRef idx="minor">
-                          <a:schemeClr val="tx1"/>
-                        </a:fontRef>
-                      </wps:style>
-                      <wps:bodyPr/>
-                    </wps:wsp>
-                  </a:graphicData>
-                </a:graphic>
-              </wp:anchor>
-            </w:drawing>
-          </mc:Choice>
-          <mc:Fallback>
-            <w:pict>
-              <v:shapetype w14:anchorId="55E3C00D" id="_x0000_t32" coordsize="21600,21600" o:spt="32" o:oned="t" path="m,l21600,21600e" filled="f">
-                <v:path arrowok="t" fillok="f" o:connecttype="none"/>
-                <o:lock v:ext="edit" shapetype="t"/>
-              </v:shapetype>
-              <v:shape id="Connecteur droit avec flèche 11" o:spid="_x0000_s1026" type="#_x0000_t32" style="position:absolute;margin-left:214.6pt;margin-top:9.9pt;width:0;height:36.4pt;z-index:251681792;visibility:visible;mso-wrap-style:square;mso-wrap-distance-left:9pt;mso-wrap-distance-top:0;mso-wrap-distance-right:9pt;mso-wrap-distance-bottom:0;mso-position-horizontal:absolute;mso-position-horizontal-relative:text;mso-position-vertical:absolute;mso-position-vertical-relative:text" o:gfxdata="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" strokecolor="black [3200]" strokeweight="3pt">
-                <v:stroke dashstyle="3 1" endarrow="block" joinstyle="miter"/>
-              </v:shape>
-            </w:pict>
-          </mc:Fallback>
-        </mc:AlternateContent>
-      </w:r>
     </w:p>
     <w:p>
       <w:pPr>
@@ -3949,184 +5507,59 @@
           <w:szCs w:val="24"/>
         </w:rPr>
       </w:pPr>
-      <w:r>
-        <w:rPr>
-          <w:rFonts w:ascii="Times New Roman" w:hAnsi="Times New Roman" w:cs="Times New Roman"/>
-          <w:noProof/>
-          <w:sz w:val="24"/>
-          <w:szCs w:val="24"/>
-        </w:rPr>
-        <mc:AlternateContent>
-          <mc:Choice Requires="wps">
-            <w:drawing>
-              <wp:anchor distT="0" distB="0" distL="114300" distR="114300" simplePos="0" relativeHeight="251670528" behindDoc="0" locked="0" layoutInCell="1" allowOverlap="1" wp14:anchorId="0F52EBA0" wp14:editId="7B260DA5">
-                <wp:simplePos x="0" y="0"/>
-                <wp:positionH relativeFrom="column">
-                  <wp:posOffset>2091055</wp:posOffset>
-                </wp:positionH>
-                <wp:positionV relativeFrom="paragraph">
-                  <wp:posOffset>223520</wp:posOffset>
-                </wp:positionV>
-                <wp:extent cx="1258570" cy="566420"/>
-                <wp:effectExtent l="19050" t="19050" r="17780" b="24130"/>
-                <wp:wrapNone/>
-                <wp:docPr id="900851082" name="Rectangle 10"/>
-                <wp:cNvGraphicFramePr/>
-                <a:graphic xmlns:a="http://schemas.openxmlformats.org/drawingml/2006/main">
-                  <a:graphicData uri="http://schemas.microsoft.com/office/word/2010/wordprocessingShape">
-                    <wps:wsp>
-                      <wps:cNvSpPr/>
-                      <wps:spPr>
-                        <a:xfrm>
-                          <a:off x="0" y="0"/>
-                          <a:ext cx="1258570" cy="566420"/>
-                        </a:xfrm>
-                        <a:prstGeom prst="rect">
-                          <a:avLst/>
-                        </a:prstGeom>
-                        <a:noFill/>
-                        <a:ln w="28575">
-                          <a:prstDash val="sysDot"/>
-                        </a:ln>
-                      </wps:spPr>
-                      <wps:style>
-                        <a:lnRef idx="2">
-                          <a:schemeClr val="accent1">
-                            <a:shade val="15000"/>
-                          </a:schemeClr>
-                        </a:lnRef>
-                        <a:fillRef idx="1">
-                          <a:schemeClr val="accent1"/>
-                        </a:fillRef>
-                        <a:effectRef idx="0">
-                          <a:schemeClr val="accent1"/>
-                        </a:effectRef>
-                        <a:fontRef idx="minor">
-                          <a:schemeClr val="lt1"/>
-                        </a:fontRef>
-                      </wps:style>
-                      <wps:txbx>
-                        <w:txbxContent>
-                          <w:p>
-                            <w:pPr>
-                              <w:spacing w:after="0"/>
-                              <w:jc w:val="center"/>
-                              <w:rPr>
-                                <w:rFonts w:ascii="Times New Roman" w:hAnsi="Times New Roman" w:cs="Times New Roman"/>
-                                <w:color w:val="000000" w:themeColor="text1"/>
-                                <w:sz w:val="24"/>
-                                <w:szCs w:val="24"/>
-                              </w:rPr>
-                            </w:pPr>
-                            <w:r>
-                              <w:rPr>
-                                <w:rFonts w:ascii="Times New Roman" w:hAnsi="Times New Roman" w:cs="Times New Roman"/>
-                                <w:color w:val="000000" w:themeColor="text1"/>
-                                <w:sz w:val="24"/>
-                                <w:szCs w:val="24"/>
-                              </w:rPr>
-                              <w:t>Load Balancer</w:t>
-                            </w:r>
-                          </w:p>
-                          <w:p>
-                            <w:pPr>
-                              <w:spacing w:after="0"/>
-                              <w:jc w:val="center"/>
-                              <w:rPr>
-                                <w:rFonts w:ascii="Times New Roman" w:hAnsi="Times New Roman" w:cs="Times New Roman"/>
-                                <w:color w:val="000000" w:themeColor="text1"/>
-                                <w:sz w:val="24"/>
-                                <w:szCs w:val="24"/>
-                              </w:rPr>
-                            </w:pPr>
-                            <w:r>
-                              <w:rPr>
-                                <w:rFonts w:ascii="Times New Roman" w:hAnsi="Times New Roman" w:cs="Times New Roman"/>
-                                <w:color w:val="000000" w:themeColor="text1"/>
-                                <w:sz w:val="24"/>
-                                <w:szCs w:val="24"/>
-                              </w:rPr>
-                              <w:t>192.168.56.10</w:t>
-                            </w:r>
-                          </w:p>
-                        </w:txbxContent>
-                      </wps:txbx>
-                      <wps:bodyPr rot="0" spcFirstLastPara="0" vertOverflow="overflow" horzOverflow="overflow" vert="horz" wrap="square" lIns="91440" tIns="45720" rIns="91440" bIns="45720" numCol="1" spcCol="0" rtlCol="0" fromWordArt="0" anchor="ctr" anchorCtr="0" forceAA="0" compatLnSpc="1">
-                        <a:prstTxWarp prst="textNoShape">
-                          <a:avLst/>
-                        </a:prstTxWarp>
-                        <a:noAutofit/>
-                      </wps:bodyPr>
-                    </wps:wsp>
-                  </a:graphicData>
-                </a:graphic>
-                <wp14:sizeRelH relativeFrom="margin">
-                  <wp14:pctWidth>0</wp14:pctWidth>
-                </wp14:sizeRelH>
-                <wp14:sizeRelV relativeFrom="margin">
-                  <wp14:pctHeight>0</wp14:pctHeight>
-                </wp14:sizeRelV>
-              </wp:anchor>
-            </w:drawing>
-          </mc:Choice>
-          <mc:Fallback>
-            <w:pict>
-              <v:rect w14:anchorId="0F52EBA0" id="_x0000_s1033" style="position:absolute;left:0;text-align:left;margin-left:164.65pt;margin-top:17.6pt;width:99.1pt;height:44.6pt;z-index:251670528;visibility:visible;mso-wrap-style:square;mso-width-percent:0;mso-height-percent:0;mso-wrap-distance-left:9pt;mso-wrap-distance-top:0;mso-wrap-distance-right:9pt;mso-wrap-distance-bottom:0;mso-position-horizontal:absolute;mso-position-horizontal-relative:text;mso-position-vertical:absolute;mso-position-vertical-relative:text;mso-width-percent:0;mso-height-percent:0;mso-width-relative:margin;mso-height-relative:margin;v-text-anchor:middle" o:gfxdata="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" filled="f" strokecolor="#09101d [484]" strokeweight="2.25pt">
-                <v:stroke dashstyle="1 1"/>
-                <v:textbox>
-                  <w:txbxContent>
-                    <w:p>
-                      <w:pPr>
-                        <w:spacing w:after="0"/>
-                        <w:jc w:val="center"/>
-                        <w:rPr>
-                          <w:rFonts w:ascii="Times New Roman" w:hAnsi="Times New Roman" w:cs="Times New Roman"/>
-                          <w:color w:val="000000" w:themeColor="text1"/>
-                          <w:sz w:val="24"/>
-                          <w:szCs w:val="24"/>
-                        </w:rPr>
-                      </w:pPr>
-                      <w:r>
-                        <w:rPr>
-                          <w:rFonts w:ascii="Times New Roman" w:hAnsi="Times New Roman" w:cs="Times New Roman"/>
-                          <w:color w:val="000000" w:themeColor="text1"/>
-                          <w:sz w:val="24"/>
-                          <w:szCs w:val="24"/>
-                        </w:rPr>
-                        <w:t>Load Balancer</w:t>
-                      </w:r>
-                    </w:p>
-                    <w:p>
-                      <w:pPr>
-                        <w:spacing w:after="0"/>
-                        <w:jc w:val="center"/>
-                        <w:rPr>
-                          <w:rFonts w:ascii="Times New Roman" w:hAnsi="Times New Roman" w:cs="Times New Roman"/>
-                          <w:color w:val="000000" w:themeColor="text1"/>
-                          <w:sz w:val="24"/>
-                          <w:szCs w:val="24"/>
-                        </w:rPr>
-                      </w:pPr>
-                      <w:r>
-                        <w:rPr>
-                          <w:rFonts w:ascii="Times New Roman" w:hAnsi="Times New Roman" w:cs="Times New Roman"/>
-                          <w:color w:val="000000" w:themeColor="text1"/>
-                          <w:sz w:val="24"/>
-                          <w:szCs w:val="24"/>
-                        </w:rPr>
-                        <w:t>192.168.56.10</w:t>
-                      </w:r>
-                    </w:p>
-                  </w:txbxContent>
-                </v:textbox>
-              </v:rect>
-            </w:pict>
-          </mc:Fallback>
-        </mc:AlternateContent>
-      </w:r>
     </w:p>
     <w:p>
       <w:pPr>
+        <w:pStyle w:val="Titre1"/>
+        <w:ind w:firstLine="360"/>
+        <w:rPr>
+          <w:rFonts w:ascii="Times New Roman" w:hAnsi="Times New Roman" w:cs="Times New Roman"/>
+          <w:b/>
+          <w:bCs/>
+          <w:color w:val="auto"/>
+          <w:sz w:val="32"/>
+          <w:szCs w:val="32"/>
+        </w:rPr>
+      </w:pPr>
+      <w:bookmarkStart w:id="11" w:name="_Toc195653869"/>
+      <w:r>
+        <w:rPr>
+          <w:rFonts w:ascii="Times New Roman" w:hAnsi="Times New Roman" w:cs="Times New Roman"/>
+          <w:b/>
+          <w:bCs/>
+          <w:color w:val="auto"/>
+          <w:sz w:val="32"/>
+          <w:szCs w:val="32"/>
+        </w:rPr>
+        <w:lastRenderedPageBreak/>
+        <w:t xml:space="preserve">3. </w:t>
+      </w:r>
+      <w:r>
+        <w:rPr>
+          <w:rFonts w:ascii="Times New Roman" w:hAnsi="Times New Roman" w:cs="Times New Roman"/>
+          <w:b/>
+          <w:bCs/>
+          <w:color w:val="auto"/>
+          <w:sz w:val="32"/>
+          <w:szCs w:val="32"/>
+        </w:rPr>
+        <w:t>Déploiement et Configuratio</w:t>
+      </w:r>
+      <w:r>
+        <w:rPr>
+          <w:rFonts w:ascii="Times New Roman" w:hAnsi="Times New Roman" w:cs="Times New Roman"/>
+          <w:b/>
+          <w:bCs/>
+          <w:color w:val="auto"/>
+          <w:sz w:val="32"/>
+          <w:szCs w:val="32"/>
+        </w:rPr>
+        <w:t>n</w:t>
+      </w:r>
+      <w:bookmarkEnd w:id="11"/>
+    </w:p>
+    <w:p>
+      <w:pPr>
         <w:spacing w:line="360" w:lineRule="auto"/>
         <w:jc w:val="both"/>
         <w:rPr>
@@ -4135,176 +5568,612 @@
           <w:szCs w:val="24"/>
         </w:rPr>
       </w:pPr>
-      <w:r>
-        <w:rPr>
-          <w:rFonts w:ascii="Times New Roman" w:hAnsi="Times New Roman" w:cs="Times New Roman"/>
-          <w:noProof/>
-          <w:sz w:val="24"/>
-          <w:szCs w:val="24"/>
-        </w:rPr>
-        <mc:AlternateContent>
-          <mc:Choice Requires="wps">
-            <w:drawing>
-              <wp:anchor distT="0" distB="0" distL="114300" distR="114300" simplePos="0" relativeHeight="251684864" behindDoc="0" locked="0" layoutInCell="1" allowOverlap="1" wp14:anchorId="2B00F42D" wp14:editId="5EA431C5">
-                <wp:simplePos x="0" y="0"/>
-                <wp:positionH relativeFrom="column">
-                  <wp:posOffset>3357881</wp:posOffset>
-                </wp:positionH>
-                <wp:positionV relativeFrom="paragraph">
-                  <wp:posOffset>97155</wp:posOffset>
-                </wp:positionV>
-                <wp:extent cx="763270" cy="590550"/>
-                <wp:effectExtent l="0" t="19050" r="74930" b="38100"/>
-                <wp:wrapNone/>
-                <wp:docPr id="86284420" name="Connecteur : en angle 12"/>
-                <wp:cNvGraphicFramePr/>
-                <a:graphic xmlns:a="http://schemas.openxmlformats.org/drawingml/2006/main">
-                  <a:graphicData uri="http://schemas.microsoft.com/office/word/2010/wordprocessingShape">
-                    <wps:wsp>
-                      <wps:cNvCnPr/>
-                      <wps:spPr>
-                        <a:xfrm>
-                          <a:off x="0" y="0"/>
-                          <a:ext cx="763270" cy="590550"/>
-                        </a:xfrm>
-                        <a:prstGeom prst="bentConnector3">
-                          <a:avLst>
-                            <a:gd name="adj1" fmla="val 100663"/>
-                          </a:avLst>
-                        </a:prstGeom>
-                        <a:ln w="28575">
-                          <a:prstDash val="dashDot"/>
-                          <a:tailEnd type="triangle"/>
-                        </a:ln>
-                      </wps:spPr>
-                      <wps:style>
-                        <a:lnRef idx="3">
-                          <a:schemeClr val="dk1"/>
-                        </a:lnRef>
-                        <a:fillRef idx="0">
-                          <a:schemeClr val="dk1"/>
-                        </a:fillRef>
-                        <a:effectRef idx="2">
-                          <a:schemeClr val="dk1"/>
-                        </a:effectRef>
-                        <a:fontRef idx="minor">
-                          <a:schemeClr val="tx1"/>
-                        </a:fontRef>
-                      </wps:style>
-                      <wps:bodyPr/>
-                    </wps:wsp>
-                  </a:graphicData>
-                </a:graphic>
-                <wp14:sizeRelH relativeFrom="margin">
-                  <wp14:pctWidth>0</wp14:pctWidth>
-                </wp14:sizeRelH>
-                <wp14:sizeRelV relativeFrom="margin">
-                  <wp14:pctHeight>0</wp14:pctHeight>
-                </wp14:sizeRelV>
-              </wp:anchor>
-            </w:drawing>
-          </mc:Choice>
-          <mc:Fallback>
-            <w:pict>
-              <v:shapetype w14:anchorId="411D5555" id="_x0000_t34" coordsize="21600,21600" o:spt="34" o:oned="t" adj="10800" path="m,l@0,0@0,21600,21600,21600e" filled="f">
-                <v:stroke joinstyle="miter"/>
-                <v:formulas>
-                  <v:f eqn="val #0"/>
-                </v:formulas>
-                <v:path arrowok="t" fillok="f" o:connecttype="none"/>
-                <v:handles>
-                  <v:h position="#0,center"/>
-                </v:handles>
-                <o:lock v:ext="edit" shapetype="t"/>
-              </v:shapetype>
-              <v:shape id="Connecteur : en angle 12" o:spid="_x0000_s1026" type="#_x0000_t34" style="position:absolute;margin-left:264.4pt;margin-top:7.65pt;width:60.1pt;height:46.5pt;z-index:251684864;visibility:visible;mso-wrap-style:square;mso-width-percent:0;mso-height-percent:0;mso-wrap-distance-left:9pt;mso-wrap-distance-top:0;mso-wrap-distance-right:9pt;mso-wrap-distance-bottom:0;mso-position-horizontal:absolute;mso-position-horizontal-relative:text;mso-position-vertical:absolute;mso-position-vertical-relative:text;mso-width-percent:0;mso-height-percent:0;mso-width-relative:margin;mso-height-relative:margin" o:gfxdata="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" adj="21743" strokecolor="black [3200]" strokeweight="2.25pt">
-                <v:stroke dashstyle="dashDot" endarrow="block"/>
-              </v:shape>
-            </w:pict>
-          </mc:Fallback>
-        </mc:AlternateContent>
-      </w:r>
-      <w:r>
-        <w:rPr>
-          <w:rFonts w:ascii="Times New Roman" w:hAnsi="Times New Roman" w:cs="Times New Roman"/>
-          <w:noProof/>
-          <w:sz w:val="24"/>
-          <w:szCs w:val="24"/>
-        </w:rPr>
-        <mc:AlternateContent>
-          <mc:Choice Requires="wps">
-            <w:drawing>
-              <wp:anchor distT="0" distB="0" distL="114300" distR="114300" simplePos="0" relativeHeight="251682816" behindDoc="0" locked="0" layoutInCell="1" allowOverlap="1">
-                <wp:simplePos x="0" y="0"/>
-                <wp:positionH relativeFrom="column">
-                  <wp:posOffset>1326515</wp:posOffset>
-                </wp:positionH>
-                <wp:positionV relativeFrom="paragraph">
-                  <wp:posOffset>111125</wp:posOffset>
-                </wp:positionV>
-                <wp:extent cx="768985" cy="575945"/>
-                <wp:effectExtent l="57150" t="19050" r="12065" b="52705"/>
-                <wp:wrapNone/>
-                <wp:docPr id="171681267" name="Connecteur : en angle 12"/>
-                <wp:cNvGraphicFramePr/>
-                <a:graphic xmlns:a="http://schemas.openxmlformats.org/drawingml/2006/main">
-                  <a:graphicData uri="http://schemas.microsoft.com/office/word/2010/wordprocessingShape">
-                    <wps:wsp>
-                      <wps:cNvCnPr/>
-                      <wps:spPr>
-                        <a:xfrm flipH="1">
-                          <a:off x="0" y="0"/>
-                          <a:ext cx="768985" cy="575945"/>
-                        </a:xfrm>
-                        <a:prstGeom prst="bentConnector3">
-                          <a:avLst>
-                            <a:gd name="adj1" fmla="val 100663"/>
-                          </a:avLst>
-                        </a:prstGeom>
-                        <a:ln w="28575">
-                          <a:prstDash val="dashDot"/>
-                          <a:tailEnd type="triangle"/>
-                        </a:ln>
-                      </wps:spPr>
-                      <wps:style>
-                        <a:lnRef idx="3">
-                          <a:schemeClr val="dk1"/>
-                        </a:lnRef>
-                        <a:fillRef idx="0">
-                          <a:schemeClr val="dk1"/>
-                        </a:fillRef>
-                        <a:effectRef idx="2">
-                          <a:schemeClr val="dk1"/>
-                        </a:effectRef>
-                        <a:fontRef idx="minor">
-                          <a:schemeClr val="tx1"/>
-                        </a:fontRef>
-                      </wps:style>
-                      <wps:bodyPr/>
-                    </wps:wsp>
-                  </a:graphicData>
-                </a:graphic>
-                <wp14:sizeRelH relativeFrom="margin">
-                  <wp14:pctWidth>0</wp14:pctWidth>
-                </wp14:sizeRelH>
-                <wp14:sizeRelV relativeFrom="margin">
-                  <wp14:pctHeight>0</wp14:pctHeight>
-                </wp14:sizeRelV>
-              </wp:anchor>
-            </w:drawing>
-          </mc:Choice>
-          <mc:Fallback>
-            <w:pict>
-              <v:shape w14:anchorId="528FF345" id="Connecteur : en angle 12" o:spid="_x0000_s1026" type="#_x0000_t34" style="position:absolute;margin-left:104.45pt;margin-top:8.75pt;width:60.55pt;height:45.35pt;flip:x;z-index:251682816;visibility:visible;mso-wrap-style:square;mso-width-percent:0;mso-height-percent:0;mso-wrap-distance-left:9pt;mso-wrap-distance-top:0;mso-wrap-distance-right:9pt;mso-wrap-distance-bottom:0;mso-position-horizontal:absolute;mso-position-horizontal-relative:text;mso-position-vertical:absolute;mso-position-vertical-relative:text;mso-width-percent:0;mso-height-percent:0;mso-width-relative:margin;mso-height-relative:margin" o:gfxdata="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" adj="21743" strokecolor="black [3200]" strokeweight="2.25pt">
-                <v:stroke dashstyle="dashDot" endarrow="block"/>
-              </v:shape>
-            </w:pict>
-          </mc:Fallback>
-        </mc:AlternateContent>
-      </w:r>
     </w:p>
     <w:p>
       <w:pPr>
+        <w:keepNext/>
+        <w:spacing w:line="360" w:lineRule="auto"/>
+        <w:jc w:val="center"/>
+      </w:pPr>
+      <w:r>
+        <w:rPr>
+          <w:rFonts w:ascii="Times New Roman" w:hAnsi="Times New Roman" w:cs="Times New Roman"/>
+          <w:noProof/>
+          <w:sz w:val="24"/>
+          <w:szCs w:val="24"/>
+        </w:rPr>
+        <w:drawing>
+          <wp:inline distT="0" distB="0" distL="0" distR="0">
+            <wp:extent cx="5760720" cy="2585720"/>
+            <wp:effectExtent l="0" t="0" r="0" b="5080"/>
+            <wp:docPr id="1106769550" name="Image 22"/>
+            <wp:cNvGraphicFramePr>
+              <a:graphicFrameLocks xmlns:a="http://schemas.openxmlformats.org/drawingml/2006/main" noChangeAspect="1"/>
+            </wp:cNvGraphicFramePr>
+            <a:graphic xmlns:a="http://schemas.openxmlformats.org/drawingml/2006/main">
+              <a:graphicData uri="http://schemas.openxmlformats.org/drawingml/2006/picture">
+                <pic:pic xmlns:pic="http://schemas.openxmlformats.org/drawingml/2006/picture">
+                  <pic:nvPicPr>
+                    <pic:cNvPr id="1106769550" name="Image 1106769550"/>
+                    <pic:cNvPicPr/>
+                  </pic:nvPicPr>
+                  <pic:blipFill>
+                    <a:blip r:embed="rId14">
+                      <a:extLst>
+                        <a:ext uri="{28A0092B-C50C-407E-A947-70E740481C1C}">
+                          <a14:useLocalDpi xmlns:a14="http://schemas.microsoft.com/office/drawing/2010/main" val="0"/>
+                        </a:ext>
+                      </a:extLst>
+                    </a:blip>
+                    <a:stretch>
+                      <a:fillRect/>
+                    </a:stretch>
+                  </pic:blipFill>
+                  <pic:spPr>
+                    <a:xfrm>
+                      <a:off x="0" y="0"/>
+                      <a:ext cx="5760720" cy="2585720"/>
+                    </a:xfrm>
+                    <a:prstGeom prst="rect">
+                      <a:avLst/>
+                    </a:prstGeom>
+                  </pic:spPr>
+                </pic:pic>
+              </a:graphicData>
+            </a:graphic>
+          </wp:inline>
+        </w:drawing>
+      </w:r>
+    </w:p>
+    <w:p>
+      <w:pPr>
+        <w:pStyle w:val="Lgende"/>
+        <w:jc w:val="center"/>
+        <w:rPr>
+          <w:rFonts w:ascii="Times New Roman" w:hAnsi="Times New Roman" w:cs="Times New Roman"/>
+          <w:b/>
+          <w:bCs/>
+          <w:sz w:val="24"/>
+          <w:szCs w:val="24"/>
+        </w:rPr>
+      </w:pPr>
+      <w:bookmarkStart w:id="12" w:name="_Toc195653615"/>
+      <w:r>
+        <w:rPr>
+          <w:rFonts w:ascii="Times New Roman" w:hAnsi="Times New Roman" w:cs="Times New Roman"/>
+          <w:b/>
+          <w:bCs/>
+          <w:sz w:val="24"/>
+          <w:szCs w:val="24"/>
+        </w:rPr>
+        <w:t xml:space="preserve">Figure </w:t>
+      </w:r>
+      <w:r>
+        <w:rPr>
+          <w:rFonts w:ascii="Times New Roman" w:hAnsi="Times New Roman" w:cs="Times New Roman"/>
+          <w:b/>
+          <w:bCs/>
+          <w:sz w:val="24"/>
+          <w:szCs w:val="24"/>
+        </w:rPr>
+        <w:fldChar w:fldCharType="begin"/>
+      </w:r>
+      <w:r>
+        <w:rPr>
+          <w:rFonts w:ascii="Times New Roman" w:hAnsi="Times New Roman" w:cs="Times New Roman"/>
+          <w:b/>
+          <w:bCs/>
+          <w:sz w:val="24"/>
+          <w:szCs w:val="24"/>
+        </w:rPr>
+        <w:instrText xml:space="preserve"> SEQ Figure \* ARABIC </w:instrText>
+      </w:r>
+      <w:r>
+        <w:rPr>
+          <w:rFonts w:ascii="Times New Roman" w:hAnsi="Times New Roman" w:cs="Times New Roman"/>
+          <w:b/>
+          <w:bCs/>
+          <w:sz w:val="24"/>
+          <w:szCs w:val="24"/>
+        </w:rPr>
+        <w:fldChar w:fldCharType="separate"/>
+      </w:r>
+      <w:r>
+        <w:rPr>
+          <w:rFonts w:ascii="Times New Roman" w:hAnsi="Times New Roman" w:cs="Times New Roman"/>
+          <w:b/>
+          <w:bCs/>
+          <w:noProof/>
+          <w:sz w:val="24"/>
+          <w:szCs w:val="24"/>
+        </w:rPr>
+        <w:t>3</w:t>
+      </w:r>
+      <w:r>
+        <w:rPr>
+          <w:rFonts w:ascii="Times New Roman" w:hAnsi="Times New Roman" w:cs="Times New Roman"/>
+          <w:b/>
+          <w:bCs/>
+          <w:sz w:val="24"/>
+          <w:szCs w:val="24"/>
+        </w:rPr>
+        <w:fldChar w:fldCharType="end"/>
+      </w:r>
+      <w:r>
+        <w:rPr>
+          <w:rFonts w:ascii="Times New Roman" w:hAnsi="Times New Roman" w:cs="Times New Roman"/>
+          <w:b/>
+          <w:bCs/>
+          <w:sz w:val="24"/>
+          <w:szCs w:val="24"/>
+        </w:rPr>
+        <w:t xml:space="preserve"> : Initialisation de vagrant</w:t>
+      </w:r>
+      <w:bookmarkEnd w:id="12"/>
+    </w:p>
+    <w:p>
+      <w:pPr>
+        <w:keepNext/>
+        <w:spacing w:line="360" w:lineRule="auto"/>
+        <w:jc w:val="center"/>
+      </w:pPr>
+      <w:r>
+        <w:rPr>
+          <w:rFonts w:ascii="Times New Roman" w:hAnsi="Times New Roman" w:cs="Times New Roman"/>
+          <w:noProof/>
+          <w:sz w:val="24"/>
+          <w:szCs w:val="24"/>
+        </w:rPr>
+        <w:drawing>
+          <wp:inline distT="0" distB="0" distL="0" distR="0">
+            <wp:extent cx="5760720" cy="2515870"/>
+            <wp:effectExtent l="0" t="0" r="0" b="0"/>
+            <wp:docPr id="258128011" name="Image 23"/>
+            <wp:cNvGraphicFramePr>
+              <a:graphicFrameLocks xmlns:a="http://schemas.openxmlformats.org/drawingml/2006/main" noChangeAspect="1"/>
+            </wp:cNvGraphicFramePr>
+            <a:graphic xmlns:a="http://schemas.openxmlformats.org/drawingml/2006/main">
+              <a:graphicData uri="http://schemas.openxmlformats.org/drawingml/2006/picture">
+                <pic:pic xmlns:pic="http://schemas.openxmlformats.org/drawingml/2006/picture">
+                  <pic:nvPicPr>
+                    <pic:cNvPr id="258128011" name="Image 258128011"/>
+                    <pic:cNvPicPr/>
+                  </pic:nvPicPr>
+                  <pic:blipFill>
+                    <a:blip r:embed="rId15">
+                      <a:extLst>
+                        <a:ext uri="{28A0092B-C50C-407E-A947-70E740481C1C}">
+                          <a14:useLocalDpi xmlns:a14="http://schemas.microsoft.com/office/drawing/2010/main" val="0"/>
+                        </a:ext>
+                      </a:extLst>
+                    </a:blip>
+                    <a:stretch>
+                      <a:fillRect/>
+                    </a:stretch>
+                  </pic:blipFill>
+                  <pic:spPr>
+                    <a:xfrm>
+                      <a:off x="0" y="0"/>
+                      <a:ext cx="5760720" cy="2515870"/>
+                    </a:xfrm>
+                    <a:prstGeom prst="rect">
+                      <a:avLst/>
+                    </a:prstGeom>
+                  </pic:spPr>
+                </pic:pic>
+              </a:graphicData>
+            </a:graphic>
+          </wp:inline>
+        </w:drawing>
+      </w:r>
+    </w:p>
+    <w:p>
+      <w:pPr>
+        <w:pStyle w:val="Lgende"/>
+        <w:jc w:val="center"/>
+        <w:rPr>
+          <w:rFonts w:ascii="Times New Roman" w:hAnsi="Times New Roman" w:cs="Times New Roman"/>
+          <w:b/>
+          <w:bCs/>
+          <w:sz w:val="24"/>
+          <w:szCs w:val="24"/>
+        </w:rPr>
+      </w:pPr>
+      <w:bookmarkStart w:id="13" w:name="_Toc195653616"/>
+      <w:r>
+        <w:rPr>
+          <w:rFonts w:ascii="Times New Roman" w:hAnsi="Times New Roman" w:cs="Times New Roman"/>
+          <w:b/>
+          <w:bCs/>
+          <w:sz w:val="24"/>
+          <w:szCs w:val="24"/>
+        </w:rPr>
+        <w:t xml:space="preserve">Figure </w:t>
+      </w:r>
+      <w:r>
+        <w:rPr>
+          <w:rFonts w:ascii="Times New Roman" w:hAnsi="Times New Roman" w:cs="Times New Roman"/>
+          <w:b/>
+          <w:bCs/>
+          <w:sz w:val="24"/>
+          <w:szCs w:val="24"/>
+        </w:rPr>
+        <w:fldChar w:fldCharType="begin"/>
+      </w:r>
+      <w:r>
+        <w:rPr>
+          <w:rFonts w:ascii="Times New Roman" w:hAnsi="Times New Roman" w:cs="Times New Roman"/>
+          <w:b/>
+          <w:bCs/>
+          <w:sz w:val="24"/>
+          <w:szCs w:val="24"/>
+        </w:rPr>
+        <w:instrText xml:space="preserve"> SEQ Figure \* ARABIC </w:instrText>
+      </w:r>
+      <w:r>
+        <w:rPr>
+          <w:rFonts w:ascii="Times New Roman" w:hAnsi="Times New Roman" w:cs="Times New Roman"/>
+          <w:b/>
+          <w:bCs/>
+          <w:sz w:val="24"/>
+          <w:szCs w:val="24"/>
+        </w:rPr>
+        <w:fldChar w:fldCharType="separate"/>
+      </w:r>
+      <w:r>
+        <w:rPr>
+          <w:rFonts w:ascii="Times New Roman" w:hAnsi="Times New Roman" w:cs="Times New Roman"/>
+          <w:b/>
+          <w:bCs/>
+          <w:noProof/>
+          <w:sz w:val="24"/>
+          <w:szCs w:val="24"/>
+        </w:rPr>
+        <w:t>4</w:t>
+      </w:r>
+      <w:r>
+        <w:rPr>
+          <w:rFonts w:ascii="Times New Roman" w:hAnsi="Times New Roman" w:cs="Times New Roman"/>
+          <w:b/>
+          <w:bCs/>
+          <w:sz w:val="24"/>
+          <w:szCs w:val="24"/>
+        </w:rPr>
+        <w:fldChar w:fldCharType="end"/>
+      </w:r>
+      <w:r>
+        <w:rPr>
+          <w:rFonts w:ascii="Times New Roman" w:hAnsi="Times New Roman" w:cs="Times New Roman"/>
+          <w:b/>
+          <w:bCs/>
+          <w:sz w:val="24"/>
+          <w:szCs w:val="24"/>
+        </w:rPr>
+        <w:t xml:space="preserve"> : </w:t>
+      </w:r>
+      <w:proofErr w:type="spellStart"/>
+      <w:r>
+        <w:rPr>
+          <w:rFonts w:ascii="Times New Roman" w:hAnsi="Times New Roman" w:cs="Times New Roman"/>
+          <w:b/>
+          <w:bCs/>
+          <w:sz w:val="24"/>
+          <w:szCs w:val="24"/>
+        </w:rPr>
+        <w:t>Creation</w:t>
+      </w:r>
+      <w:proofErr w:type="spellEnd"/>
+      <w:r>
+        <w:rPr>
+          <w:rFonts w:ascii="Times New Roman" w:hAnsi="Times New Roman" w:cs="Times New Roman"/>
+          <w:b/>
+          <w:bCs/>
+          <w:sz w:val="24"/>
+          <w:szCs w:val="24"/>
+        </w:rPr>
+        <w:t xml:space="preserve"> des scripts</w:t>
+      </w:r>
+      <w:bookmarkEnd w:id="13"/>
+    </w:p>
+    <w:p>
+      <w:pPr>
+        <w:keepNext/>
+        <w:spacing w:line="360" w:lineRule="auto"/>
+        <w:jc w:val="center"/>
+      </w:pPr>
+      <w:r>
+        <w:rPr>
+          <w:rFonts w:ascii="Times New Roman" w:hAnsi="Times New Roman" w:cs="Times New Roman"/>
+          <w:noProof/>
+          <w:sz w:val="24"/>
+          <w:szCs w:val="24"/>
+        </w:rPr>
+        <w:lastRenderedPageBreak/>
+        <w:drawing>
+          <wp:inline distT="0" distB="0" distL="0" distR="0">
+            <wp:extent cx="5760720" cy="3690620"/>
+            <wp:effectExtent l="0" t="0" r="0" b="5080"/>
+            <wp:docPr id="1113817115" name="Image 24"/>
+            <wp:cNvGraphicFramePr>
+              <a:graphicFrameLocks xmlns:a="http://schemas.openxmlformats.org/drawingml/2006/main" noChangeAspect="1"/>
+            </wp:cNvGraphicFramePr>
+            <a:graphic xmlns:a="http://schemas.openxmlformats.org/drawingml/2006/main">
+              <a:graphicData uri="http://schemas.openxmlformats.org/drawingml/2006/picture">
+                <pic:pic xmlns:pic="http://schemas.openxmlformats.org/drawingml/2006/picture">
+                  <pic:nvPicPr>
+                    <pic:cNvPr id="1113817115" name="Image 1113817115"/>
+                    <pic:cNvPicPr/>
+                  </pic:nvPicPr>
+                  <pic:blipFill>
+                    <a:blip r:embed="rId16">
+                      <a:extLst>
+                        <a:ext uri="{28A0092B-C50C-407E-A947-70E740481C1C}">
+                          <a14:useLocalDpi xmlns:a14="http://schemas.microsoft.com/office/drawing/2010/main" val="0"/>
+                        </a:ext>
+                      </a:extLst>
+                    </a:blip>
+                    <a:stretch>
+                      <a:fillRect/>
+                    </a:stretch>
+                  </pic:blipFill>
+                  <pic:spPr>
+                    <a:xfrm>
+                      <a:off x="0" y="0"/>
+                      <a:ext cx="5760720" cy="3690620"/>
+                    </a:xfrm>
+                    <a:prstGeom prst="rect">
+                      <a:avLst/>
+                    </a:prstGeom>
+                  </pic:spPr>
+                </pic:pic>
+              </a:graphicData>
+            </a:graphic>
+          </wp:inline>
+        </w:drawing>
+      </w:r>
+    </w:p>
+    <w:p>
+      <w:pPr>
+        <w:pStyle w:val="Lgende"/>
+        <w:jc w:val="center"/>
+        <w:rPr>
+          <w:rFonts w:ascii="Times New Roman" w:hAnsi="Times New Roman" w:cs="Times New Roman"/>
+          <w:b/>
+          <w:bCs/>
+          <w:sz w:val="24"/>
+          <w:szCs w:val="24"/>
+        </w:rPr>
+      </w:pPr>
+      <w:bookmarkStart w:id="14" w:name="_Toc195653617"/>
+      <w:r>
+        <w:rPr>
+          <w:rFonts w:ascii="Times New Roman" w:hAnsi="Times New Roman" w:cs="Times New Roman"/>
+          <w:b/>
+          <w:bCs/>
+          <w:sz w:val="24"/>
+          <w:szCs w:val="24"/>
+        </w:rPr>
+        <w:t xml:space="preserve">Figure </w:t>
+      </w:r>
+      <w:r>
+        <w:rPr>
+          <w:rFonts w:ascii="Times New Roman" w:hAnsi="Times New Roman" w:cs="Times New Roman"/>
+          <w:b/>
+          <w:bCs/>
+          <w:sz w:val="24"/>
+          <w:szCs w:val="24"/>
+        </w:rPr>
+        <w:fldChar w:fldCharType="begin"/>
+      </w:r>
+      <w:r>
+        <w:rPr>
+          <w:rFonts w:ascii="Times New Roman" w:hAnsi="Times New Roman" w:cs="Times New Roman"/>
+          <w:b/>
+          <w:bCs/>
+          <w:sz w:val="24"/>
+          <w:szCs w:val="24"/>
+        </w:rPr>
+        <w:instrText xml:space="preserve"> SEQ Figure \* ARABIC </w:instrText>
+      </w:r>
+      <w:r>
+        <w:rPr>
+          <w:rFonts w:ascii="Times New Roman" w:hAnsi="Times New Roman" w:cs="Times New Roman"/>
+          <w:b/>
+          <w:bCs/>
+          <w:sz w:val="24"/>
+          <w:szCs w:val="24"/>
+        </w:rPr>
+        <w:fldChar w:fldCharType="separate"/>
+      </w:r>
+      <w:r>
+        <w:rPr>
+          <w:rFonts w:ascii="Times New Roman" w:hAnsi="Times New Roman" w:cs="Times New Roman"/>
+          <w:b/>
+          <w:bCs/>
+          <w:noProof/>
+          <w:sz w:val="24"/>
+          <w:szCs w:val="24"/>
+        </w:rPr>
+        <w:t>5</w:t>
+      </w:r>
+      <w:r>
+        <w:rPr>
+          <w:rFonts w:ascii="Times New Roman" w:hAnsi="Times New Roman" w:cs="Times New Roman"/>
+          <w:b/>
+          <w:bCs/>
+          <w:sz w:val="24"/>
+          <w:szCs w:val="24"/>
+        </w:rPr>
+        <w:fldChar w:fldCharType="end"/>
+      </w:r>
+      <w:r>
+        <w:rPr>
+          <w:rFonts w:ascii="Times New Roman" w:hAnsi="Times New Roman" w:cs="Times New Roman"/>
+          <w:b/>
+          <w:bCs/>
+          <w:sz w:val="24"/>
+          <w:szCs w:val="24"/>
+        </w:rPr>
+        <w:t xml:space="preserve"> : Virtual box avant </w:t>
+      </w:r>
+      <w:proofErr w:type="spellStart"/>
+      <w:r>
+        <w:rPr>
+          <w:rFonts w:ascii="Times New Roman" w:hAnsi="Times New Roman" w:cs="Times New Roman"/>
+          <w:b/>
+          <w:bCs/>
+          <w:sz w:val="24"/>
+          <w:szCs w:val="24"/>
+        </w:rPr>
+        <w:t>VMs</w:t>
+      </w:r>
+      <w:bookmarkEnd w:id="14"/>
+      <w:proofErr w:type="spellEnd"/>
+    </w:p>
+    <w:p>
+      <w:pPr>
+        <w:keepNext/>
+        <w:spacing w:line="360" w:lineRule="auto"/>
+        <w:jc w:val="center"/>
+      </w:pPr>
+      <w:r>
+        <w:rPr>
+          <w:rFonts w:ascii="Times New Roman" w:hAnsi="Times New Roman" w:cs="Times New Roman"/>
+          <w:noProof/>
+          <w:sz w:val="24"/>
+          <w:szCs w:val="24"/>
+        </w:rPr>
+        <w:drawing>
+          <wp:inline distT="0" distB="0" distL="0" distR="0">
+            <wp:extent cx="5760720" cy="2682875"/>
+            <wp:effectExtent l="0" t="0" r="0" b="3175"/>
+            <wp:docPr id="153758457" name="Image 25"/>
+            <wp:cNvGraphicFramePr>
+              <a:graphicFrameLocks xmlns:a="http://schemas.openxmlformats.org/drawingml/2006/main" noChangeAspect="1"/>
+            </wp:cNvGraphicFramePr>
+            <a:graphic xmlns:a="http://schemas.openxmlformats.org/drawingml/2006/main">
+              <a:graphicData uri="http://schemas.openxmlformats.org/drawingml/2006/picture">
+                <pic:pic xmlns:pic="http://schemas.openxmlformats.org/drawingml/2006/picture">
+                  <pic:nvPicPr>
+                    <pic:cNvPr id="153758457" name="Image 153758457"/>
+                    <pic:cNvPicPr/>
+                  </pic:nvPicPr>
+                  <pic:blipFill>
+                    <a:blip r:embed="rId17">
+                      <a:extLst>
+                        <a:ext uri="{28A0092B-C50C-407E-A947-70E740481C1C}">
+                          <a14:useLocalDpi xmlns:a14="http://schemas.microsoft.com/office/drawing/2010/main" val="0"/>
+                        </a:ext>
+                      </a:extLst>
+                    </a:blip>
+                    <a:stretch>
+                      <a:fillRect/>
+                    </a:stretch>
+                  </pic:blipFill>
+                  <pic:spPr>
+                    <a:xfrm>
+                      <a:off x="0" y="0"/>
+                      <a:ext cx="5760720" cy="2682875"/>
+                    </a:xfrm>
+                    <a:prstGeom prst="rect">
+                      <a:avLst/>
+                    </a:prstGeom>
+                  </pic:spPr>
+                </pic:pic>
+              </a:graphicData>
+            </a:graphic>
+          </wp:inline>
+        </w:drawing>
+      </w:r>
+    </w:p>
+    <w:p>
+      <w:pPr>
+        <w:pStyle w:val="Lgende"/>
+        <w:jc w:val="center"/>
+        <w:rPr>
+          <w:rFonts w:ascii="Times New Roman" w:hAnsi="Times New Roman" w:cs="Times New Roman"/>
+          <w:b/>
+          <w:bCs/>
+          <w:sz w:val="24"/>
+          <w:szCs w:val="24"/>
+        </w:rPr>
+      </w:pPr>
+      <w:bookmarkStart w:id="15" w:name="_Toc195653618"/>
+      <w:r>
+        <w:rPr>
+          <w:rFonts w:ascii="Times New Roman" w:hAnsi="Times New Roman" w:cs="Times New Roman"/>
+          <w:b/>
+          <w:bCs/>
+          <w:sz w:val="24"/>
+          <w:szCs w:val="24"/>
+        </w:rPr>
+        <w:t xml:space="preserve">Figure </w:t>
+      </w:r>
+      <w:r>
+        <w:rPr>
+          <w:rFonts w:ascii="Times New Roman" w:hAnsi="Times New Roman" w:cs="Times New Roman"/>
+          <w:b/>
+          <w:bCs/>
+          <w:sz w:val="24"/>
+          <w:szCs w:val="24"/>
+        </w:rPr>
+        <w:fldChar w:fldCharType="begin"/>
+      </w:r>
+      <w:r>
+        <w:rPr>
+          <w:rFonts w:ascii="Times New Roman" w:hAnsi="Times New Roman" w:cs="Times New Roman"/>
+          <w:b/>
+          <w:bCs/>
+          <w:sz w:val="24"/>
+          <w:szCs w:val="24"/>
+        </w:rPr>
+        <w:instrText xml:space="preserve"> SEQ Figure \* ARABIC </w:instrText>
+      </w:r>
+      <w:r>
+        <w:rPr>
+          <w:rFonts w:ascii="Times New Roman" w:hAnsi="Times New Roman" w:cs="Times New Roman"/>
+          <w:b/>
+          <w:bCs/>
+          <w:sz w:val="24"/>
+          <w:szCs w:val="24"/>
+        </w:rPr>
+        <w:fldChar w:fldCharType="separate"/>
+      </w:r>
+      <w:r>
+        <w:rPr>
+          <w:rFonts w:ascii="Times New Roman" w:hAnsi="Times New Roman" w:cs="Times New Roman"/>
+          <w:b/>
+          <w:bCs/>
+          <w:noProof/>
+          <w:sz w:val="24"/>
+          <w:szCs w:val="24"/>
+        </w:rPr>
+        <w:t>6</w:t>
+      </w:r>
+      <w:r>
+        <w:rPr>
+          <w:rFonts w:ascii="Times New Roman" w:hAnsi="Times New Roman" w:cs="Times New Roman"/>
+          <w:b/>
+          <w:bCs/>
+          <w:sz w:val="24"/>
+          <w:szCs w:val="24"/>
+        </w:rPr>
+        <w:fldChar w:fldCharType="end"/>
+      </w:r>
+      <w:r>
+        <w:rPr>
+          <w:rFonts w:ascii="Times New Roman" w:hAnsi="Times New Roman" w:cs="Times New Roman"/>
+          <w:b/>
+          <w:bCs/>
+          <w:sz w:val="24"/>
+          <w:szCs w:val="24"/>
+        </w:rPr>
+        <w:t xml:space="preserve"> : Lancement de l’infrastructure</w:t>
+      </w:r>
+      <w:bookmarkEnd w:id="15"/>
+    </w:p>
+    <w:p>
+      <w:pPr>
         <w:spacing w:line="360" w:lineRule="auto"/>
         <w:jc w:val="both"/>
         <w:rPr>
@@ -4313,406 +6182,164 @@
           <w:szCs w:val="24"/>
         </w:rPr>
       </w:pPr>
-      <w:r>
-        <w:rPr>
-          <w:rFonts w:ascii="Times New Roman" w:hAnsi="Times New Roman" w:cs="Times New Roman"/>
-          <w:noProof/>
-          <w:sz w:val="24"/>
-          <w:szCs w:val="24"/>
-        </w:rPr>
-        <mc:AlternateContent>
-          <mc:Choice Requires="wps">
-            <w:drawing>
-              <wp:anchor distT="0" distB="0" distL="114300" distR="114300" simplePos="0" relativeHeight="251674624" behindDoc="0" locked="0" layoutInCell="1" allowOverlap="1" wp14:anchorId="34AE327D" wp14:editId="19D3B24A">
-                <wp:simplePos x="0" y="0"/>
-                <wp:positionH relativeFrom="column">
-                  <wp:posOffset>3491230</wp:posOffset>
-                </wp:positionH>
-                <wp:positionV relativeFrom="paragraph">
-                  <wp:posOffset>323215</wp:posOffset>
-                </wp:positionV>
-                <wp:extent cx="1258570" cy="566420"/>
-                <wp:effectExtent l="19050" t="19050" r="17780" b="24130"/>
-                <wp:wrapNone/>
-                <wp:docPr id="929371308" name="Rectangle 10"/>
-                <wp:cNvGraphicFramePr/>
-                <a:graphic xmlns:a="http://schemas.openxmlformats.org/drawingml/2006/main">
-                  <a:graphicData uri="http://schemas.microsoft.com/office/word/2010/wordprocessingShape">
-                    <wps:wsp>
-                      <wps:cNvSpPr/>
-                      <wps:spPr>
-                        <a:xfrm>
-                          <a:off x="0" y="0"/>
-                          <a:ext cx="1258570" cy="566420"/>
-                        </a:xfrm>
-                        <a:prstGeom prst="rect">
-                          <a:avLst/>
-                        </a:prstGeom>
-                        <a:noFill/>
-                        <a:ln w="28575">
-                          <a:prstDash val="sysDot"/>
-                        </a:ln>
-                      </wps:spPr>
-                      <wps:style>
-                        <a:lnRef idx="2">
-                          <a:schemeClr val="accent1">
-                            <a:shade val="15000"/>
-                          </a:schemeClr>
-                        </a:lnRef>
-                        <a:fillRef idx="1">
-                          <a:schemeClr val="accent1"/>
-                        </a:fillRef>
-                        <a:effectRef idx="0">
-                          <a:schemeClr val="accent1"/>
-                        </a:effectRef>
-                        <a:fontRef idx="minor">
-                          <a:schemeClr val="lt1"/>
-                        </a:fontRef>
-                      </wps:style>
-                      <wps:txbx>
-                        <w:txbxContent>
-                          <w:p>
-                            <w:pPr>
-                              <w:spacing w:after="0"/>
-                              <w:jc w:val="center"/>
-                              <w:rPr>
-                                <w:rFonts w:ascii="Times New Roman" w:hAnsi="Times New Roman" w:cs="Times New Roman"/>
-                                <w:color w:val="000000" w:themeColor="text1"/>
-                                <w:sz w:val="24"/>
-                                <w:szCs w:val="24"/>
-                              </w:rPr>
-                            </w:pPr>
-                            <w:r>
-                              <w:rPr>
-                                <w:rFonts w:ascii="Times New Roman" w:hAnsi="Times New Roman" w:cs="Times New Roman"/>
-                                <w:color w:val="000000" w:themeColor="text1"/>
-                                <w:sz w:val="24"/>
-                                <w:szCs w:val="24"/>
-                              </w:rPr>
-                              <w:t>Web 2</w:t>
-                            </w:r>
-                          </w:p>
-                          <w:p>
-                            <w:pPr>
-                              <w:spacing w:after="0"/>
-                              <w:jc w:val="center"/>
-                              <w:rPr>
-                                <w:rFonts w:ascii="Times New Roman" w:hAnsi="Times New Roman" w:cs="Times New Roman"/>
-                                <w:color w:val="000000" w:themeColor="text1"/>
-                                <w:sz w:val="24"/>
-                                <w:szCs w:val="24"/>
-                              </w:rPr>
-                            </w:pPr>
-                            <w:r>
-                              <w:rPr>
-                                <w:rFonts w:ascii="Times New Roman" w:hAnsi="Times New Roman" w:cs="Times New Roman"/>
-                                <w:color w:val="000000" w:themeColor="text1"/>
-                                <w:sz w:val="24"/>
-                                <w:szCs w:val="24"/>
-                              </w:rPr>
-                              <w:t>192.168.56.1</w:t>
-                            </w:r>
-                            <w:r>
-                              <w:rPr>
-                                <w:rFonts w:ascii="Times New Roman" w:hAnsi="Times New Roman" w:cs="Times New Roman"/>
-                                <w:color w:val="000000" w:themeColor="text1"/>
-                                <w:sz w:val="24"/>
-                                <w:szCs w:val="24"/>
-                              </w:rPr>
-                              <w:t>2</w:t>
-                            </w:r>
-                          </w:p>
-                        </w:txbxContent>
-                      </wps:txbx>
-                      <wps:bodyPr rot="0" spcFirstLastPara="0" vertOverflow="overflow" horzOverflow="overflow" vert="horz" wrap="square" lIns="91440" tIns="45720" rIns="91440" bIns="45720" numCol="1" spcCol="0" rtlCol="0" fromWordArt="0" anchor="ctr" anchorCtr="0" forceAA="0" compatLnSpc="1">
-                        <a:prstTxWarp prst="textNoShape">
-                          <a:avLst/>
-                        </a:prstTxWarp>
-                        <a:noAutofit/>
-                      </wps:bodyPr>
-                    </wps:wsp>
-                  </a:graphicData>
-                </a:graphic>
-                <wp14:sizeRelH relativeFrom="margin">
-                  <wp14:pctWidth>0</wp14:pctWidth>
-                </wp14:sizeRelH>
-                <wp14:sizeRelV relativeFrom="margin">
-                  <wp14:pctHeight>0</wp14:pctHeight>
-                </wp14:sizeRelV>
-              </wp:anchor>
-            </w:drawing>
-          </mc:Choice>
-          <mc:Fallback>
-            <w:pict>
-              <v:rect w14:anchorId="34AE327D" id="_x0000_s1034" style="position:absolute;left:0;text-align:left;margin-left:274.9pt;margin-top:25.45pt;width:99.1pt;height:44.6pt;z-index:251674624;visibility:visible;mso-wrap-style:square;mso-width-percent:0;mso-height-percent:0;mso-wrap-distance-left:9pt;mso-wrap-distance-top:0;mso-wrap-distance-right:9pt;mso-wrap-distance-bottom:0;mso-position-horizontal:absolute;mso-position-horizontal-relative:text;mso-position-vertical:absolute;mso-position-vertical-relative:text;mso-width-percent:0;mso-height-percent:0;mso-width-relative:margin;mso-height-relative:margin;v-text-anchor:middle" o:gfxdata="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" filled="f" strokecolor="#09101d [484]" strokeweight="2.25pt">
-                <v:stroke dashstyle="1 1"/>
-                <v:textbox>
-                  <w:txbxContent>
-                    <w:p>
-                      <w:pPr>
-                        <w:spacing w:after="0"/>
-                        <w:jc w:val="center"/>
-                        <w:rPr>
-                          <w:rFonts w:ascii="Times New Roman" w:hAnsi="Times New Roman" w:cs="Times New Roman"/>
-                          <w:color w:val="000000" w:themeColor="text1"/>
-                          <w:sz w:val="24"/>
-                          <w:szCs w:val="24"/>
-                        </w:rPr>
-                      </w:pPr>
-                      <w:r>
-                        <w:rPr>
-                          <w:rFonts w:ascii="Times New Roman" w:hAnsi="Times New Roman" w:cs="Times New Roman"/>
-                          <w:color w:val="000000" w:themeColor="text1"/>
-                          <w:sz w:val="24"/>
-                          <w:szCs w:val="24"/>
-                        </w:rPr>
-                        <w:t>Web 2</w:t>
-                      </w:r>
-                    </w:p>
-                    <w:p>
-                      <w:pPr>
-                        <w:spacing w:after="0"/>
-                        <w:jc w:val="center"/>
-                        <w:rPr>
-                          <w:rFonts w:ascii="Times New Roman" w:hAnsi="Times New Roman" w:cs="Times New Roman"/>
-                          <w:color w:val="000000" w:themeColor="text1"/>
-                          <w:sz w:val="24"/>
-                          <w:szCs w:val="24"/>
-                        </w:rPr>
-                      </w:pPr>
-                      <w:r>
-                        <w:rPr>
-                          <w:rFonts w:ascii="Times New Roman" w:hAnsi="Times New Roman" w:cs="Times New Roman"/>
-                          <w:color w:val="000000" w:themeColor="text1"/>
-                          <w:sz w:val="24"/>
-                          <w:szCs w:val="24"/>
-                        </w:rPr>
-                        <w:t>192.168.56.1</w:t>
-                      </w:r>
-                      <w:r>
-                        <w:rPr>
-                          <w:rFonts w:ascii="Times New Roman" w:hAnsi="Times New Roman" w:cs="Times New Roman"/>
-                          <w:color w:val="000000" w:themeColor="text1"/>
-                          <w:sz w:val="24"/>
-                          <w:szCs w:val="24"/>
-                        </w:rPr>
-                        <w:t>2</w:t>
-                      </w:r>
-                    </w:p>
-                  </w:txbxContent>
-                </v:textbox>
-              </v:rect>
-            </w:pict>
-          </mc:Fallback>
-        </mc:AlternateContent>
-      </w:r>
-      <w:r>
-        <w:rPr>
-          <w:rFonts w:ascii="Times New Roman" w:hAnsi="Times New Roman" w:cs="Times New Roman"/>
-          <w:noProof/>
-          <w:sz w:val="24"/>
-          <w:szCs w:val="24"/>
-        </w:rPr>
-        <mc:AlternateContent>
-          <mc:Choice Requires="wps">
-            <w:drawing>
-              <wp:anchor distT="0" distB="0" distL="114300" distR="114300" simplePos="0" relativeHeight="251672576" behindDoc="0" locked="0" layoutInCell="1" allowOverlap="1" wp14:anchorId="5F8F6C88" wp14:editId="1C43979E">
-                <wp:simplePos x="0" y="0"/>
-                <wp:positionH relativeFrom="column">
-                  <wp:posOffset>700405</wp:posOffset>
-                </wp:positionH>
-                <wp:positionV relativeFrom="paragraph">
-                  <wp:posOffset>323215</wp:posOffset>
-                </wp:positionV>
-                <wp:extent cx="1258570" cy="566420"/>
-                <wp:effectExtent l="19050" t="19050" r="17780" b="24130"/>
-                <wp:wrapNone/>
-                <wp:docPr id="849057027" name="Rectangle 10"/>
-                <wp:cNvGraphicFramePr/>
-                <a:graphic xmlns:a="http://schemas.openxmlformats.org/drawingml/2006/main">
-                  <a:graphicData uri="http://schemas.microsoft.com/office/word/2010/wordprocessingShape">
-                    <wps:wsp>
-                      <wps:cNvSpPr/>
-                      <wps:spPr>
-                        <a:xfrm>
-                          <a:off x="0" y="0"/>
-                          <a:ext cx="1258570" cy="566420"/>
-                        </a:xfrm>
-                        <a:prstGeom prst="rect">
-                          <a:avLst/>
-                        </a:prstGeom>
-                        <a:noFill/>
-                        <a:ln w="28575">
-                          <a:prstDash val="sysDot"/>
-                        </a:ln>
-                      </wps:spPr>
-                      <wps:style>
-                        <a:lnRef idx="2">
-                          <a:schemeClr val="accent1">
-                            <a:shade val="15000"/>
-                          </a:schemeClr>
-                        </a:lnRef>
-                        <a:fillRef idx="1">
-                          <a:schemeClr val="accent1"/>
-                        </a:fillRef>
-                        <a:effectRef idx="0">
-                          <a:schemeClr val="accent1"/>
-                        </a:effectRef>
-                        <a:fontRef idx="minor">
-                          <a:schemeClr val="lt1"/>
-                        </a:fontRef>
-                      </wps:style>
-                      <wps:txbx>
-                        <w:txbxContent>
-                          <w:p>
-                            <w:pPr>
-                              <w:spacing w:after="0"/>
-                              <w:jc w:val="center"/>
-                              <w:rPr>
-                                <w:rFonts w:ascii="Times New Roman" w:hAnsi="Times New Roman" w:cs="Times New Roman"/>
-                                <w:color w:val="000000" w:themeColor="text1"/>
-                                <w:sz w:val="24"/>
-                                <w:szCs w:val="24"/>
-                              </w:rPr>
-                            </w:pPr>
-                            <w:r>
-                              <w:rPr>
-                                <w:rFonts w:ascii="Times New Roman" w:hAnsi="Times New Roman" w:cs="Times New Roman"/>
-                                <w:color w:val="000000" w:themeColor="text1"/>
-                                <w:sz w:val="24"/>
-                                <w:szCs w:val="24"/>
-                              </w:rPr>
-                              <w:t>Web 1</w:t>
-                            </w:r>
-                          </w:p>
-                          <w:p>
-                            <w:pPr>
-                              <w:spacing w:after="0"/>
-                              <w:jc w:val="center"/>
-                              <w:rPr>
-                                <w:rFonts w:ascii="Times New Roman" w:hAnsi="Times New Roman" w:cs="Times New Roman"/>
-                                <w:color w:val="000000" w:themeColor="text1"/>
-                                <w:sz w:val="24"/>
-                                <w:szCs w:val="24"/>
-                              </w:rPr>
-                            </w:pPr>
-                            <w:r>
-                              <w:rPr>
-                                <w:rFonts w:ascii="Times New Roman" w:hAnsi="Times New Roman" w:cs="Times New Roman"/>
-                                <w:color w:val="000000" w:themeColor="text1"/>
-                                <w:sz w:val="24"/>
-                                <w:szCs w:val="24"/>
-                              </w:rPr>
-                              <w:t>192.168.56.1</w:t>
-                            </w:r>
-                            <w:r>
-                              <w:rPr>
-                                <w:rFonts w:ascii="Times New Roman" w:hAnsi="Times New Roman" w:cs="Times New Roman"/>
-                                <w:color w:val="000000" w:themeColor="text1"/>
-                                <w:sz w:val="24"/>
-                                <w:szCs w:val="24"/>
-                              </w:rPr>
-                              <w:t>1</w:t>
-                            </w:r>
-                          </w:p>
-                        </w:txbxContent>
-                      </wps:txbx>
-                      <wps:bodyPr rot="0" spcFirstLastPara="0" vertOverflow="overflow" horzOverflow="overflow" vert="horz" wrap="square" lIns="91440" tIns="45720" rIns="91440" bIns="45720" numCol="1" spcCol="0" rtlCol="0" fromWordArt="0" anchor="ctr" anchorCtr="0" forceAA="0" compatLnSpc="1">
-                        <a:prstTxWarp prst="textNoShape">
-                          <a:avLst/>
-                        </a:prstTxWarp>
-                        <a:noAutofit/>
-                      </wps:bodyPr>
-                    </wps:wsp>
-                  </a:graphicData>
-                </a:graphic>
-                <wp14:sizeRelH relativeFrom="margin">
-                  <wp14:pctWidth>0</wp14:pctWidth>
-                </wp14:sizeRelH>
-                <wp14:sizeRelV relativeFrom="margin">
-                  <wp14:pctHeight>0</wp14:pctHeight>
-                </wp14:sizeRelV>
-              </wp:anchor>
-            </w:drawing>
-          </mc:Choice>
-          <mc:Fallback>
-            <w:pict>
-              <v:rect w14:anchorId="5F8F6C88" id="_x0000_s1035" style="position:absolute;left:0;text-align:left;margin-left:55.15pt;margin-top:25.45pt;width:99.1pt;height:44.6pt;z-index:251672576;visibility:visible;mso-wrap-style:square;mso-width-percent:0;mso-height-percent:0;mso-wrap-distance-left:9pt;mso-wrap-distance-top:0;mso-wrap-distance-right:9pt;mso-wrap-distance-bottom:0;mso-position-horizontal:absolute;mso-position-horizontal-relative:text;mso-position-vertical:absolute;mso-position-vertical-relative:text;mso-width-percent:0;mso-height-percent:0;mso-width-relative:margin;mso-height-relative:margin;v-text-anchor:middle" o:gfxdata="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" filled="f" strokecolor="#09101d [484]" strokeweight="2.25pt">
-                <v:stroke dashstyle="1 1"/>
-                <v:textbox>
-                  <w:txbxContent>
-                    <w:p>
-                      <w:pPr>
-                        <w:spacing w:after="0"/>
-                        <w:jc w:val="center"/>
-                        <w:rPr>
-                          <w:rFonts w:ascii="Times New Roman" w:hAnsi="Times New Roman" w:cs="Times New Roman"/>
-                          <w:color w:val="000000" w:themeColor="text1"/>
-                          <w:sz w:val="24"/>
-                          <w:szCs w:val="24"/>
-                        </w:rPr>
-                      </w:pPr>
-                      <w:r>
-                        <w:rPr>
-                          <w:rFonts w:ascii="Times New Roman" w:hAnsi="Times New Roman" w:cs="Times New Roman"/>
-                          <w:color w:val="000000" w:themeColor="text1"/>
-                          <w:sz w:val="24"/>
-                          <w:szCs w:val="24"/>
-                        </w:rPr>
-                        <w:t>Web 1</w:t>
-                      </w:r>
-                    </w:p>
-                    <w:p>
-                      <w:pPr>
-                        <w:spacing w:after="0"/>
-                        <w:jc w:val="center"/>
-                        <w:rPr>
-                          <w:rFonts w:ascii="Times New Roman" w:hAnsi="Times New Roman" w:cs="Times New Roman"/>
-                          <w:color w:val="000000" w:themeColor="text1"/>
-                          <w:sz w:val="24"/>
-                          <w:szCs w:val="24"/>
-                        </w:rPr>
-                      </w:pPr>
-                      <w:r>
-                        <w:rPr>
-                          <w:rFonts w:ascii="Times New Roman" w:hAnsi="Times New Roman" w:cs="Times New Roman"/>
-                          <w:color w:val="000000" w:themeColor="text1"/>
-                          <w:sz w:val="24"/>
-                          <w:szCs w:val="24"/>
-                        </w:rPr>
-                        <w:t>192.168.56.1</w:t>
-                      </w:r>
-                      <w:r>
-                        <w:rPr>
-                          <w:rFonts w:ascii="Times New Roman" w:hAnsi="Times New Roman" w:cs="Times New Roman"/>
-                          <w:color w:val="000000" w:themeColor="text1"/>
-                          <w:sz w:val="24"/>
-                          <w:szCs w:val="24"/>
-                        </w:rPr>
-                        <w:t>1</w:t>
-                      </w:r>
-                    </w:p>
-                  </w:txbxContent>
-                </v:textbox>
-              </v:rect>
-            </w:pict>
-          </mc:Fallback>
-        </mc:AlternateContent>
-      </w:r>
     </w:p>
     <w:p>
       <w:pPr>
+        <w:keepNext/>
         <w:spacing w:line="360" w:lineRule="auto"/>
         <w:jc w:val="both"/>
-        <w:rPr>
-          <w:rFonts w:ascii="Times New Roman" w:hAnsi="Times New Roman" w:cs="Times New Roman"/>
-          <w:sz w:val="24"/>
-          <w:szCs w:val="24"/>
-        </w:rPr>
-      </w:pPr>
+      </w:pPr>
+      <w:r>
+        <w:rPr>
+          <w:rFonts w:ascii="Times New Roman" w:hAnsi="Times New Roman" w:cs="Times New Roman"/>
+          <w:noProof/>
+          <w:sz w:val="24"/>
+          <w:szCs w:val="24"/>
+        </w:rPr>
+        <w:lastRenderedPageBreak/>
+        <w:drawing>
+          <wp:inline distT="0" distB="0" distL="0" distR="0">
+            <wp:extent cx="5760720" cy="3154680"/>
+            <wp:effectExtent l="0" t="0" r="0" b="7620"/>
+            <wp:docPr id="708063861" name="Image 26"/>
+            <wp:cNvGraphicFramePr>
+              <a:graphicFrameLocks xmlns:a="http://schemas.openxmlformats.org/drawingml/2006/main" noChangeAspect="1"/>
+            </wp:cNvGraphicFramePr>
+            <a:graphic xmlns:a="http://schemas.openxmlformats.org/drawingml/2006/main">
+              <a:graphicData uri="http://schemas.openxmlformats.org/drawingml/2006/picture">
+                <pic:pic xmlns:pic="http://schemas.openxmlformats.org/drawingml/2006/picture">
+                  <pic:nvPicPr>
+                    <pic:cNvPr id="708063861" name="Image 708063861"/>
+                    <pic:cNvPicPr/>
+                  </pic:nvPicPr>
+                  <pic:blipFill>
+                    <a:blip r:embed="rId18">
+                      <a:extLst>
+                        <a:ext uri="{28A0092B-C50C-407E-A947-70E740481C1C}">
+                          <a14:useLocalDpi xmlns:a14="http://schemas.microsoft.com/office/drawing/2010/main" val="0"/>
+                        </a:ext>
+                      </a:extLst>
+                    </a:blip>
+                    <a:stretch>
+                      <a:fillRect/>
+                    </a:stretch>
+                  </pic:blipFill>
+                  <pic:spPr>
+                    <a:xfrm>
+                      <a:off x="0" y="0"/>
+                      <a:ext cx="5760720" cy="3154680"/>
+                    </a:xfrm>
+                    <a:prstGeom prst="rect">
+                      <a:avLst/>
+                    </a:prstGeom>
+                  </pic:spPr>
+                </pic:pic>
+              </a:graphicData>
+            </a:graphic>
+          </wp:inline>
+        </w:drawing>
+      </w:r>
     </w:p>
     <w:p>
       <w:pPr>
+        <w:pStyle w:val="Lgende"/>
+        <w:jc w:val="center"/>
+        <w:rPr>
+          <w:rFonts w:ascii="Times New Roman" w:hAnsi="Times New Roman" w:cs="Times New Roman"/>
+          <w:b/>
+          <w:bCs/>
+          <w:sz w:val="24"/>
+          <w:szCs w:val="24"/>
+        </w:rPr>
+      </w:pPr>
+      <w:bookmarkStart w:id="16" w:name="_Toc195653619"/>
+      <w:r>
+        <w:rPr>
+          <w:rFonts w:ascii="Times New Roman" w:hAnsi="Times New Roman" w:cs="Times New Roman"/>
+          <w:b/>
+          <w:bCs/>
+          <w:sz w:val="24"/>
+          <w:szCs w:val="24"/>
+        </w:rPr>
+        <w:t xml:space="preserve">Figure </w:t>
+      </w:r>
+      <w:r>
+        <w:rPr>
+          <w:rFonts w:ascii="Times New Roman" w:hAnsi="Times New Roman" w:cs="Times New Roman"/>
+          <w:b/>
+          <w:bCs/>
+          <w:sz w:val="24"/>
+          <w:szCs w:val="24"/>
+        </w:rPr>
+        <w:fldChar w:fldCharType="begin"/>
+      </w:r>
+      <w:r>
+        <w:rPr>
+          <w:rFonts w:ascii="Times New Roman" w:hAnsi="Times New Roman" w:cs="Times New Roman"/>
+          <w:b/>
+          <w:bCs/>
+          <w:sz w:val="24"/>
+          <w:szCs w:val="24"/>
+        </w:rPr>
+        <w:instrText xml:space="preserve"> SEQ Figure \* ARABIC </w:instrText>
+      </w:r>
+      <w:r>
+        <w:rPr>
+          <w:rFonts w:ascii="Times New Roman" w:hAnsi="Times New Roman" w:cs="Times New Roman"/>
+          <w:b/>
+          <w:bCs/>
+          <w:sz w:val="24"/>
+          <w:szCs w:val="24"/>
+        </w:rPr>
+        <w:fldChar w:fldCharType="separate"/>
+      </w:r>
+      <w:r>
+        <w:rPr>
+          <w:rFonts w:ascii="Times New Roman" w:hAnsi="Times New Roman" w:cs="Times New Roman"/>
+          <w:b/>
+          <w:bCs/>
+          <w:noProof/>
+          <w:sz w:val="24"/>
+          <w:szCs w:val="24"/>
+        </w:rPr>
+        <w:t>7</w:t>
+      </w:r>
+      <w:r>
+        <w:rPr>
+          <w:rFonts w:ascii="Times New Roman" w:hAnsi="Times New Roman" w:cs="Times New Roman"/>
+          <w:b/>
+          <w:bCs/>
+          <w:sz w:val="24"/>
+          <w:szCs w:val="24"/>
+        </w:rPr>
+        <w:fldChar w:fldCharType="end"/>
+      </w:r>
+      <w:r>
+        <w:rPr>
+          <w:rFonts w:ascii="Times New Roman" w:hAnsi="Times New Roman" w:cs="Times New Roman"/>
+          <w:b/>
+          <w:bCs/>
+          <w:sz w:val="24"/>
+          <w:szCs w:val="24"/>
+        </w:rPr>
+        <w:t xml:space="preserve"> : Virtual box Après </w:t>
+      </w:r>
+      <w:proofErr w:type="spellStart"/>
+      <w:r>
+        <w:rPr>
+          <w:rFonts w:ascii="Times New Roman" w:hAnsi="Times New Roman" w:cs="Times New Roman"/>
+          <w:b/>
+          <w:bCs/>
+          <w:sz w:val="24"/>
+          <w:szCs w:val="24"/>
+        </w:rPr>
+        <w:t>VMs</w:t>
+      </w:r>
+      <w:bookmarkEnd w:id="16"/>
+      <w:proofErr w:type="spellEnd"/>
+    </w:p>
+    <w:p>
+      <w:pPr>
         <w:spacing w:line="360" w:lineRule="auto"/>
         <w:jc w:val="both"/>
         <w:rPr>
@@ -4721,172 +6348,12 @@
           <w:szCs w:val="24"/>
         </w:rPr>
       </w:pPr>
-      <w:r>
-        <w:rPr>
-          <w:rFonts w:ascii="Times New Roman" w:hAnsi="Times New Roman" w:cs="Times New Roman"/>
-          <w:noProof/>
-          <w:sz w:val="24"/>
-          <w:szCs w:val="24"/>
-        </w:rPr>
-        <mc:AlternateContent>
-          <mc:Choice Requires="wps">
-            <w:drawing>
-              <wp:anchor distT="0" distB="0" distL="114300" distR="114300" simplePos="0" relativeHeight="251687936" behindDoc="0" locked="0" layoutInCell="1" allowOverlap="1" wp14:anchorId="07F295A2" wp14:editId="00631530">
-                <wp:simplePos x="0" y="0"/>
-                <wp:positionH relativeFrom="column">
-                  <wp:posOffset>1319530</wp:posOffset>
-                </wp:positionH>
-                <wp:positionV relativeFrom="paragraph">
-                  <wp:posOffset>156210</wp:posOffset>
-                </wp:positionV>
-                <wp:extent cx="781050" cy="547370"/>
-                <wp:effectExtent l="38100" t="19050" r="38100" b="81280"/>
-                <wp:wrapNone/>
-                <wp:docPr id="1084642649" name="Connecteur : en angle 13"/>
-                <wp:cNvGraphicFramePr/>
-                <a:graphic xmlns:a="http://schemas.openxmlformats.org/drawingml/2006/main">
-                  <a:graphicData uri="http://schemas.microsoft.com/office/word/2010/wordprocessingShape">
-                    <wps:wsp>
-                      <wps:cNvCnPr/>
-                      <wps:spPr>
-                        <a:xfrm>
-                          <a:off x="0" y="0"/>
-                          <a:ext cx="781050" cy="547370"/>
-                        </a:xfrm>
-                        <a:prstGeom prst="bentConnector3">
-                          <a:avLst>
-                            <a:gd name="adj1" fmla="val -826"/>
-                          </a:avLst>
-                        </a:prstGeom>
-                        <a:ln w="28575">
-                          <a:prstDash val="dashDot"/>
-                          <a:tailEnd type="triangle"/>
-                        </a:ln>
-                      </wps:spPr>
-                      <wps:style>
-                        <a:lnRef idx="2">
-                          <a:schemeClr val="dk1"/>
-                        </a:lnRef>
-                        <a:fillRef idx="0">
-                          <a:schemeClr val="dk1"/>
-                        </a:fillRef>
-                        <a:effectRef idx="1">
-                          <a:schemeClr val="dk1"/>
-                        </a:effectRef>
-                        <a:fontRef idx="minor">
-                          <a:schemeClr val="tx1"/>
-                        </a:fontRef>
-                      </wps:style>
-                      <wps:bodyPr/>
-                    </wps:wsp>
-                  </a:graphicData>
-                </a:graphic>
-                <wp14:sizeRelH relativeFrom="margin">
-                  <wp14:pctWidth>0</wp14:pctWidth>
-                </wp14:sizeRelH>
-                <wp14:sizeRelV relativeFrom="margin">
-                  <wp14:pctHeight>0</wp14:pctHeight>
-                </wp14:sizeRelV>
-              </wp:anchor>
-            </w:drawing>
-          </mc:Choice>
-          <mc:Fallback>
-            <w:pict>
-              <v:shape w14:anchorId="7925AB81" id="Connecteur : en angle 13" o:spid="_x0000_s1026" type="#_x0000_t34" style="position:absolute;margin-left:103.9pt;margin-top:12.3pt;width:61.5pt;height:43.1pt;z-index:251687936;visibility:visible;mso-wrap-style:square;mso-width-percent:0;mso-height-percent:0;mso-wrap-distance-left:9pt;mso-wrap-distance-top:0;mso-wrap-distance-right:9pt;mso-wrap-distance-bottom:0;mso-position-horizontal:absolute;mso-position-horizontal-relative:text;mso-position-vertical:absolute;mso-position-vertical-relative:text;mso-width-percent:0;mso-height-percent:0;mso-width-relative:margin;mso-height-relative:margin" o:gfxdata="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" adj="-178" strokecolor="black [3200]" strokeweight="2.25pt">
-                <v:stroke dashstyle="dashDot" endarrow="block"/>
-              </v:shape>
-            </w:pict>
-          </mc:Fallback>
-        </mc:AlternateContent>
-      </w:r>
-      <w:r>
-        <w:rPr>
-          <w:rFonts w:ascii="Times New Roman" w:hAnsi="Times New Roman" w:cs="Times New Roman"/>
-          <w:noProof/>
-          <w:sz w:val="24"/>
-          <w:szCs w:val="24"/>
-        </w:rPr>
-        <mc:AlternateContent>
-          <mc:Choice Requires="wps">
-            <w:drawing>
-              <wp:anchor distT="0" distB="0" distL="114300" distR="114300" simplePos="0" relativeHeight="251685888" behindDoc="0" locked="0" layoutInCell="1" allowOverlap="1">
-                <wp:simplePos x="0" y="0"/>
-                <wp:positionH relativeFrom="column">
-                  <wp:posOffset>3349625</wp:posOffset>
-                </wp:positionH>
-                <wp:positionV relativeFrom="paragraph">
-                  <wp:posOffset>156211</wp:posOffset>
-                </wp:positionV>
-                <wp:extent cx="776605" cy="547370"/>
-                <wp:effectExtent l="38100" t="19050" r="42545" b="81280"/>
-                <wp:wrapNone/>
-                <wp:docPr id="1012612208" name="Connecteur : en angle 13"/>
-                <wp:cNvGraphicFramePr/>
-                <a:graphic xmlns:a="http://schemas.openxmlformats.org/drawingml/2006/main">
-                  <a:graphicData uri="http://schemas.microsoft.com/office/word/2010/wordprocessingShape">
-                    <wps:wsp>
-                      <wps:cNvCnPr/>
-                      <wps:spPr>
-                        <a:xfrm flipH="1">
-                          <a:off x="0" y="0"/>
-                          <a:ext cx="776605" cy="547370"/>
-                        </a:xfrm>
-                        <a:prstGeom prst="bentConnector3">
-                          <a:avLst>
-                            <a:gd name="adj1" fmla="val -826"/>
-                          </a:avLst>
-                        </a:prstGeom>
-                        <a:ln w="28575">
-                          <a:prstDash val="dashDot"/>
-                          <a:tailEnd type="triangle"/>
-                        </a:ln>
-                      </wps:spPr>
-                      <wps:style>
-                        <a:lnRef idx="2">
-                          <a:schemeClr val="dk1"/>
-                        </a:lnRef>
-                        <a:fillRef idx="0">
-                          <a:schemeClr val="dk1"/>
-                        </a:fillRef>
-                        <a:effectRef idx="1">
-                          <a:schemeClr val="dk1"/>
-                        </a:effectRef>
-                        <a:fontRef idx="minor">
-                          <a:schemeClr val="tx1"/>
-                        </a:fontRef>
-                      </wps:style>
-                      <wps:bodyPr/>
-                    </wps:wsp>
-                  </a:graphicData>
-                </a:graphic>
-                <wp14:sizeRelH relativeFrom="margin">
-                  <wp14:pctWidth>0</wp14:pctWidth>
-                </wp14:sizeRelH>
-                <wp14:sizeRelV relativeFrom="margin">
-                  <wp14:pctHeight>0</wp14:pctHeight>
-                </wp14:sizeRelV>
-              </wp:anchor>
-            </w:drawing>
-          </mc:Choice>
-          <mc:Fallback>
-            <w:pict>
-              <v:shape w14:anchorId="3F53EED9" id="Connecteur : en angle 13" o:spid="_x0000_s1026" type="#_x0000_t34" style="position:absolute;margin-left:263.75pt;margin-top:12.3pt;width:61.15pt;height:43.1pt;flip:x;z-index:251685888;visibility:visible;mso-wrap-style:square;mso-width-percent:0;mso-height-percent:0;mso-wrap-distance-left:9pt;mso-wrap-distance-top:0;mso-wrap-distance-right:9pt;mso-wrap-distance-bottom:0;mso-position-horizontal:absolute;mso-position-horizontal-relative:text;mso-position-vertical:absolute;mso-position-vertical-relative:text;mso-width-percent:0;mso-height-percent:0;mso-width-relative:margin;mso-height-relative:margin" o:gfxdata="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" adj="-178" strokecolor="black [3200]" strokeweight="2.25pt">
-                <v:stroke dashstyle="dashDot" endarrow="block"/>
-              </v:shape>
-            </w:pict>
-          </mc:Fallback>
-        </mc:AlternateContent>
-      </w:r>
     </w:p>
     <w:p>
       <w:pPr>
+        <w:keepNext/>
         <w:spacing w:line="360" w:lineRule="auto"/>
         <w:jc w:val="both"/>
-        <w:rPr>
-          <w:rFonts w:ascii="Times New Roman" w:hAnsi="Times New Roman" w:cs="Times New Roman"/>
-          <w:sz w:val="24"/>
-          <w:szCs w:val="24"/>
-        </w:rPr>
       </w:pPr>
       <w:r>
         <w:rPr>
@@ -4895,217 +6362,137 @@
           <w:sz w:val="24"/>
           <w:szCs w:val="24"/>
         </w:rPr>
-        <mc:AlternateContent>
-          <mc:Choice Requires="wps">
-            <w:drawing>
-              <wp:anchor distT="0" distB="0" distL="114300" distR="114300" simplePos="0" relativeHeight="251676672" behindDoc="0" locked="0" layoutInCell="1" allowOverlap="1" wp14:anchorId="1A1D08B2" wp14:editId="66E35B52">
-                <wp:simplePos x="0" y="0"/>
-                <wp:positionH relativeFrom="column">
-                  <wp:posOffset>2091055</wp:posOffset>
-                </wp:positionH>
-                <wp:positionV relativeFrom="paragraph">
-                  <wp:posOffset>106045</wp:posOffset>
-                </wp:positionV>
-                <wp:extent cx="1258570" cy="566420"/>
-                <wp:effectExtent l="19050" t="19050" r="17780" b="24130"/>
-                <wp:wrapNone/>
-                <wp:docPr id="1933018224" name="Rectangle 10"/>
-                <wp:cNvGraphicFramePr/>
-                <a:graphic xmlns:a="http://schemas.openxmlformats.org/drawingml/2006/main">
-                  <a:graphicData uri="http://schemas.microsoft.com/office/word/2010/wordprocessingShape">
-                    <wps:wsp>
-                      <wps:cNvSpPr/>
-                      <wps:spPr>
-                        <a:xfrm>
-                          <a:off x="0" y="0"/>
-                          <a:ext cx="1258570" cy="566420"/>
-                        </a:xfrm>
-                        <a:prstGeom prst="rect">
-                          <a:avLst/>
-                        </a:prstGeom>
-                        <a:noFill/>
-                        <a:ln w="28575">
-                          <a:prstDash val="sysDot"/>
-                        </a:ln>
-                      </wps:spPr>
-                      <wps:style>
-                        <a:lnRef idx="2">
-                          <a:schemeClr val="accent1">
-                            <a:shade val="15000"/>
-                          </a:schemeClr>
-                        </a:lnRef>
-                        <a:fillRef idx="1">
-                          <a:schemeClr val="accent1"/>
-                        </a:fillRef>
-                        <a:effectRef idx="0">
-                          <a:schemeClr val="accent1"/>
-                        </a:effectRef>
-                        <a:fontRef idx="minor">
-                          <a:schemeClr val="lt1"/>
-                        </a:fontRef>
-                      </wps:style>
-                      <wps:txbx>
-                        <w:txbxContent>
-                          <w:p>
-                            <w:pPr>
-                              <w:spacing w:after="0"/>
-                              <w:jc w:val="center"/>
-                              <w:rPr>
-                                <w:rFonts w:ascii="Times New Roman" w:hAnsi="Times New Roman" w:cs="Times New Roman"/>
-                                <w:color w:val="000000" w:themeColor="text1"/>
-                                <w:sz w:val="24"/>
-                                <w:szCs w:val="24"/>
-                              </w:rPr>
-                            </w:pPr>
-                            <w:proofErr w:type="spellStart"/>
-                            <w:r>
-                              <w:rPr>
-                                <w:rFonts w:ascii="Times New Roman" w:hAnsi="Times New Roman" w:cs="Times New Roman"/>
-                                <w:color w:val="000000" w:themeColor="text1"/>
-                                <w:sz w:val="24"/>
-                                <w:szCs w:val="24"/>
-                              </w:rPr>
-                              <w:t>db</w:t>
-                            </w:r>
-                            <w:proofErr w:type="spellEnd"/>
-                            <w:r>
-                              <w:rPr>
-                                <w:rFonts w:ascii="Times New Roman" w:hAnsi="Times New Roman" w:cs="Times New Roman"/>
-                                <w:color w:val="000000" w:themeColor="text1"/>
-                                <w:sz w:val="24"/>
-                                <w:szCs w:val="24"/>
-                              </w:rPr>
-                              <w:t>-master</w:t>
-                            </w:r>
-                          </w:p>
-                          <w:p>
-                            <w:pPr>
-                              <w:spacing w:after="0"/>
-                              <w:jc w:val="center"/>
-                              <w:rPr>
-                                <w:rFonts w:ascii="Times New Roman" w:hAnsi="Times New Roman" w:cs="Times New Roman"/>
-                                <w:color w:val="000000" w:themeColor="text1"/>
-                                <w:sz w:val="24"/>
-                                <w:szCs w:val="24"/>
-                              </w:rPr>
-                            </w:pPr>
-                            <w:r>
-                              <w:rPr>
-                                <w:rFonts w:ascii="Times New Roman" w:hAnsi="Times New Roman" w:cs="Times New Roman"/>
-                                <w:color w:val="000000" w:themeColor="text1"/>
-                                <w:sz w:val="24"/>
-                                <w:szCs w:val="24"/>
-                              </w:rPr>
-                              <w:t>192.168.56.1</w:t>
-                            </w:r>
-                            <w:r>
-                              <w:rPr>
-                                <w:rFonts w:ascii="Times New Roman" w:hAnsi="Times New Roman" w:cs="Times New Roman"/>
-                                <w:color w:val="000000" w:themeColor="text1"/>
-                                <w:sz w:val="24"/>
-                                <w:szCs w:val="24"/>
-                              </w:rPr>
-                              <w:t>3</w:t>
-                            </w:r>
-                          </w:p>
-                        </w:txbxContent>
-                      </wps:txbx>
-                      <wps:bodyPr rot="0" spcFirstLastPara="0" vertOverflow="overflow" horzOverflow="overflow" vert="horz" wrap="square" lIns="91440" tIns="45720" rIns="91440" bIns="45720" numCol="1" spcCol="0" rtlCol="0" fromWordArt="0" anchor="ctr" anchorCtr="0" forceAA="0" compatLnSpc="1">
-                        <a:prstTxWarp prst="textNoShape">
-                          <a:avLst/>
-                        </a:prstTxWarp>
-                        <a:noAutofit/>
-                      </wps:bodyPr>
-                    </wps:wsp>
-                  </a:graphicData>
-                </a:graphic>
-                <wp14:sizeRelH relativeFrom="margin">
-                  <wp14:pctWidth>0</wp14:pctWidth>
-                </wp14:sizeRelH>
-                <wp14:sizeRelV relativeFrom="margin">
-                  <wp14:pctHeight>0</wp14:pctHeight>
-                </wp14:sizeRelV>
-              </wp:anchor>
-            </w:drawing>
-          </mc:Choice>
-          <mc:Fallback>
-            <w:pict>
-              <v:rect w14:anchorId="1A1D08B2" id="_x0000_s1036" style="position:absolute;left:0;text-align:left;margin-left:164.65pt;margin-top:8.35pt;width:99.1pt;height:44.6pt;z-index:251676672;visibility:visible;mso-wrap-style:square;mso-width-percent:0;mso-height-percent:0;mso-wrap-distance-left:9pt;mso-wrap-distance-top:0;mso-wrap-distance-right:9pt;mso-wrap-distance-bottom:0;mso-position-horizontal:absolute;mso-position-horizontal-relative:text;mso-position-vertical:absolute;mso-position-vertical-relative:text;mso-width-percent:0;mso-height-percent:0;mso-width-relative:margin;mso-height-relative:margin;v-text-anchor:middle" o:gfxdata="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" filled="f" strokecolor="#09101d [484]" strokeweight="2.25pt">
-                <v:stroke dashstyle="1 1"/>
-                <v:textbox>
-                  <w:txbxContent>
-                    <w:p>
-                      <w:pPr>
-                        <w:spacing w:after="0"/>
-                        <w:jc w:val="center"/>
-                        <w:rPr>
-                          <w:rFonts w:ascii="Times New Roman" w:hAnsi="Times New Roman" w:cs="Times New Roman"/>
-                          <w:color w:val="000000" w:themeColor="text1"/>
-                          <w:sz w:val="24"/>
-                          <w:szCs w:val="24"/>
-                        </w:rPr>
-                      </w:pPr>
-                      <w:proofErr w:type="spellStart"/>
-                      <w:r>
-                        <w:rPr>
-                          <w:rFonts w:ascii="Times New Roman" w:hAnsi="Times New Roman" w:cs="Times New Roman"/>
-                          <w:color w:val="000000" w:themeColor="text1"/>
-                          <w:sz w:val="24"/>
-                          <w:szCs w:val="24"/>
-                        </w:rPr>
-                        <w:t>db</w:t>
-                      </w:r>
-                      <w:proofErr w:type="spellEnd"/>
-                      <w:r>
-                        <w:rPr>
-                          <w:rFonts w:ascii="Times New Roman" w:hAnsi="Times New Roman" w:cs="Times New Roman"/>
-                          <w:color w:val="000000" w:themeColor="text1"/>
-                          <w:sz w:val="24"/>
-                          <w:szCs w:val="24"/>
-                        </w:rPr>
-                        <w:t>-master</w:t>
-                      </w:r>
-                    </w:p>
-                    <w:p>
-                      <w:pPr>
-                        <w:spacing w:after="0"/>
-                        <w:jc w:val="center"/>
-                        <w:rPr>
-                          <w:rFonts w:ascii="Times New Roman" w:hAnsi="Times New Roman" w:cs="Times New Roman"/>
-                          <w:color w:val="000000" w:themeColor="text1"/>
-                          <w:sz w:val="24"/>
-                          <w:szCs w:val="24"/>
-                        </w:rPr>
-                      </w:pPr>
-                      <w:r>
-                        <w:rPr>
-                          <w:rFonts w:ascii="Times New Roman" w:hAnsi="Times New Roman" w:cs="Times New Roman"/>
-                          <w:color w:val="000000" w:themeColor="text1"/>
-                          <w:sz w:val="24"/>
-                          <w:szCs w:val="24"/>
-                        </w:rPr>
-                        <w:t>192.168.56.1</w:t>
-                      </w:r>
-                      <w:r>
-                        <w:rPr>
-                          <w:rFonts w:ascii="Times New Roman" w:hAnsi="Times New Roman" w:cs="Times New Roman"/>
-                          <w:color w:val="000000" w:themeColor="text1"/>
-                          <w:sz w:val="24"/>
-                          <w:szCs w:val="24"/>
-                        </w:rPr>
-                        <w:t>3</w:t>
-                      </w:r>
-                    </w:p>
-                  </w:txbxContent>
-                </v:textbox>
-              </v:rect>
-            </w:pict>
-          </mc:Fallback>
-        </mc:AlternateContent>
+        <w:drawing>
+          <wp:inline distT="0" distB="0" distL="0" distR="0">
+            <wp:extent cx="5760720" cy="3886835"/>
+            <wp:effectExtent l="0" t="0" r="0" b="0"/>
+            <wp:docPr id="1464224862" name="Image 27"/>
+            <wp:cNvGraphicFramePr>
+              <a:graphicFrameLocks xmlns:a="http://schemas.openxmlformats.org/drawingml/2006/main" noChangeAspect="1"/>
+            </wp:cNvGraphicFramePr>
+            <a:graphic xmlns:a="http://schemas.openxmlformats.org/drawingml/2006/main">
+              <a:graphicData uri="http://schemas.openxmlformats.org/drawingml/2006/picture">
+                <pic:pic xmlns:pic="http://schemas.openxmlformats.org/drawingml/2006/picture">
+                  <pic:nvPicPr>
+                    <pic:cNvPr id="1464224862" name="Image 1464224862"/>
+                    <pic:cNvPicPr/>
+                  </pic:nvPicPr>
+                  <pic:blipFill>
+                    <a:blip r:embed="rId19">
+                      <a:extLst>
+                        <a:ext uri="{28A0092B-C50C-407E-A947-70E740481C1C}">
+                          <a14:useLocalDpi xmlns:a14="http://schemas.microsoft.com/office/drawing/2010/main" val="0"/>
+                        </a:ext>
+                      </a:extLst>
+                    </a:blip>
+                    <a:stretch>
+                      <a:fillRect/>
+                    </a:stretch>
+                  </pic:blipFill>
+                  <pic:spPr>
+                    <a:xfrm>
+                      <a:off x="0" y="0"/>
+                      <a:ext cx="5760720" cy="3886835"/>
+                    </a:xfrm>
+                    <a:prstGeom prst="rect">
+                      <a:avLst/>
+                    </a:prstGeom>
+                  </pic:spPr>
+                </pic:pic>
+              </a:graphicData>
+            </a:graphic>
+          </wp:inline>
+        </w:drawing>
       </w:r>
     </w:p>
     <w:p>
       <w:pPr>
+        <w:pStyle w:val="Lgende"/>
+        <w:jc w:val="center"/>
+        <w:rPr>
+          <w:rFonts w:ascii="Times New Roman" w:hAnsi="Times New Roman" w:cs="Times New Roman"/>
+          <w:b/>
+          <w:bCs/>
+          <w:sz w:val="24"/>
+          <w:szCs w:val="24"/>
+        </w:rPr>
+      </w:pPr>
+      <w:bookmarkStart w:id="17" w:name="_Toc195653620"/>
+      <w:r>
+        <w:rPr>
+          <w:rFonts w:ascii="Times New Roman" w:hAnsi="Times New Roman" w:cs="Times New Roman"/>
+          <w:b/>
+          <w:bCs/>
+          <w:sz w:val="24"/>
+          <w:szCs w:val="24"/>
+        </w:rPr>
+        <w:t xml:space="preserve">Figure </w:t>
+      </w:r>
+      <w:r>
+        <w:rPr>
+          <w:rFonts w:ascii="Times New Roman" w:hAnsi="Times New Roman" w:cs="Times New Roman"/>
+          <w:b/>
+          <w:bCs/>
+          <w:sz w:val="24"/>
+          <w:szCs w:val="24"/>
+        </w:rPr>
+        <w:fldChar w:fldCharType="begin"/>
+      </w:r>
+      <w:r>
+        <w:rPr>
+          <w:rFonts w:ascii="Times New Roman" w:hAnsi="Times New Roman" w:cs="Times New Roman"/>
+          <w:b/>
+          <w:bCs/>
+          <w:sz w:val="24"/>
+          <w:szCs w:val="24"/>
+        </w:rPr>
+        <w:instrText xml:space="preserve"> SEQ Figure \* ARABIC </w:instrText>
+      </w:r>
+      <w:r>
+        <w:rPr>
+          <w:rFonts w:ascii="Times New Roman" w:hAnsi="Times New Roman" w:cs="Times New Roman"/>
+          <w:b/>
+          <w:bCs/>
+          <w:sz w:val="24"/>
+          <w:szCs w:val="24"/>
+        </w:rPr>
+        <w:fldChar w:fldCharType="separate"/>
+      </w:r>
+      <w:r>
+        <w:rPr>
+          <w:rFonts w:ascii="Times New Roman" w:hAnsi="Times New Roman" w:cs="Times New Roman"/>
+          <w:b/>
+          <w:bCs/>
+          <w:noProof/>
+          <w:sz w:val="24"/>
+          <w:szCs w:val="24"/>
+        </w:rPr>
+        <w:t>8</w:t>
+      </w:r>
+      <w:r>
+        <w:rPr>
+          <w:rFonts w:ascii="Times New Roman" w:hAnsi="Times New Roman" w:cs="Times New Roman"/>
+          <w:b/>
+          <w:bCs/>
+          <w:sz w:val="24"/>
+          <w:szCs w:val="24"/>
+        </w:rPr>
+        <w:fldChar w:fldCharType="end"/>
+      </w:r>
+      <w:r>
+        <w:rPr>
+          <w:rFonts w:ascii="Times New Roman" w:hAnsi="Times New Roman" w:cs="Times New Roman"/>
+          <w:b/>
+          <w:bCs/>
+          <w:sz w:val="24"/>
+          <w:szCs w:val="24"/>
+        </w:rPr>
+        <w:t xml:space="preserve"> : Vérification la connectivité depuis le client en utilisant curl</w:t>
+      </w:r>
+      <w:bookmarkEnd w:id="17"/>
+    </w:p>
+    <w:p>
+      <w:pPr>
         <w:spacing w:line="360" w:lineRule="auto"/>
         <w:jc w:val="both"/>
         <w:rPr>
@@ -5114,81 +6501,11 @@
           <w:szCs w:val="24"/>
         </w:rPr>
       </w:pPr>
-      <w:r>
-        <w:rPr>
-          <w:rFonts w:ascii="Times New Roman" w:hAnsi="Times New Roman" w:cs="Times New Roman"/>
-          <w:noProof/>
-          <w:sz w:val="24"/>
-          <w:szCs w:val="24"/>
-        </w:rPr>
-        <mc:AlternateContent>
-          <mc:Choice Requires="wps">
-            <w:drawing>
-              <wp:anchor distT="0" distB="0" distL="114300" distR="114300" simplePos="0" relativeHeight="251688960" behindDoc="0" locked="0" layoutInCell="1" allowOverlap="1">
-                <wp:simplePos x="0" y="0"/>
-                <wp:positionH relativeFrom="column">
-                  <wp:posOffset>2729230</wp:posOffset>
-                </wp:positionH>
-                <wp:positionV relativeFrom="paragraph">
-                  <wp:posOffset>308610</wp:posOffset>
-                </wp:positionV>
-                <wp:extent cx="0" cy="357505"/>
-                <wp:effectExtent l="57150" t="0" r="57150" b="42545"/>
-                <wp:wrapNone/>
-                <wp:docPr id="539689814" name="Connecteur droit avec flèche 14"/>
-                <wp:cNvGraphicFramePr/>
-                <a:graphic xmlns:a="http://schemas.openxmlformats.org/drawingml/2006/main">
-                  <a:graphicData uri="http://schemas.microsoft.com/office/word/2010/wordprocessingShape">
-                    <wps:wsp>
-                      <wps:cNvCnPr/>
-                      <wps:spPr>
-                        <a:xfrm>
-                          <a:off x="0" y="0"/>
-                          <a:ext cx="0" cy="357505"/>
-                        </a:xfrm>
-                        <a:prstGeom prst="straightConnector1">
-                          <a:avLst/>
-                        </a:prstGeom>
-                        <a:ln w="28575">
-                          <a:prstDash val="lgDashDot"/>
-                          <a:tailEnd type="triangle"/>
-                        </a:ln>
-                      </wps:spPr>
-                      <wps:style>
-                        <a:lnRef idx="3">
-                          <a:schemeClr val="dk1"/>
-                        </a:lnRef>
-                        <a:fillRef idx="0">
-                          <a:schemeClr val="dk1"/>
-                        </a:fillRef>
-                        <a:effectRef idx="2">
-                          <a:schemeClr val="dk1"/>
-                        </a:effectRef>
-                        <a:fontRef idx="minor">
-                          <a:schemeClr val="tx1"/>
-                        </a:fontRef>
-                      </wps:style>
-                      <wps:bodyPr/>
-                    </wps:wsp>
-                  </a:graphicData>
-                </a:graphic>
-              </wp:anchor>
-            </w:drawing>
-          </mc:Choice>
-          <mc:Fallback>
-            <w:pict>
-              <v:shape w14:anchorId="791B08E1" id="Connecteur droit avec flèche 14" o:spid="_x0000_s1026" type="#_x0000_t32" style="position:absolute;margin-left:214.9pt;margin-top:24.3pt;width:0;height:28.15pt;z-index:251688960;visibility:visible;mso-wrap-style:square;mso-wrap-distance-left:9pt;mso-wrap-distance-top:0;mso-wrap-distance-right:9pt;mso-wrap-distance-bottom:0;mso-position-horizontal:absolute;mso-position-horizontal-relative:text;mso-position-vertical:absolute;mso-position-vertical-relative:text" o:gfxdata="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" strokecolor="black [3200]" strokeweight="2.25pt">
-                <v:stroke dashstyle="longDashDot" endarrow="block" joinstyle="miter"/>
-              </v:shape>
-            </w:pict>
-          </mc:Fallback>
-        </mc:AlternateContent>
-      </w:r>
     </w:p>
     <w:p>
       <w:pPr>
         <w:spacing w:line="360" w:lineRule="auto"/>
-        <w:jc w:val="both"/>
+        <w:jc w:val="center"/>
         <w:rPr>
           <w:rFonts w:ascii="Times New Roman" w:hAnsi="Times New Roman" w:cs="Times New Roman"/>
           <w:sz w:val="24"/>
@@ -5202,228 +6519,521 @@
           <w:sz w:val="24"/>
           <w:szCs w:val="24"/>
         </w:rPr>
-        <mc:AlternateContent>
-          <mc:Choice Requires="wps">
-            <w:drawing>
-              <wp:anchor distT="0" distB="0" distL="114300" distR="114300" simplePos="0" relativeHeight="251678720" behindDoc="0" locked="0" layoutInCell="1" allowOverlap="1" wp14:anchorId="62DEFF67" wp14:editId="1FF9068F">
-                <wp:simplePos x="0" y="0"/>
-                <wp:positionH relativeFrom="column">
-                  <wp:posOffset>2100580</wp:posOffset>
-                </wp:positionH>
-                <wp:positionV relativeFrom="paragraph">
-                  <wp:posOffset>301625</wp:posOffset>
-                </wp:positionV>
-                <wp:extent cx="1258570" cy="566420"/>
-                <wp:effectExtent l="19050" t="19050" r="17780" b="24130"/>
-                <wp:wrapNone/>
-                <wp:docPr id="1090120505" name="Rectangle 10"/>
-                <wp:cNvGraphicFramePr/>
-                <a:graphic xmlns:a="http://schemas.openxmlformats.org/drawingml/2006/main">
-                  <a:graphicData uri="http://schemas.microsoft.com/office/word/2010/wordprocessingShape">
-                    <wps:wsp>
-                      <wps:cNvSpPr/>
-                      <wps:spPr>
-                        <a:xfrm>
-                          <a:off x="0" y="0"/>
-                          <a:ext cx="1258570" cy="566420"/>
-                        </a:xfrm>
-                        <a:prstGeom prst="rect">
-                          <a:avLst/>
-                        </a:prstGeom>
-                        <a:noFill/>
-                        <a:ln w="28575">
-                          <a:prstDash val="sysDot"/>
-                        </a:ln>
-                      </wps:spPr>
-                      <wps:style>
-                        <a:lnRef idx="2">
-                          <a:schemeClr val="accent1">
-                            <a:shade val="15000"/>
-                          </a:schemeClr>
-                        </a:lnRef>
-                        <a:fillRef idx="1">
-                          <a:schemeClr val="accent1"/>
-                        </a:fillRef>
-                        <a:effectRef idx="0">
-                          <a:schemeClr val="accent1"/>
-                        </a:effectRef>
-                        <a:fontRef idx="minor">
-                          <a:schemeClr val="lt1"/>
-                        </a:fontRef>
-                      </wps:style>
-                      <wps:txbx>
-                        <w:txbxContent>
-                          <w:p>
-                            <w:pPr>
-                              <w:spacing w:after="0"/>
-                              <w:jc w:val="center"/>
-                              <w:rPr>
-                                <w:rFonts w:ascii="Times New Roman" w:hAnsi="Times New Roman" w:cs="Times New Roman"/>
-                                <w:color w:val="000000" w:themeColor="text1"/>
-                                <w:sz w:val="24"/>
-                                <w:szCs w:val="24"/>
-                              </w:rPr>
-                            </w:pPr>
-                            <w:proofErr w:type="spellStart"/>
-                            <w:r>
-                              <w:rPr>
-                                <w:rFonts w:ascii="Times New Roman" w:hAnsi="Times New Roman" w:cs="Times New Roman"/>
-                                <w:color w:val="000000" w:themeColor="text1"/>
-                                <w:sz w:val="24"/>
-                                <w:szCs w:val="24"/>
-                              </w:rPr>
-                              <w:t>db</w:t>
-                            </w:r>
-                            <w:proofErr w:type="spellEnd"/>
-                            <w:r>
-                              <w:rPr>
-                                <w:rFonts w:ascii="Times New Roman" w:hAnsi="Times New Roman" w:cs="Times New Roman"/>
-                                <w:color w:val="000000" w:themeColor="text1"/>
-                                <w:sz w:val="24"/>
-                                <w:szCs w:val="24"/>
-                              </w:rPr>
-                              <w:t>-slave</w:t>
-                            </w:r>
-                          </w:p>
-                          <w:p>
-                            <w:pPr>
-                              <w:spacing w:after="0"/>
-                              <w:jc w:val="center"/>
-                              <w:rPr>
-                                <w:rFonts w:ascii="Times New Roman" w:hAnsi="Times New Roman" w:cs="Times New Roman"/>
-                                <w:color w:val="000000" w:themeColor="text1"/>
-                                <w:sz w:val="24"/>
-                                <w:szCs w:val="24"/>
-                              </w:rPr>
-                            </w:pPr>
-                            <w:r>
-                              <w:rPr>
-                                <w:rFonts w:ascii="Times New Roman" w:hAnsi="Times New Roman" w:cs="Times New Roman"/>
-                                <w:color w:val="000000" w:themeColor="text1"/>
-                                <w:sz w:val="24"/>
-                                <w:szCs w:val="24"/>
-                              </w:rPr>
-                              <w:t>192.168.56.1</w:t>
-                            </w:r>
-                            <w:r>
-                              <w:rPr>
-                                <w:rFonts w:ascii="Times New Roman" w:hAnsi="Times New Roman" w:cs="Times New Roman"/>
-                                <w:color w:val="000000" w:themeColor="text1"/>
-                                <w:sz w:val="24"/>
-                                <w:szCs w:val="24"/>
-                              </w:rPr>
-                              <w:t>4</w:t>
-                            </w:r>
-                          </w:p>
-                        </w:txbxContent>
-                      </wps:txbx>
-                      <wps:bodyPr rot="0" spcFirstLastPara="0" vertOverflow="overflow" horzOverflow="overflow" vert="horz" wrap="square" lIns="91440" tIns="45720" rIns="91440" bIns="45720" numCol="1" spcCol="0" rtlCol="0" fromWordArt="0" anchor="ctr" anchorCtr="0" forceAA="0" compatLnSpc="1">
-                        <a:prstTxWarp prst="textNoShape">
-                          <a:avLst/>
-                        </a:prstTxWarp>
-                        <a:noAutofit/>
-                      </wps:bodyPr>
-                    </wps:wsp>
-                  </a:graphicData>
-                </a:graphic>
-                <wp14:sizeRelH relativeFrom="margin">
-                  <wp14:pctWidth>0</wp14:pctWidth>
-                </wp14:sizeRelH>
-                <wp14:sizeRelV relativeFrom="margin">
-                  <wp14:pctHeight>0</wp14:pctHeight>
-                </wp14:sizeRelV>
-              </wp:anchor>
-            </w:drawing>
-          </mc:Choice>
-          <mc:Fallback>
-            <w:pict>
-              <v:rect w14:anchorId="62DEFF67" id="_x0000_s1037" style="position:absolute;left:0;text-align:left;margin-left:165.4pt;margin-top:23.75pt;width:99.1pt;height:44.6pt;z-index:251678720;visibility:visible;mso-wrap-style:square;mso-width-percent:0;mso-height-percent:0;mso-wrap-distance-left:9pt;mso-wrap-distance-top:0;mso-wrap-distance-right:9pt;mso-wrap-distance-bottom:0;mso-position-horizontal:absolute;mso-position-horizontal-relative:text;mso-position-vertical:absolute;mso-position-vertical-relative:text;mso-width-percent:0;mso-height-percent:0;mso-width-relative:margin;mso-height-relative:margin;v-text-anchor:middle" o:gfxdata="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" filled="f" strokecolor="#09101d [484]" strokeweight="2.25pt">
-                <v:stroke dashstyle="1 1"/>
-                <v:textbox>
-                  <w:txbxContent>
-                    <w:p>
-                      <w:pPr>
-                        <w:spacing w:after="0"/>
-                        <w:jc w:val="center"/>
-                        <w:rPr>
-                          <w:rFonts w:ascii="Times New Roman" w:hAnsi="Times New Roman" w:cs="Times New Roman"/>
-                          <w:color w:val="000000" w:themeColor="text1"/>
-                          <w:sz w:val="24"/>
-                          <w:szCs w:val="24"/>
-                        </w:rPr>
-                      </w:pPr>
-                      <w:proofErr w:type="spellStart"/>
-                      <w:r>
-                        <w:rPr>
-                          <w:rFonts w:ascii="Times New Roman" w:hAnsi="Times New Roman" w:cs="Times New Roman"/>
-                          <w:color w:val="000000" w:themeColor="text1"/>
-                          <w:sz w:val="24"/>
-                          <w:szCs w:val="24"/>
-                        </w:rPr>
-                        <w:t>db</w:t>
-                      </w:r>
-                      <w:proofErr w:type="spellEnd"/>
-                      <w:r>
-                        <w:rPr>
-                          <w:rFonts w:ascii="Times New Roman" w:hAnsi="Times New Roman" w:cs="Times New Roman"/>
-                          <w:color w:val="000000" w:themeColor="text1"/>
-                          <w:sz w:val="24"/>
-                          <w:szCs w:val="24"/>
-                        </w:rPr>
-                        <w:t>-slave</w:t>
-                      </w:r>
-                    </w:p>
-                    <w:p>
-                      <w:pPr>
-                        <w:spacing w:after="0"/>
-                        <w:jc w:val="center"/>
-                        <w:rPr>
-                          <w:rFonts w:ascii="Times New Roman" w:hAnsi="Times New Roman" w:cs="Times New Roman"/>
-                          <w:color w:val="000000" w:themeColor="text1"/>
-                          <w:sz w:val="24"/>
-                          <w:szCs w:val="24"/>
-                        </w:rPr>
-                      </w:pPr>
-                      <w:r>
-                        <w:rPr>
-                          <w:rFonts w:ascii="Times New Roman" w:hAnsi="Times New Roman" w:cs="Times New Roman"/>
-                          <w:color w:val="000000" w:themeColor="text1"/>
-                          <w:sz w:val="24"/>
-                          <w:szCs w:val="24"/>
-                        </w:rPr>
-                        <w:t>192.168.56.1</w:t>
-                      </w:r>
-                      <w:r>
-                        <w:rPr>
-                          <w:rFonts w:ascii="Times New Roman" w:hAnsi="Times New Roman" w:cs="Times New Roman"/>
-                          <w:color w:val="000000" w:themeColor="text1"/>
-                          <w:sz w:val="24"/>
-                          <w:szCs w:val="24"/>
-                        </w:rPr>
-                        <w:t>4</w:t>
-                      </w:r>
-                    </w:p>
-                  </w:txbxContent>
-                </v:textbox>
-              </v:rect>
-            </w:pict>
-          </mc:Fallback>
-        </mc:AlternateContent>
+        <w:lastRenderedPageBreak/>
+        <w:drawing>
+          <wp:inline distT="0" distB="0" distL="0" distR="0">
+            <wp:extent cx="5760720" cy="3416935"/>
+            <wp:effectExtent l="0" t="0" r="0" b="0"/>
+            <wp:docPr id="1622403619" name="Image 28"/>
+            <wp:cNvGraphicFramePr>
+              <a:graphicFrameLocks xmlns:a="http://schemas.openxmlformats.org/drawingml/2006/main" noChangeAspect="1"/>
+            </wp:cNvGraphicFramePr>
+            <a:graphic xmlns:a="http://schemas.openxmlformats.org/drawingml/2006/main">
+              <a:graphicData uri="http://schemas.openxmlformats.org/drawingml/2006/picture">
+                <pic:pic xmlns:pic="http://schemas.openxmlformats.org/drawingml/2006/picture">
+                  <pic:nvPicPr>
+                    <pic:cNvPr id="1622403619" name="Image 1622403619"/>
+                    <pic:cNvPicPr/>
+                  </pic:nvPicPr>
+                  <pic:blipFill>
+                    <a:blip r:embed="rId20">
+                      <a:extLst>
+                        <a:ext uri="{28A0092B-C50C-407E-A947-70E740481C1C}">
+                          <a14:useLocalDpi xmlns:a14="http://schemas.microsoft.com/office/drawing/2010/main" val="0"/>
+                        </a:ext>
+                      </a:extLst>
+                    </a:blip>
+                    <a:stretch>
+                      <a:fillRect/>
+                    </a:stretch>
+                  </pic:blipFill>
+                  <pic:spPr>
+                    <a:xfrm>
+                      <a:off x="0" y="0"/>
+                      <a:ext cx="5760720" cy="3416935"/>
+                    </a:xfrm>
+                    <a:prstGeom prst="rect">
+                      <a:avLst/>
+                    </a:prstGeom>
+                  </pic:spPr>
+                </pic:pic>
+              </a:graphicData>
+            </a:graphic>
+          </wp:inline>
+        </w:drawing>
       </w:r>
     </w:p>
     <w:p>
       <w:pPr>
         <w:spacing w:line="360" w:lineRule="auto"/>
-        <w:jc w:val="both"/>
-        <w:rPr>
-          <w:rFonts w:ascii="Times New Roman" w:hAnsi="Times New Roman" w:cs="Times New Roman"/>
-          <w:sz w:val="24"/>
-          <w:szCs w:val="24"/>
-        </w:rPr>
-      </w:pPr>
+        <w:jc w:val="center"/>
+        <w:rPr>
+          <w:rFonts w:ascii="Times New Roman" w:hAnsi="Times New Roman" w:cs="Times New Roman"/>
+          <w:sz w:val="24"/>
+          <w:szCs w:val="24"/>
+        </w:rPr>
+      </w:pPr>
+      <w:r>
+        <w:rPr>
+          <w:rFonts w:ascii="Times New Roman" w:hAnsi="Times New Roman" w:cs="Times New Roman"/>
+          <w:noProof/>
+          <w:sz w:val="24"/>
+          <w:szCs w:val="24"/>
+        </w:rPr>
+        <w:drawing>
+          <wp:inline distT="0" distB="0" distL="0" distR="0">
+            <wp:extent cx="5760720" cy="2953385"/>
+            <wp:effectExtent l="0" t="0" r="0" b="0"/>
+            <wp:docPr id="930174684" name="Image 29"/>
+            <wp:cNvGraphicFramePr>
+              <a:graphicFrameLocks xmlns:a="http://schemas.openxmlformats.org/drawingml/2006/main" noChangeAspect="1"/>
+            </wp:cNvGraphicFramePr>
+            <a:graphic xmlns:a="http://schemas.openxmlformats.org/drawingml/2006/main">
+              <a:graphicData uri="http://schemas.openxmlformats.org/drawingml/2006/picture">
+                <pic:pic xmlns:pic="http://schemas.openxmlformats.org/drawingml/2006/picture">
+                  <pic:nvPicPr>
+                    <pic:cNvPr id="930174684" name="Image 930174684"/>
+                    <pic:cNvPicPr/>
+                  </pic:nvPicPr>
+                  <pic:blipFill>
+                    <a:blip r:embed="rId21">
+                      <a:extLst>
+                        <a:ext uri="{28A0092B-C50C-407E-A947-70E740481C1C}">
+                          <a14:useLocalDpi xmlns:a14="http://schemas.microsoft.com/office/drawing/2010/main" val="0"/>
+                        </a:ext>
+                      </a:extLst>
+                    </a:blip>
+                    <a:stretch>
+                      <a:fillRect/>
+                    </a:stretch>
+                  </pic:blipFill>
+                  <pic:spPr>
+                    <a:xfrm>
+                      <a:off x="0" y="0"/>
+                      <a:ext cx="5760720" cy="2953385"/>
+                    </a:xfrm>
+                    <a:prstGeom prst="rect">
+                      <a:avLst/>
+                    </a:prstGeom>
+                  </pic:spPr>
+                </pic:pic>
+              </a:graphicData>
+            </a:graphic>
+          </wp:inline>
+        </w:drawing>
+      </w:r>
     </w:p>
     <w:p>
       <w:pPr>
+        <w:keepNext/>
+        <w:spacing w:line="360" w:lineRule="auto"/>
+        <w:jc w:val="center"/>
+      </w:pPr>
+      <w:r>
+        <w:rPr>
+          <w:rFonts w:ascii="Times New Roman" w:hAnsi="Times New Roman" w:cs="Times New Roman"/>
+          <w:noProof/>
+          <w:sz w:val="24"/>
+          <w:szCs w:val="24"/>
+        </w:rPr>
+        <w:lastRenderedPageBreak/>
+        <w:drawing>
+          <wp:inline distT="0" distB="0" distL="0" distR="0">
+            <wp:extent cx="5760720" cy="2979420"/>
+            <wp:effectExtent l="0" t="0" r="0" b="0"/>
+            <wp:docPr id="1312833099" name="Image 30"/>
+            <wp:cNvGraphicFramePr>
+              <a:graphicFrameLocks xmlns:a="http://schemas.openxmlformats.org/drawingml/2006/main" noChangeAspect="1"/>
+            </wp:cNvGraphicFramePr>
+            <a:graphic xmlns:a="http://schemas.openxmlformats.org/drawingml/2006/main">
+              <a:graphicData uri="http://schemas.openxmlformats.org/drawingml/2006/picture">
+                <pic:pic xmlns:pic="http://schemas.openxmlformats.org/drawingml/2006/picture">
+                  <pic:nvPicPr>
+                    <pic:cNvPr id="1312833099" name="Image 1312833099"/>
+                    <pic:cNvPicPr/>
+                  </pic:nvPicPr>
+                  <pic:blipFill>
+                    <a:blip r:embed="rId22">
+                      <a:extLst>
+                        <a:ext uri="{28A0092B-C50C-407E-A947-70E740481C1C}">
+                          <a14:useLocalDpi xmlns:a14="http://schemas.microsoft.com/office/drawing/2010/main" val="0"/>
+                        </a:ext>
+                      </a:extLst>
+                    </a:blip>
+                    <a:stretch>
+                      <a:fillRect/>
+                    </a:stretch>
+                  </pic:blipFill>
+                  <pic:spPr>
+                    <a:xfrm>
+                      <a:off x="0" y="0"/>
+                      <a:ext cx="5760720" cy="2979420"/>
+                    </a:xfrm>
+                    <a:prstGeom prst="rect">
+                      <a:avLst/>
+                    </a:prstGeom>
+                  </pic:spPr>
+                </pic:pic>
+              </a:graphicData>
+            </a:graphic>
+          </wp:inline>
+        </w:drawing>
+      </w:r>
+    </w:p>
+    <w:p>
+      <w:pPr>
+        <w:pStyle w:val="Lgende"/>
+        <w:jc w:val="center"/>
+        <w:rPr>
+          <w:rFonts w:ascii="Times New Roman" w:hAnsi="Times New Roman" w:cs="Times New Roman"/>
+          <w:b/>
+          <w:bCs/>
+          <w:sz w:val="24"/>
+          <w:szCs w:val="24"/>
+        </w:rPr>
+      </w:pPr>
+      <w:bookmarkStart w:id="18" w:name="_Toc195653621"/>
+      <w:r>
+        <w:rPr>
+          <w:rFonts w:ascii="Times New Roman" w:hAnsi="Times New Roman" w:cs="Times New Roman"/>
+          <w:b/>
+          <w:bCs/>
+          <w:sz w:val="24"/>
+          <w:szCs w:val="24"/>
+        </w:rPr>
+        <w:t xml:space="preserve">Figure </w:t>
+      </w:r>
+      <w:r>
+        <w:rPr>
+          <w:rFonts w:ascii="Times New Roman" w:hAnsi="Times New Roman" w:cs="Times New Roman"/>
+          <w:b/>
+          <w:bCs/>
+          <w:sz w:val="24"/>
+          <w:szCs w:val="24"/>
+        </w:rPr>
+        <w:fldChar w:fldCharType="begin"/>
+      </w:r>
+      <w:r>
+        <w:rPr>
+          <w:rFonts w:ascii="Times New Roman" w:hAnsi="Times New Roman" w:cs="Times New Roman"/>
+          <w:b/>
+          <w:bCs/>
+          <w:sz w:val="24"/>
+          <w:szCs w:val="24"/>
+        </w:rPr>
+        <w:instrText xml:space="preserve"> SEQ Figure \* ARABIC </w:instrText>
+      </w:r>
+      <w:r>
+        <w:rPr>
+          <w:rFonts w:ascii="Times New Roman" w:hAnsi="Times New Roman" w:cs="Times New Roman"/>
+          <w:b/>
+          <w:bCs/>
+          <w:sz w:val="24"/>
+          <w:szCs w:val="24"/>
+        </w:rPr>
+        <w:fldChar w:fldCharType="separate"/>
+      </w:r>
+      <w:r>
+        <w:rPr>
+          <w:rFonts w:ascii="Times New Roman" w:hAnsi="Times New Roman" w:cs="Times New Roman"/>
+          <w:b/>
+          <w:bCs/>
+          <w:noProof/>
+          <w:sz w:val="24"/>
+          <w:szCs w:val="24"/>
+        </w:rPr>
+        <w:t>9</w:t>
+      </w:r>
+      <w:r>
+        <w:rPr>
+          <w:rFonts w:ascii="Times New Roman" w:hAnsi="Times New Roman" w:cs="Times New Roman"/>
+          <w:b/>
+          <w:bCs/>
+          <w:sz w:val="24"/>
+          <w:szCs w:val="24"/>
+        </w:rPr>
+        <w:fldChar w:fldCharType="end"/>
+      </w:r>
+      <w:r>
+        <w:rPr>
+          <w:rFonts w:ascii="Times New Roman" w:hAnsi="Times New Roman" w:cs="Times New Roman"/>
+          <w:b/>
+          <w:bCs/>
+          <w:sz w:val="24"/>
+          <w:szCs w:val="24"/>
+        </w:rPr>
+        <w:t xml:space="preserve"> : DB master</w:t>
+      </w:r>
+      <w:bookmarkEnd w:id="18"/>
+    </w:p>
+    <w:p>
+      <w:pPr>
+        <w:keepNext/>
+        <w:spacing w:line="360" w:lineRule="auto"/>
+        <w:jc w:val="center"/>
+      </w:pPr>
+      <w:r>
+        <w:rPr>
+          <w:rFonts w:ascii="Times New Roman" w:hAnsi="Times New Roman" w:cs="Times New Roman"/>
+          <w:noProof/>
+          <w:sz w:val="24"/>
+          <w:szCs w:val="24"/>
+        </w:rPr>
+        <w:lastRenderedPageBreak/>
+        <w:drawing>
+          <wp:inline distT="0" distB="0" distL="0" distR="0">
+            <wp:extent cx="5760720" cy="2964815"/>
+            <wp:effectExtent l="0" t="0" r="0" b="6985"/>
+            <wp:docPr id="1127824873" name="Image 31"/>
+            <wp:cNvGraphicFramePr>
+              <a:graphicFrameLocks xmlns:a="http://schemas.openxmlformats.org/drawingml/2006/main" noChangeAspect="1"/>
+            </wp:cNvGraphicFramePr>
+            <a:graphic xmlns:a="http://schemas.openxmlformats.org/drawingml/2006/main">
+              <a:graphicData uri="http://schemas.openxmlformats.org/drawingml/2006/picture">
+                <pic:pic xmlns:pic="http://schemas.openxmlformats.org/drawingml/2006/picture">
+                  <pic:nvPicPr>
+                    <pic:cNvPr id="1127824873" name="Image 1127824873"/>
+                    <pic:cNvPicPr/>
+                  </pic:nvPicPr>
+                  <pic:blipFill>
+                    <a:blip r:embed="rId23">
+                      <a:extLst>
+                        <a:ext uri="{28A0092B-C50C-407E-A947-70E740481C1C}">
+                          <a14:useLocalDpi xmlns:a14="http://schemas.microsoft.com/office/drawing/2010/main" val="0"/>
+                        </a:ext>
+                      </a:extLst>
+                    </a:blip>
+                    <a:stretch>
+                      <a:fillRect/>
+                    </a:stretch>
+                  </pic:blipFill>
+                  <pic:spPr>
+                    <a:xfrm>
+                      <a:off x="0" y="0"/>
+                      <a:ext cx="5760720" cy="2964815"/>
+                    </a:xfrm>
+                    <a:prstGeom prst="rect">
+                      <a:avLst/>
+                    </a:prstGeom>
+                  </pic:spPr>
+                </pic:pic>
+              </a:graphicData>
+            </a:graphic>
+          </wp:inline>
+        </w:drawing>
+      </w:r>
+      <w:r>
+        <w:rPr>
+          <w:rFonts w:ascii="Times New Roman" w:hAnsi="Times New Roman" w:cs="Times New Roman"/>
+          <w:noProof/>
+          <w:sz w:val="24"/>
+          <w:szCs w:val="24"/>
+        </w:rPr>
+        <w:drawing>
+          <wp:inline distT="0" distB="0" distL="0" distR="0">
+            <wp:extent cx="5760720" cy="4136390"/>
+            <wp:effectExtent l="0" t="0" r="0" b="0"/>
+            <wp:docPr id="572197914" name="Image 32"/>
+            <wp:cNvGraphicFramePr>
+              <a:graphicFrameLocks xmlns:a="http://schemas.openxmlformats.org/drawingml/2006/main" noChangeAspect="1"/>
+            </wp:cNvGraphicFramePr>
+            <a:graphic xmlns:a="http://schemas.openxmlformats.org/drawingml/2006/main">
+              <a:graphicData uri="http://schemas.openxmlformats.org/drawingml/2006/picture">
+                <pic:pic xmlns:pic="http://schemas.openxmlformats.org/drawingml/2006/picture">
+                  <pic:nvPicPr>
+                    <pic:cNvPr id="572197914" name="Image 572197914"/>
+                    <pic:cNvPicPr/>
+                  </pic:nvPicPr>
+                  <pic:blipFill>
+                    <a:blip r:embed="rId24">
+                      <a:extLst>
+                        <a:ext uri="{28A0092B-C50C-407E-A947-70E740481C1C}">
+                          <a14:useLocalDpi xmlns:a14="http://schemas.microsoft.com/office/drawing/2010/main" val="0"/>
+                        </a:ext>
+                      </a:extLst>
+                    </a:blip>
+                    <a:stretch>
+                      <a:fillRect/>
+                    </a:stretch>
+                  </pic:blipFill>
+                  <pic:spPr>
+                    <a:xfrm>
+                      <a:off x="0" y="0"/>
+                      <a:ext cx="5760720" cy="4136390"/>
+                    </a:xfrm>
+                    <a:prstGeom prst="rect">
+                      <a:avLst/>
+                    </a:prstGeom>
+                  </pic:spPr>
+                </pic:pic>
+              </a:graphicData>
+            </a:graphic>
+          </wp:inline>
+        </w:drawing>
+      </w:r>
+    </w:p>
+    <w:p>
+      <w:pPr>
+        <w:pStyle w:val="Lgende"/>
+        <w:jc w:val="center"/>
+        <w:rPr>
+          <w:rFonts w:ascii="Times New Roman" w:hAnsi="Times New Roman" w:cs="Times New Roman"/>
+          <w:b/>
+          <w:bCs/>
+          <w:sz w:val="24"/>
+          <w:szCs w:val="24"/>
+        </w:rPr>
+      </w:pPr>
+      <w:bookmarkStart w:id="19" w:name="_Toc195653622"/>
+      <w:r>
+        <w:rPr>
+          <w:rFonts w:ascii="Times New Roman" w:hAnsi="Times New Roman" w:cs="Times New Roman"/>
+          <w:b/>
+          <w:bCs/>
+          <w:sz w:val="24"/>
+          <w:szCs w:val="24"/>
+        </w:rPr>
+        <w:t xml:space="preserve">Figure </w:t>
+      </w:r>
+      <w:r>
+        <w:rPr>
+          <w:rFonts w:ascii="Times New Roman" w:hAnsi="Times New Roman" w:cs="Times New Roman"/>
+          <w:b/>
+          <w:bCs/>
+          <w:sz w:val="24"/>
+          <w:szCs w:val="24"/>
+        </w:rPr>
+        <w:fldChar w:fldCharType="begin"/>
+      </w:r>
+      <w:r>
+        <w:rPr>
+          <w:rFonts w:ascii="Times New Roman" w:hAnsi="Times New Roman" w:cs="Times New Roman"/>
+          <w:b/>
+          <w:bCs/>
+          <w:sz w:val="24"/>
+          <w:szCs w:val="24"/>
+        </w:rPr>
+        <w:instrText xml:space="preserve"> SEQ Figure \* ARABIC </w:instrText>
+      </w:r>
+      <w:r>
+        <w:rPr>
+          <w:rFonts w:ascii="Times New Roman" w:hAnsi="Times New Roman" w:cs="Times New Roman"/>
+          <w:b/>
+          <w:bCs/>
+          <w:sz w:val="24"/>
+          <w:szCs w:val="24"/>
+        </w:rPr>
+        <w:fldChar w:fldCharType="separate"/>
+      </w:r>
+      <w:r>
+        <w:rPr>
+          <w:rFonts w:ascii="Times New Roman" w:hAnsi="Times New Roman" w:cs="Times New Roman"/>
+          <w:b/>
+          <w:bCs/>
+          <w:sz w:val="24"/>
+          <w:szCs w:val="24"/>
+        </w:rPr>
+        <w:t>10</w:t>
+      </w:r>
+      <w:r>
+        <w:rPr>
+          <w:rFonts w:ascii="Times New Roman" w:hAnsi="Times New Roman" w:cs="Times New Roman"/>
+          <w:b/>
+          <w:bCs/>
+          <w:sz w:val="24"/>
+          <w:szCs w:val="24"/>
+        </w:rPr>
+        <w:fldChar w:fldCharType="end"/>
+      </w:r>
+      <w:r>
+        <w:rPr>
+          <w:rFonts w:ascii="Times New Roman" w:hAnsi="Times New Roman" w:cs="Times New Roman"/>
+          <w:b/>
+          <w:bCs/>
+          <w:sz w:val="24"/>
+          <w:szCs w:val="24"/>
+        </w:rPr>
+        <w:t xml:space="preserve"> : DB slave</w:t>
+      </w:r>
+      <w:bookmarkEnd w:id="19"/>
+    </w:p>
+    <w:p>
+      <w:pPr>
+        <w:jc w:val="both"/>
+        <w:rPr>
+          <w:rFonts w:ascii="Times New Roman" w:hAnsi="Times New Roman" w:cs="Times New Roman"/>
+          <w:sz w:val="24"/>
+          <w:szCs w:val="24"/>
+        </w:rPr>
+      </w:pPr>
+    </w:p>
+    <w:p>
+      <w:pPr>
+        <w:jc w:val="both"/>
+        <w:rPr>
+          <w:rFonts w:ascii="Times New Roman" w:hAnsi="Times New Roman" w:cs="Times New Roman"/>
+          <w:sz w:val="24"/>
+          <w:szCs w:val="24"/>
+        </w:rPr>
+      </w:pPr>
+    </w:p>
+    <w:p>
+      <w:pPr>
+        <w:jc w:val="both"/>
+        <w:rPr>
+          <w:rFonts w:ascii="Times New Roman" w:hAnsi="Times New Roman" w:cs="Times New Roman"/>
+          <w:sz w:val="24"/>
+          <w:szCs w:val="24"/>
+        </w:rPr>
+      </w:pPr>
+    </w:p>
+    <w:p>
+      <w:pPr>
+        <w:rPr>
+          <w:rFonts w:ascii="Times New Roman" w:eastAsiaTheme="majorEastAsia" w:hAnsi="Times New Roman" w:cs="Times New Roman"/>
+          <w:b/>
+          <w:bCs/>
+          <w:sz w:val="40"/>
+          <w:szCs w:val="40"/>
+        </w:rPr>
+      </w:pPr>
+      <w:r>
+        <w:rPr>
+          <w:rFonts w:ascii="Times New Roman" w:hAnsi="Times New Roman" w:cs="Times New Roman"/>
+          <w:b/>
+          <w:bCs/>
+        </w:rPr>
+        <w:br w:type="page"/>
+      </w:r>
+    </w:p>
+    <w:p>
+      <w:pPr>
+        <w:pStyle w:val="Titre1"/>
+        <w:jc w:val="center"/>
+        <w:rPr>
+          <w:rFonts w:ascii="Times New Roman" w:hAnsi="Times New Roman" w:cs="Times New Roman"/>
+          <w:b/>
+          <w:bCs/>
+          <w:color w:val="auto"/>
+        </w:rPr>
+      </w:pPr>
+      <w:bookmarkStart w:id="20" w:name="_Toc191675148"/>
+      <w:bookmarkStart w:id="21" w:name="_Toc195653870"/>
+      <w:r>
+        <w:rPr>
+          <w:rFonts w:ascii="Times New Roman" w:hAnsi="Times New Roman" w:cs="Times New Roman"/>
+          <w:b/>
+          <w:bCs/>
+          <w:color w:val="auto"/>
+        </w:rPr>
+        <w:lastRenderedPageBreak/>
+        <w:t>Conclusion</w:t>
+      </w:r>
+      <w:bookmarkEnd w:id="20"/>
+      <w:bookmarkEnd w:id="21"/>
+    </w:p>
+    <w:p>
+      <w:pPr>
         <w:spacing w:line="360" w:lineRule="auto"/>
         <w:jc w:val="both"/>
         <w:rPr>
@@ -5432,6 +7042,14 @@
           <w:szCs w:val="24"/>
         </w:rPr>
       </w:pPr>
+      <w:r>
+        <w:rPr>
+          <w:rFonts w:ascii="Times New Roman" w:hAnsi="Times New Roman" w:cs="Times New Roman"/>
+          <w:sz w:val="24"/>
+          <w:szCs w:val="24"/>
+        </w:rPr>
+        <w:t>Ce TP a permis de mettre en pratique plusieurs compétences fondamentales en administration système et réseau : déploiement automatisé, répartition de charge, réplication de base de données, supervision et test de résilience.</w:t>
+      </w:r>
     </w:p>
     <w:p>
       <w:pPr>
@@ -5446,177 +7064,10 @@
       <w:r>
         <w:rPr>
           <w:rFonts w:ascii="Times New Roman" w:hAnsi="Times New Roman" w:cs="Times New Roman"/>
-          <w:noProof/>
-          <w:sz w:val="24"/>
-          <w:szCs w:val="24"/>
-        </w:rPr>
-        <mc:AlternateContent>
-          <mc:Choice Requires="wps">
-            <w:drawing>
-              <wp:anchor distT="0" distB="0" distL="114300" distR="114300" simplePos="0" relativeHeight="251680768" behindDoc="0" locked="0" layoutInCell="1" allowOverlap="1" wp14:anchorId="126C5438" wp14:editId="60E7A7F5">
-                <wp:simplePos x="0" y="0"/>
-                <wp:positionH relativeFrom="column">
-                  <wp:posOffset>2100580</wp:posOffset>
-                </wp:positionH>
-                <wp:positionV relativeFrom="paragraph">
-                  <wp:posOffset>113030</wp:posOffset>
-                </wp:positionV>
-                <wp:extent cx="1258570" cy="566420"/>
-                <wp:effectExtent l="19050" t="19050" r="17780" b="24130"/>
-                <wp:wrapNone/>
-                <wp:docPr id="1352656080" name="Rectangle 10"/>
-                <wp:cNvGraphicFramePr/>
-                <a:graphic xmlns:a="http://schemas.openxmlformats.org/drawingml/2006/main">
-                  <a:graphicData uri="http://schemas.microsoft.com/office/word/2010/wordprocessingShape">
-                    <wps:wsp>
-                      <wps:cNvSpPr/>
-                      <wps:spPr>
-                        <a:xfrm>
-                          <a:off x="0" y="0"/>
-                          <a:ext cx="1258570" cy="566420"/>
-                        </a:xfrm>
-                        <a:prstGeom prst="rect">
-                          <a:avLst/>
-                        </a:prstGeom>
-                        <a:noFill/>
-                        <a:ln w="28575">
-                          <a:prstDash val="sysDot"/>
-                        </a:ln>
-                      </wps:spPr>
-                      <wps:style>
-                        <a:lnRef idx="2">
-                          <a:schemeClr val="accent1">
-                            <a:shade val="15000"/>
-                          </a:schemeClr>
-                        </a:lnRef>
-                        <a:fillRef idx="1">
-                          <a:schemeClr val="accent1"/>
-                        </a:fillRef>
-                        <a:effectRef idx="0">
-                          <a:schemeClr val="accent1"/>
-                        </a:effectRef>
-                        <a:fontRef idx="minor">
-                          <a:schemeClr val="lt1"/>
-                        </a:fontRef>
-                      </wps:style>
-                      <wps:txbx>
-                        <w:txbxContent>
-                          <w:p>
-                            <w:pPr>
-                              <w:spacing w:after="0"/>
-                              <w:jc w:val="center"/>
-                              <w:rPr>
-                                <w:rFonts w:ascii="Times New Roman" w:hAnsi="Times New Roman" w:cs="Times New Roman"/>
-                                <w:color w:val="000000" w:themeColor="text1"/>
-                                <w:sz w:val="24"/>
-                                <w:szCs w:val="24"/>
-                              </w:rPr>
-                            </w:pPr>
-                            <w:r>
-                              <w:rPr>
-                                <w:rFonts w:ascii="Times New Roman" w:hAnsi="Times New Roman" w:cs="Times New Roman"/>
-                                <w:color w:val="000000" w:themeColor="text1"/>
-                                <w:sz w:val="24"/>
-                                <w:szCs w:val="24"/>
-                              </w:rPr>
-                              <w:t>Monitoring</w:t>
-                            </w:r>
-                          </w:p>
-                          <w:p>
-                            <w:pPr>
-                              <w:spacing w:after="0"/>
-                              <w:jc w:val="center"/>
-                              <w:rPr>
-                                <w:rFonts w:ascii="Times New Roman" w:hAnsi="Times New Roman" w:cs="Times New Roman"/>
-                                <w:color w:val="000000" w:themeColor="text1"/>
-                                <w:sz w:val="24"/>
-                                <w:szCs w:val="24"/>
-                              </w:rPr>
-                            </w:pPr>
-                            <w:r>
-                              <w:rPr>
-                                <w:rFonts w:ascii="Times New Roman" w:hAnsi="Times New Roman" w:cs="Times New Roman"/>
-                                <w:color w:val="000000" w:themeColor="text1"/>
-                                <w:sz w:val="24"/>
-                                <w:szCs w:val="24"/>
-                              </w:rPr>
-                              <w:t>192.168.56.15</w:t>
-                            </w:r>
-                          </w:p>
-                        </w:txbxContent>
-                      </wps:txbx>
-                      <wps:bodyPr rot="0" spcFirstLastPara="0" vertOverflow="overflow" horzOverflow="overflow" vert="horz" wrap="square" lIns="91440" tIns="45720" rIns="91440" bIns="45720" numCol="1" spcCol="0" rtlCol="0" fromWordArt="0" anchor="ctr" anchorCtr="0" forceAA="0" compatLnSpc="1">
-                        <a:prstTxWarp prst="textNoShape">
-                          <a:avLst/>
-                        </a:prstTxWarp>
-                        <a:noAutofit/>
-                      </wps:bodyPr>
-                    </wps:wsp>
-                  </a:graphicData>
-                </a:graphic>
-                <wp14:sizeRelH relativeFrom="margin">
-                  <wp14:pctWidth>0</wp14:pctWidth>
-                </wp14:sizeRelH>
-                <wp14:sizeRelV relativeFrom="margin">
-                  <wp14:pctHeight>0</wp14:pctHeight>
-                </wp14:sizeRelV>
-              </wp:anchor>
-            </w:drawing>
-          </mc:Choice>
-          <mc:Fallback>
-            <w:pict>
-              <v:rect w14:anchorId="126C5438" id="_x0000_s1038" style="position:absolute;left:0;text-align:left;margin-left:165.4pt;margin-top:8.9pt;width:99.1pt;height:44.6pt;z-index:251680768;visibility:visible;mso-wrap-style:square;mso-width-percent:0;mso-height-percent:0;mso-wrap-distance-left:9pt;mso-wrap-distance-top:0;mso-wrap-distance-right:9pt;mso-wrap-distance-bottom:0;mso-position-horizontal:absolute;mso-position-horizontal-relative:text;mso-position-vertical:absolute;mso-position-vertical-relative:text;mso-width-percent:0;mso-height-percent:0;mso-width-relative:margin;mso-height-relative:margin;v-text-anchor:middle" o:gfxdata="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" filled="f" strokecolor="#09101d [484]" strokeweight="2.25pt">
-                <v:stroke dashstyle="1 1"/>
-                <v:textbox>
-                  <w:txbxContent>
-                    <w:p>
-                      <w:pPr>
-                        <w:spacing w:after="0"/>
-                        <w:jc w:val="center"/>
-                        <w:rPr>
-                          <w:rFonts w:ascii="Times New Roman" w:hAnsi="Times New Roman" w:cs="Times New Roman"/>
-                          <w:color w:val="000000" w:themeColor="text1"/>
-                          <w:sz w:val="24"/>
-                          <w:szCs w:val="24"/>
-                        </w:rPr>
-                      </w:pPr>
-                      <w:r>
-                        <w:rPr>
-                          <w:rFonts w:ascii="Times New Roman" w:hAnsi="Times New Roman" w:cs="Times New Roman"/>
-                          <w:color w:val="000000" w:themeColor="text1"/>
-                          <w:sz w:val="24"/>
-                          <w:szCs w:val="24"/>
-                        </w:rPr>
-                        <w:t>Monitoring</w:t>
-                      </w:r>
-                    </w:p>
-                    <w:p>
-                      <w:pPr>
-                        <w:spacing w:after="0"/>
-                        <w:jc w:val="center"/>
-                        <w:rPr>
-                          <w:rFonts w:ascii="Times New Roman" w:hAnsi="Times New Roman" w:cs="Times New Roman"/>
-                          <w:color w:val="000000" w:themeColor="text1"/>
-                          <w:sz w:val="24"/>
-                          <w:szCs w:val="24"/>
-                        </w:rPr>
-                      </w:pPr>
-                      <w:r>
-                        <w:rPr>
-                          <w:rFonts w:ascii="Times New Roman" w:hAnsi="Times New Roman" w:cs="Times New Roman"/>
-                          <w:color w:val="000000" w:themeColor="text1"/>
-                          <w:sz w:val="24"/>
-                          <w:szCs w:val="24"/>
-                        </w:rPr>
-                        <w:t>192.168.56.15</w:t>
-                      </w:r>
-                    </w:p>
-                  </w:txbxContent>
-                </v:textbox>
-              </v:rect>
-            </w:pict>
-          </mc:Fallback>
-        </mc:AlternateContent>
+          <w:sz w:val="24"/>
+          <w:szCs w:val="24"/>
+        </w:rPr>
+        <w:t>L'automatisation avec Vagrant et Bash simplifie grandement le déploiement d'environnements complexes, et la supervision permet d'assurer la bonne santé du système en temps réel.</w:t>
       </w:r>
     </w:p>
     <w:p>
@@ -5640,100 +7091,13 @@
           <w:szCs w:val="24"/>
         </w:rPr>
       </w:pPr>
-    </w:p>
-    <w:p>
-      <w:pPr>
-        <w:spacing w:line="360" w:lineRule="auto"/>
-        <w:jc w:val="both"/>
-        <w:rPr>
-          <w:rFonts w:ascii="Times New Roman" w:hAnsi="Times New Roman" w:cs="Times New Roman"/>
-          <w:sz w:val="24"/>
-          <w:szCs w:val="24"/>
-        </w:rPr>
-      </w:pPr>
-    </w:p>
-    <w:p>
-      <w:pPr>
-        <w:spacing w:line="360" w:lineRule="auto"/>
-        <w:jc w:val="both"/>
-        <w:rPr>
-          <w:rFonts w:ascii="Times New Roman" w:hAnsi="Times New Roman" w:cs="Times New Roman"/>
-          <w:sz w:val="24"/>
-          <w:szCs w:val="24"/>
-        </w:rPr>
-      </w:pPr>
-    </w:p>
-    <w:p>
-      <w:pPr>
-        <w:spacing w:line="360" w:lineRule="auto"/>
-        <w:jc w:val="both"/>
-        <w:rPr>
-          <w:rFonts w:ascii="Times New Roman" w:hAnsi="Times New Roman" w:cs="Times New Roman"/>
-          <w:sz w:val="24"/>
-          <w:szCs w:val="24"/>
-        </w:rPr>
-      </w:pPr>
-    </w:p>
-    <w:p>
-      <w:pPr>
-        <w:rPr>
-          <w:rFonts w:ascii="Times New Roman" w:eastAsiaTheme="majorEastAsia" w:hAnsi="Times New Roman" w:cs="Times New Roman"/>
-          <w:b/>
-          <w:bCs/>
-          <w:sz w:val="40"/>
-          <w:szCs w:val="40"/>
-        </w:rPr>
-      </w:pPr>
-      <w:r>
-        <w:rPr>
-          <w:rFonts w:ascii="Times New Roman" w:hAnsi="Times New Roman" w:cs="Times New Roman"/>
-          <w:b/>
-          <w:bCs/>
-        </w:rPr>
-        <w:br w:type="page"/>
-      </w:r>
-    </w:p>
-    <w:p>
-      <w:pPr>
-        <w:pStyle w:val="Titre1"/>
-        <w:jc w:val="center"/>
-        <w:rPr>
-          <w:rFonts w:ascii="Times New Roman" w:hAnsi="Times New Roman" w:cs="Times New Roman"/>
-          <w:b/>
-          <w:bCs/>
-          <w:color w:val="auto"/>
-        </w:rPr>
-      </w:pPr>
-      <w:bookmarkStart w:id="4" w:name="_Toc191675148"/>
-      <w:r>
-        <w:rPr>
-          <w:rFonts w:ascii="Times New Roman" w:hAnsi="Times New Roman" w:cs="Times New Roman"/>
-          <w:b/>
-          <w:bCs/>
-          <w:color w:val="auto"/>
-        </w:rPr>
-        <w:lastRenderedPageBreak/>
-        <w:t>Conclusion</w:t>
-      </w:r>
-      <w:bookmarkEnd w:id="4"/>
-    </w:p>
-    <w:p>
-      <w:pPr>
-        <w:spacing w:line="360" w:lineRule="auto"/>
-        <w:jc w:val="both"/>
-        <w:rPr>
-          <w:rFonts w:ascii="Times New Roman" w:hAnsi="Times New Roman" w:cs="Times New Roman"/>
-          <w:sz w:val="24"/>
-          <w:szCs w:val="24"/>
-        </w:rPr>
-      </w:pPr>
-      <w:r>
-        <w:rPr>
-          <w:rFonts w:ascii="Times New Roman" w:hAnsi="Times New Roman" w:cs="Times New Roman"/>
-          <w:sz w:val="24"/>
-          <w:szCs w:val="24"/>
-        </w:rPr>
-        <w:t>C</w:t>
+      <w:r>
+        <w:rPr>
+          <w:rFonts w:ascii="Times New Roman" w:hAnsi="Times New Roman" w:cs="Times New Roman"/>
+          <w:sz w:val="24"/>
+          <w:szCs w:val="24"/>
+        </w:rPr>
+        <w:t>Lien du dépôt : https://github.com/Korosenei/TP-Groupe-09/</w:t>
       </w:r>
     </w:p>
     <w:p>
@@ -5756,6 +7120,56 @@
     </w:sectPr>
   </w:body>
 </w:document>
+</file>
+
+<file path=word/endnotes.xml><?xml version="1.0" encoding="utf-8"?>
+<w:endnotes xmlns:wpc="http://schemas.microsoft.com/office/word/2010/wordprocessingCanvas" xmlns:cx="http://schemas.microsoft.com/office/drawing/2014/chartex" xmlns:cx1="http://schemas.microsoft.com/office/drawing/2015/9/8/chartex" xmlns:cx2="http://schemas.microsoft.com/office/drawing/2015/10/21/chartex" xmlns:cx3="http://schemas.microsoft.com/office/drawing/2016/5/9/chartex" xmlns:cx4="http://schemas.microsoft.com/office/drawing/2016/5/10/chartex" xmlns:cx5="http://schemas.microsoft.com/office/drawing/2016/5/11/chartex" xmlns:cx6="http://schemas.microsoft.com/office/drawing/2016/5/12/chartex" xmlns:cx7="http://schemas.microsoft.com/office/drawing/2016/5/13/chartex" xmlns:cx8="http://schemas.microsoft.com/office/drawing/2016/5/14/chartex" xmlns:mc="http://schemas.openxmlformats.org/markup-compatibility/2006" xmlns:aink="http://schemas.microsoft.com/office/drawing/2016/ink" xmlns:am3d="http://schemas.microsoft.com/office/drawing/2017/model3d" xmlns:o="urn:schemas-microsoft-com:office:office" xmlns:oel="http://schemas.microsoft.com/office/2019/extlst" xmlns:r="http://schemas.openxmlformats.org/officeDocument/2006/relationships" xmlns:m="http://schemas.openxmlformats.org/officeDocument/2006/math" xmlns:v="urn:schemas-microsoft-com:vml" xmlns:wp14="http://schemas.microsoft.com/office/word/2010/wordprocessingDrawing" xmlns:wp="http://schemas.openxmlformats.org/drawingml/2006/wordprocessingDrawing" xmlns:w10="urn:schemas-microsoft-com:office:word" xmlns:w="http://schemas.openxmlformats.org/wordprocessingml/2006/main" xmlns:w14="http://schemas.microsoft.com/office/word/2010/wordml" xmlns:w15="http://schemas.microsoft.com/office/word/2012/wordml" xmlns:w16cex="http://schemas.microsoft.com/office/word/2018/wordml/cex" xmlns:w16cid="http://schemas.microsoft.com/office/word/2016/wordml/cid" xmlns:w16="http://schemas.microsoft.com/office/word/2018/wordml" xmlns:w16du="http://schemas.microsoft.com/office/word/2023/wordml/word16du" xmlns:w16sdtdh="http://schemas.microsoft.com/office/word/2020/wordml/sdtdatahash" xmlns:w16sdtfl="http://schemas.microsoft.com/office/word/2024/wordml/sdtformatlock" xmlns:w16se="http://schemas.microsoft.com/office/word/2015/wordml/symex" xmlns:wpg="http://schemas.microsoft.com/office/word/2010/wordprocessingGroup" xmlns:wpi="http://schemas.microsoft.com/office/word/2010/wordprocessingInk" xmlns:wne="http://schemas.microsoft.com/office/word/2006/wordml" xmlns:wps="http://schemas.microsoft.com/office/word/2010/wordprocessingShape" mc:Ignorable="w14 w15 w16se w16cid w16 w16cex w16sdtdh w16sdtfl w16du wp14">
+  <w:endnote w:type="separator" w:id="-1">
+    <w:p>
+      <w:pPr>
+        <w:spacing w:after="0" w:line="240" w:lineRule="auto"/>
+      </w:pPr>
+      <w:r>
+        <w:separator/>
+      </w:r>
+    </w:p>
+  </w:endnote>
+  <w:endnote w:type="continuationSeparator" w:id="0">
+    <w:p>
+      <w:pPr>
+        <w:spacing w:after="0" w:line="240" w:lineRule="auto"/>
+      </w:pPr>
+      <w:r>
+        <w:continuationSeparator/>
+      </w:r>
+    </w:p>
+  </w:endnote>
+</w:endnotes>
+</file>
+
+<file path=word/footnotes.xml><?xml version="1.0" encoding="utf-8"?>
+<w:footnotes xmlns:wpc="http://schemas.microsoft.com/office/word/2010/wordprocessingCanvas" xmlns:cx="http://schemas.microsoft.com/office/drawing/2014/chartex" xmlns:cx1="http://schemas.microsoft.com/office/drawing/2015/9/8/chartex" xmlns:cx2="http://schemas.microsoft.com/office/drawing/2015/10/21/chartex" xmlns:cx3="http://schemas.microsoft.com/office/drawing/2016/5/9/chartex" xmlns:cx4="http://schemas.microsoft.com/office/drawing/2016/5/10/chartex" xmlns:cx5="http://schemas.microsoft.com/office/drawing/2016/5/11/chartex" xmlns:cx6="http://schemas.microsoft.com/office/drawing/2016/5/12/chartex" xmlns:cx7="http://schemas.microsoft.com/office/drawing/2016/5/13/chartex" xmlns:cx8="http://schemas.microsoft.com/office/drawing/2016/5/14/chartex" xmlns:mc="http://schemas.openxmlformats.org/markup-compatibility/2006" xmlns:aink="http://schemas.microsoft.com/office/drawing/2016/ink" xmlns:am3d="http://schemas.microsoft.com/office/drawing/2017/model3d" xmlns:o="urn:schemas-microsoft-com:office:office" xmlns:oel="http://schemas.microsoft.com/office/2019/extlst" xmlns:r="http://schemas.openxmlformats.org/officeDocument/2006/relationships" xmlns:m="http://schemas.openxmlformats.org/officeDocument/2006/math" xmlns:v="urn:schemas-microsoft-com:vml" xmlns:wp14="http://schemas.microsoft.com/office/word/2010/wordprocessingDrawing" xmlns:wp="http://schemas.openxmlformats.org/drawingml/2006/wordprocessingDrawing" xmlns:w10="urn:schemas-microsoft-com:office:word" xmlns:w="http://schemas.openxmlformats.org/wordprocessingml/2006/main" xmlns:w14="http://schemas.microsoft.com/office/word/2010/wordml" xmlns:w15="http://schemas.microsoft.com/office/word/2012/wordml" xmlns:w16cex="http://schemas.microsoft.com/office/word/2018/wordml/cex" xmlns:w16cid="http://schemas.microsoft.com/office/word/2016/wordml/cid" xmlns:w16="http://schemas.microsoft.com/office/word/2018/wordml" xmlns:w16du="http://schemas.microsoft.com/office/word/2023/wordml/word16du" xmlns:w16sdtdh="http://schemas.microsoft.com/office/word/2020/wordml/sdtdatahash" xmlns:w16sdtfl="http://schemas.microsoft.com/office/word/2024/wordml/sdtformatlock" xmlns:w16se="http://schemas.microsoft.com/office/word/2015/wordml/symex" xmlns:wpg="http://schemas.microsoft.com/office/word/2010/wordprocessingGroup" xmlns:wpi="http://schemas.microsoft.com/office/word/2010/wordprocessingInk" xmlns:wne="http://schemas.microsoft.com/office/word/2006/wordml" xmlns:wps="http://schemas.microsoft.com/office/word/2010/wordprocessingShape" mc:Ignorable="w14 w15 w16se w16cid w16 w16cex w16sdtdh w16sdtfl w16du wp14">
+  <w:footnote w:type="separator" w:id="-1">
+    <w:p>
+      <w:pPr>
+        <w:spacing w:after="0" w:line="240" w:lineRule="auto"/>
+      </w:pPr>
+      <w:r>
+        <w:separator/>
+      </w:r>
+    </w:p>
+  </w:footnote>
+  <w:footnote w:type="continuationSeparator" w:id="0">
+    <w:p>
+      <w:pPr>
+        <w:spacing w:after="0" w:line="240" w:lineRule="auto"/>
+      </w:pPr>
+      <w:r>
+        <w:continuationSeparator/>
+      </w:r>
+    </w:p>
+  </w:footnote>
+</w:footnotes>
 </file>
 
 <file path=word/numbering.xml><?xml version="1.0" encoding="utf-8"?>
@@ -14054,6 +15468,63 @@
       </w:tcPr>
     </w:tblStylePr>
   </w:style>
+  <w:style w:type="paragraph" w:styleId="Notedefin">
+    <w:name w:val="endnote text"/>
+    <w:basedOn w:val="Normal"/>
+    <w:link w:val="NotedefinCar"/>
+    <w:uiPriority w:val="99"/>
+    <w:semiHidden/>
+    <w:unhideWhenUsed/>
+    <w:rsid w:val="00E22D23"/>
+    <w:pPr>
+      <w:spacing w:after="0" w:line="240" w:lineRule="auto"/>
+    </w:pPr>
+    <w:rPr>
+      <w:sz w:val="20"/>
+      <w:szCs w:val="20"/>
+    </w:rPr>
+  </w:style>
+  <w:style w:type="character" w:customStyle="1" w:styleId="NotedefinCar">
+    <w:name w:val="Note de fin Car"/>
+    <w:basedOn w:val="Policepardfaut"/>
+    <w:link w:val="Notedefin"/>
+    <w:uiPriority w:val="99"/>
+    <w:semiHidden/>
+    <w:rsid w:val="00E22D23"/>
+    <w:rPr>
+      <w:sz w:val="20"/>
+      <w:szCs w:val="20"/>
+    </w:rPr>
+  </w:style>
+  <w:style w:type="character" w:styleId="Appeldenotedefin">
+    <w:name w:val="endnote reference"/>
+    <w:basedOn w:val="Policepardfaut"/>
+    <w:uiPriority w:val="99"/>
+    <w:semiHidden/>
+    <w:unhideWhenUsed/>
+    <w:rsid w:val="00E22D23"/>
+    <w:rPr>
+      <w:vertAlign w:val="superscript"/>
+    </w:rPr>
+  </w:style>
+  <w:style w:type="paragraph" w:styleId="En-ttedetabledesmatires">
+    <w:name w:val="TOC Heading"/>
+    <w:basedOn w:val="Titre1"/>
+    <w:next w:val="Normal"/>
+    <w:uiPriority w:val="39"/>
+    <w:unhideWhenUsed/>
+    <w:qFormat/>
+    <w:rsid w:val="0029320A"/>
+    <w:pPr>
+      <w:spacing w:before="240" w:after="0"/>
+      <w:outlineLvl w:val="9"/>
+    </w:pPr>
+    <w:rPr>
+      <w:sz w:val="32"/>
+      <w:szCs w:val="32"/>
+      <w:lang w:eastAsia="fr-FR"/>
+    </w:rPr>
+  </w:style>
 </w:styles>
 </file>
 
